--- a/Docs/РПЗ.docx
+++ b/Docs/РПЗ.docx
@@ -1080,6 +1080,21 @@
           <w:tab w:val="left" w:pos="142"/>
         </w:tabs>
         <w:spacing w:line="240" w:lineRule="auto"/>
+        <w:ind w:left="707" w:right="565"/>
+        <w:rPr>
+          <w:rFonts w:eastAsia="Times New Roman" w:cs="Times New Roman"/>
+          <w:sz w:val="18"/>
+          <w:szCs w:val="18"/>
+          <w:lang w:eastAsia="ru-RU"/>
+        </w:rPr>
+      </w:pPr>
+    </w:p>
+    <w:p>
+      <w:pPr>
+        <w:tabs>
+          <w:tab w:val="left" w:pos="142"/>
+        </w:tabs>
+        <w:spacing w:line="240" w:lineRule="auto"/>
         <w:ind w:firstLine="0"/>
         <w:rPr>
           <w:rFonts w:eastAsia="Times New Roman" w:cs="Times New Roman"/>
@@ -1717,7 +1732,6 @@
       </w:sdtPr>
       <w:sdtEndPr>
         <w:rPr>
-          <w:b/>
           <w:bCs/>
         </w:rPr>
       </w:sdtEndPr>
@@ -1745,9 +1759,6 @@
         <w:p>
           <w:pPr>
             <w:pStyle w:val="11"/>
-            <w:tabs>
-              <w:tab w:val="right" w:leader="dot" w:pos="9062"/>
-            </w:tabs>
             <w:rPr>
               <w:rFonts w:asciiTheme="minorHAnsi" w:eastAsiaTheme="minorEastAsia" w:hAnsiTheme="minorHAnsi"/>
               <w:noProof/>
@@ -1764,10 +1775,11 @@
           <w:r>
             <w:fldChar w:fldCharType="separate"/>
           </w:r>
-          <w:hyperlink w:anchor="_Toc74070649" w:history="1">
+          <w:hyperlink w:anchor="_Toc74526481" w:history="1">
             <w:r>
               <w:rPr>
                 <w:rStyle w:val="a8"/>
+                <w:b/>
                 <w:noProof/>
               </w:rPr>
               <w:t>Введение</w:t>
@@ -1791,7 +1803,7 @@
                 <w:noProof/>
                 <w:webHidden/>
               </w:rPr>
-              <w:instrText xml:space="preserve"> PAGEREF _Toc74070649 \h </w:instrText>
+              <w:instrText xml:space="preserve"> PAGEREF _Toc74526481 \h </w:instrText>
             </w:r>
             <w:r>
               <w:rPr>
@@ -1811,7 +1823,7 @@
                 <w:noProof/>
                 <w:webHidden/>
               </w:rPr>
-              <w:t>3</w:t>
+              <w:t>4</w:t>
             </w:r>
             <w:r>
               <w:rPr>
@@ -1827,7 +1839,6 @@
             <w:pStyle w:val="11"/>
             <w:tabs>
               <w:tab w:val="left" w:pos="1320"/>
-              <w:tab w:val="right" w:leader="dot" w:pos="9062"/>
             </w:tabs>
             <w:rPr>
               <w:rFonts w:asciiTheme="minorHAnsi" w:eastAsiaTheme="minorEastAsia" w:hAnsiTheme="minorHAnsi"/>
@@ -1836,7 +1847,7 @@
               <w:lang w:eastAsia="ru-RU"/>
             </w:rPr>
           </w:pPr>
-          <w:hyperlink w:anchor="_Toc74070650" w:history="1">
+          <w:hyperlink w:anchor="_Toc74526482" w:history="1">
             <w:r>
               <w:rPr>
                 <w:rStyle w:val="a8"/>
@@ -1881,7 +1892,7 @@
                 <w:noProof/>
                 <w:webHidden/>
               </w:rPr>
-              <w:instrText xml:space="preserve"> PAGEREF _Toc74070650 \h </w:instrText>
+              <w:instrText xml:space="preserve"> PAGEREF _Toc74526482 \h </w:instrText>
             </w:r>
             <w:r>
               <w:rPr>
@@ -1901,7 +1912,7 @@
                 <w:noProof/>
                 <w:webHidden/>
               </w:rPr>
-              <w:t>4</w:t>
+              <w:t>6</w:t>
             </w:r>
             <w:r>
               <w:rPr>
@@ -1922,7 +1933,7 @@
               <w:lang w:eastAsia="ru-RU"/>
             </w:rPr>
           </w:pPr>
-          <w:hyperlink w:anchor="_Toc74070651" w:history="1">
+          <w:hyperlink w:anchor="_Toc74526483" w:history="1">
             <w:r>
               <w:rPr>
                 <w:rStyle w:val="a8"/>
@@ -1946,7 +1957,7 @@
                 <w:b/>
                 <w:noProof/>
               </w:rPr>
-              <w:t>Лексический анализ</w:t>
+              <w:t>Этапы компиляции</w:t>
             </w:r>
             <w:r>
               <w:rPr>
@@ -1967,7 +1978,7 @@
                 <w:noProof/>
                 <w:webHidden/>
               </w:rPr>
-              <w:instrText xml:space="preserve"> PAGEREF _Toc74070651 \h </w:instrText>
+              <w:instrText xml:space="preserve"> PAGEREF _Toc74526483 \h </w:instrText>
             </w:r>
             <w:r>
               <w:rPr>
@@ -1987,7 +1998,7 @@
                 <w:noProof/>
                 <w:webHidden/>
               </w:rPr>
-              <w:t>4</w:t>
+              <w:t>6</w:t>
             </w:r>
             <w:r>
               <w:rPr>
@@ -2008,7 +2019,7 @@
               <w:lang w:eastAsia="ru-RU"/>
             </w:rPr>
           </w:pPr>
-          <w:hyperlink w:anchor="_Toc74070652" w:history="1">
+          <w:hyperlink w:anchor="_Toc74526484" w:history="1">
             <w:r>
               <w:rPr>
                 <w:rStyle w:val="a8"/>
@@ -2032,7 +2043,7 @@
                 <w:b/>
                 <w:noProof/>
               </w:rPr>
-              <w:t>Синтаксический анализ</w:t>
+              <w:t>Лексический анализ</w:t>
             </w:r>
             <w:r>
               <w:rPr>
@@ -2053,7 +2064,7 @@
                 <w:noProof/>
                 <w:webHidden/>
               </w:rPr>
-              <w:instrText xml:space="preserve"> PAGEREF _Toc74070652 \h </w:instrText>
+              <w:instrText xml:space="preserve"> PAGEREF _Toc74526484 \h </w:instrText>
             </w:r>
             <w:r>
               <w:rPr>
@@ -2073,139 +2084,7 @@
                 <w:noProof/>
                 <w:webHidden/>
               </w:rPr>
-              <w:t>4</w:t>
-            </w:r>
-            <w:r>
-              <w:rPr>
-                <w:noProof/>
-                <w:webHidden/>
-              </w:rPr>
-              <w:fldChar w:fldCharType="end"/>
-            </w:r>
-          </w:hyperlink>
-        </w:p>
-        <w:p>
-          <w:pPr>
-            <w:pStyle w:val="3"/>
-            <w:rPr>
-              <w:noProof/>
-            </w:rPr>
-          </w:pPr>
-          <w:hyperlink w:anchor="_Toc74070653" w:history="1">
-            <w:r>
-              <w:rPr>
-                <w:rStyle w:val="a8"/>
-                <w:b/>
-                <w:noProof/>
-              </w:rPr>
-              <w:t>1.2.1.Нисходящий разбор</w:t>
-            </w:r>
-            <w:r>
-              <w:rPr>
-                <w:noProof/>
-                <w:webHidden/>
-              </w:rPr>
-              <w:tab/>
-            </w:r>
-            <w:r>
-              <w:rPr>
-                <w:noProof/>
-                <w:webHidden/>
-              </w:rPr>
-              <w:fldChar w:fldCharType="begin"/>
-            </w:r>
-            <w:r>
-              <w:rPr>
-                <w:noProof/>
-                <w:webHidden/>
-              </w:rPr>
-              <w:instrText xml:space="preserve"> PAGEREF _Toc74070653 \h </w:instrText>
-            </w:r>
-            <w:r>
-              <w:rPr>
-                <w:noProof/>
-                <w:webHidden/>
-              </w:rPr>
-            </w:r>
-            <w:r>
-              <w:rPr>
-                <w:noProof/>
-                <w:webHidden/>
-              </w:rPr>
-              <w:fldChar w:fldCharType="separate"/>
-            </w:r>
-            <w:r>
-              <w:rPr>
-                <w:noProof/>
-                <w:webHidden/>
-              </w:rPr>
-              <w:t>5</w:t>
-            </w:r>
-            <w:r>
-              <w:rPr>
-                <w:noProof/>
-                <w:webHidden/>
-              </w:rPr>
-              <w:fldChar w:fldCharType="end"/>
-            </w:r>
-          </w:hyperlink>
-        </w:p>
-        <w:p>
-          <w:pPr>
-            <w:pStyle w:val="3"/>
-            <w:rPr>
-              <w:noProof/>
-            </w:rPr>
-          </w:pPr>
-          <w:hyperlink w:anchor="_Toc74070654" w:history="1">
-            <w:r>
-              <w:rPr>
-                <w:rStyle w:val="a8"/>
-                <w:b/>
-                <w:noProof/>
-              </w:rPr>
-              <w:t>1.2.2.Восходящий разбор</w:t>
-            </w:r>
-            <w:r>
-              <w:rPr>
-                <w:noProof/>
-                <w:webHidden/>
-              </w:rPr>
-              <w:tab/>
-            </w:r>
-            <w:r>
-              <w:rPr>
-                <w:noProof/>
-                <w:webHidden/>
-              </w:rPr>
-              <w:fldChar w:fldCharType="begin"/>
-            </w:r>
-            <w:r>
-              <w:rPr>
-                <w:noProof/>
-                <w:webHidden/>
-              </w:rPr>
-              <w:instrText xml:space="preserve"> PAGEREF _Toc74070654 \h </w:instrText>
-            </w:r>
-            <w:r>
-              <w:rPr>
-                <w:noProof/>
-                <w:webHidden/>
-              </w:rPr>
-            </w:r>
-            <w:r>
-              <w:rPr>
-                <w:noProof/>
-                <w:webHidden/>
-              </w:rPr>
-              <w:fldChar w:fldCharType="separate"/>
-            </w:r>
-            <w:r>
-              <w:rPr>
-                <w:noProof/>
-                <w:webHidden/>
-              </w:rPr>
-              <w:t>5</w:t>
+              <w:t>6</w:t>
             </w:r>
             <w:r>
               <w:rPr>
@@ -2226,7 +2105,7 @@
               <w:lang w:eastAsia="ru-RU"/>
             </w:rPr>
           </w:pPr>
-          <w:hyperlink w:anchor="_Toc74070655" w:history="1">
+          <w:hyperlink w:anchor="_Toc74526485" w:history="1">
             <w:r>
               <w:rPr>
                 <w:rStyle w:val="a8"/>
@@ -2250,7 +2129,7 @@
                 <w:b/>
                 <w:noProof/>
               </w:rPr>
-              <w:t>Средства построения лексического и синтаксического анализаторов</w:t>
+              <w:t>Синтаксический анализ</w:t>
             </w:r>
             <w:r>
               <w:rPr>
@@ -2271,7 +2150,7 @@
                 <w:noProof/>
                 <w:webHidden/>
               </w:rPr>
-              <w:instrText xml:space="preserve"> PAGEREF _Toc74070655 \h </w:instrText>
+              <w:instrText xml:space="preserve"> PAGEREF _Toc74526485 \h </w:instrText>
             </w:r>
             <w:r>
               <w:rPr>
@@ -2291,7 +2170,185 @@
                 <w:noProof/>
                 <w:webHidden/>
               </w:rPr>
-              <w:t>5</w:t>
+              <w:t>7</w:t>
+            </w:r>
+            <w:r>
+              <w:rPr>
+                <w:noProof/>
+                <w:webHidden/>
+              </w:rPr>
+              <w:fldChar w:fldCharType="end"/>
+            </w:r>
+          </w:hyperlink>
+        </w:p>
+        <w:p>
+          <w:pPr>
+            <w:pStyle w:val="3"/>
+            <w:tabs>
+              <w:tab w:val="left" w:pos="1760"/>
+            </w:tabs>
+            <w:rPr>
+              <w:rFonts w:asciiTheme="minorHAnsi" w:eastAsiaTheme="minorEastAsia" w:hAnsiTheme="minorHAnsi"/>
+              <w:noProof/>
+              <w:sz w:val="22"/>
+              <w:lang w:eastAsia="ru-RU"/>
+            </w:rPr>
+          </w:pPr>
+          <w:hyperlink w:anchor="_Toc74526486" w:history="1">
+            <w:r>
+              <w:rPr>
+                <w:rStyle w:val="a8"/>
+                <w:b/>
+                <w:noProof/>
+              </w:rPr>
+              <w:t>1.3.1.</w:t>
+            </w:r>
+            <w:r>
+              <w:rPr>
+                <w:rFonts w:asciiTheme="minorHAnsi" w:eastAsiaTheme="minorEastAsia" w:hAnsiTheme="minorHAnsi"/>
+                <w:noProof/>
+                <w:sz w:val="22"/>
+                <w:lang w:eastAsia="ru-RU"/>
+              </w:rPr>
+              <w:tab/>
+            </w:r>
+            <w:r>
+              <w:rPr>
+                <w:rStyle w:val="a8"/>
+                <w:b/>
+                <w:noProof/>
+              </w:rPr>
+              <w:t>Нисходящий разбор</w:t>
+            </w:r>
+            <w:r>
+              <w:rPr>
+                <w:noProof/>
+                <w:webHidden/>
+              </w:rPr>
+              <w:tab/>
+            </w:r>
+            <w:r>
+              <w:rPr>
+                <w:noProof/>
+                <w:webHidden/>
+              </w:rPr>
+              <w:fldChar w:fldCharType="begin"/>
+            </w:r>
+            <w:r>
+              <w:rPr>
+                <w:noProof/>
+                <w:webHidden/>
+              </w:rPr>
+              <w:instrText xml:space="preserve"> PAGEREF _Toc74526486 \h </w:instrText>
+            </w:r>
+            <w:r>
+              <w:rPr>
+                <w:noProof/>
+                <w:webHidden/>
+              </w:rPr>
+            </w:r>
+            <w:r>
+              <w:rPr>
+                <w:noProof/>
+                <w:webHidden/>
+              </w:rPr>
+              <w:fldChar w:fldCharType="separate"/>
+            </w:r>
+            <w:r>
+              <w:rPr>
+                <w:noProof/>
+                <w:webHidden/>
+              </w:rPr>
+              <w:t>7</w:t>
+            </w:r>
+            <w:r>
+              <w:rPr>
+                <w:noProof/>
+                <w:webHidden/>
+              </w:rPr>
+              <w:fldChar w:fldCharType="end"/>
+            </w:r>
+          </w:hyperlink>
+        </w:p>
+        <w:p>
+          <w:pPr>
+            <w:pStyle w:val="3"/>
+            <w:tabs>
+              <w:tab w:val="left" w:pos="1760"/>
+            </w:tabs>
+            <w:rPr>
+              <w:rFonts w:asciiTheme="minorHAnsi" w:eastAsiaTheme="minorEastAsia" w:hAnsiTheme="minorHAnsi"/>
+              <w:noProof/>
+              <w:sz w:val="22"/>
+              <w:lang w:eastAsia="ru-RU"/>
+            </w:rPr>
+          </w:pPr>
+          <w:hyperlink w:anchor="_Toc74526487" w:history="1">
+            <w:r>
+              <w:rPr>
+                <w:rStyle w:val="a8"/>
+                <w:b/>
+                <w:noProof/>
+              </w:rPr>
+              <w:t>1.3.2.</w:t>
+            </w:r>
+            <w:r>
+              <w:rPr>
+                <w:rFonts w:asciiTheme="minorHAnsi" w:eastAsiaTheme="minorEastAsia" w:hAnsiTheme="minorHAnsi"/>
+                <w:noProof/>
+                <w:sz w:val="22"/>
+                <w:lang w:eastAsia="ru-RU"/>
+              </w:rPr>
+              <w:tab/>
+            </w:r>
+            <w:r>
+              <w:rPr>
+                <w:rStyle w:val="a8"/>
+                <w:b/>
+                <w:noProof/>
+              </w:rPr>
+              <w:t>Восходящий разбор</w:t>
+            </w:r>
+            <w:r>
+              <w:rPr>
+                <w:noProof/>
+                <w:webHidden/>
+              </w:rPr>
+              <w:tab/>
+            </w:r>
+            <w:r>
+              <w:rPr>
+                <w:noProof/>
+                <w:webHidden/>
+              </w:rPr>
+              <w:fldChar w:fldCharType="begin"/>
+            </w:r>
+            <w:r>
+              <w:rPr>
+                <w:noProof/>
+                <w:webHidden/>
+              </w:rPr>
+              <w:instrText xml:space="preserve"> PAGEREF _Toc74526487 \h </w:instrText>
+            </w:r>
+            <w:r>
+              <w:rPr>
+                <w:noProof/>
+                <w:webHidden/>
+              </w:rPr>
+            </w:r>
+            <w:r>
+              <w:rPr>
+                <w:noProof/>
+                <w:webHidden/>
+              </w:rPr>
+              <w:fldChar w:fldCharType="separate"/>
+            </w:r>
+            <w:r>
+              <w:rPr>
+                <w:noProof/>
+                <w:webHidden/>
+              </w:rPr>
+              <w:t>7</w:t>
             </w:r>
             <w:r>
               <w:rPr>
@@ -2312,13 +2369,12 @@
               <w:lang w:eastAsia="ru-RU"/>
             </w:rPr>
           </w:pPr>
-          <w:hyperlink w:anchor="_Toc74070656" w:history="1">
+          <w:hyperlink w:anchor="_Toc74526488" w:history="1">
             <w:r>
               <w:rPr>
                 <w:rStyle w:val="a8"/>
                 <w:b/>
                 <w:noProof/>
-                <w:lang w:val="en-US"/>
               </w:rPr>
               <w:t>1.4.</w:t>
             </w:r>
@@ -2337,16 +2393,7 @@
                 <w:b/>
                 <w:noProof/>
               </w:rPr>
-              <w:t xml:space="preserve">Грамматика языка </w:t>
-            </w:r>
-            <w:r>
-              <w:rPr>
-                <w:rStyle w:val="a8"/>
-                <w:b/>
-                <w:noProof/>
-                <w:lang w:val="en-US"/>
-              </w:rPr>
-              <w:t>Scala</w:t>
+              <w:t>Средства построения анализаторов</w:t>
             </w:r>
             <w:r>
               <w:rPr>
@@ -2367,7 +2414,7 @@
                 <w:noProof/>
                 <w:webHidden/>
               </w:rPr>
-              <w:instrText xml:space="preserve"> PAGEREF _Toc74070656 \h </w:instrText>
+              <w:instrText xml:space="preserve"> PAGEREF _Toc74526488 \h </w:instrText>
             </w:r>
             <w:r>
               <w:rPr>
@@ -2387,7 +2434,7 @@
                 <w:noProof/>
                 <w:webHidden/>
               </w:rPr>
-              <w:t>6</w:t>
+              <w:t>8</w:t>
             </w:r>
             <w:r>
               <w:rPr>
@@ -2408,15 +2455,14 @@
               <w:lang w:eastAsia="ru-RU"/>
             </w:rPr>
           </w:pPr>
-          <w:hyperlink w:anchor="_Toc74070657" w:history="1">
+          <w:hyperlink w:anchor="_Toc74526489" w:history="1">
             <w:r>
               <w:rPr>
                 <w:rStyle w:val="a8"/>
                 <w:b/>
                 <w:noProof/>
-                <w:lang w:val="en-US"/>
-              </w:rPr>
-              <w:t>1.5.</w:t>
+              </w:rPr>
+              <w:t>1.4.1.</w:t>
             </w:r>
             <w:r>
               <w:rPr>
@@ -2433,6 +2479,646 @@
                 <w:b/>
                 <w:noProof/>
               </w:rPr>
+              <w:t>Выбор методов лексического и синтаксического анализа</w:t>
+            </w:r>
+            <w:r>
+              <w:rPr>
+                <w:noProof/>
+                <w:webHidden/>
+              </w:rPr>
+              <w:tab/>
+            </w:r>
+            <w:r>
+              <w:rPr>
+                <w:noProof/>
+                <w:webHidden/>
+              </w:rPr>
+              <w:fldChar w:fldCharType="begin"/>
+            </w:r>
+            <w:r>
+              <w:rPr>
+                <w:noProof/>
+                <w:webHidden/>
+              </w:rPr>
+              <w:instrText xml:space="preserve"> PAGEREF _Toc74526489 \h </w:instrText>
+            </w:r>
+            <w:r>
+              <w:rPr>
+                <w:noProof/>
+                <w:webHidden/>
+              </w:rPr>
+            </w:r>
+            <w:r>
+              <w:rPr>
+                <w:noProof/>
+                <w:webHidden/>
+              </w:rPr>
+              <w:fldChar w:fldCharType="separate"/>
+            </w:r>
+            <w:r>
+              <w:rPr>
+                <w:noProof/>
+                <w:webHidden/>
+              </w:rPr>
+              <w:t>8</w:t>
+            </w:r>
+            <w:r>
+              <w:rPr>
+                <w:noProof/>
+                <w:webHidden/>
+              </w:rPr>
+              <w:fldChar w:fldCharType="end"/>
+            </w:r>
+          </w:hyperlink>
+        </w:p>
+        <w:p>
+          <w:pPr>
+            <w:pStyle w:val="2"/>
+            <w:rPr>
+              <w:rFonts w:asciiTheme="minorHAnsi" w:eastAsiaTheme="minorEastAsia" w:hAnsiTheme="minorHAnsi"/>
+              <w:noProof/>
+              <w:sz w:val="22"/>
+              <w:lang w:eastAsia="ru-RU"/>
+            </w:rPr>
+          </w:pPr>
+          <w:hyperlink w:anchor="_Toc74526490" w:history="1">
+            <w:r>
+              <w:rPr>
+                <w:rStyle w:val="a8"/>
+                <w:b/>
+                <w:noProof/>
+                <w:lang w:val="en-US"/>
+              </w:rPr>
+              <w:t>1.5.</w:t>
+            </w:r>
+            <w:r>
+              <w:rPr>
+                <w:rFonts w:asciiTheme="minorHAnsi" w:eastAsiaTheme="minorEastAsia" w:hAnsiTheme="minorHAnsi"/>
+                <w:noProof/>
+                <w:sz w:val="22"/>
+                <w:lang w:eastAsia="ru-RU"/>
+              </w:rPr>
+              <w:tab/>
+            </w:r>
+            <w:r>
+              <w:rPr>
+                <w:rStyle w:val="a8"/>
+                <w:b/>
+                <w:noProof/>
+              </w:rPr>
+              <w:t>Формат грамматики целевого языка</w:t>
+            </w:r>
+            <w:r>
+              <w:rPr>
+                <w:noProof/>
+                <w:webHidden/>
+              </w:rPr>
+              <w:tab/>
+            </w:r>
+            <w:r>
+              <w:rPr>
+                <w:noProof/>
+                <w:webHidden/>
+              </w:rPr>
+              <w:fldChar w:fldCharType="begin"/>
+            </w:r>
+            <w:r>
+              <w:rPr>
+                <w:noProof/>
+                <w:webHidden/>
+              </w:rPr>
+              <w:instrText xml:space="preserve"> PAGEREF _Toc74526490 \h </w:instrText>
+            </w:r>
+            <w:r>
+              <w:rPr>
+                <w:noProof/>
+                <w:webHidden/>
+              </w:rPr>
+            </w:r>
+            <w:r>
+              <w:rPr>
+                <w:noProof/>
+                <w:webHidden/>
+              </w:rPr>
+              <w:fldChar w:fldCharType="separate"/>
+            </w:r>
+            <w:r>
+              <w:rPr>
+                <w:noProof/>
+                <w:webHidden/>
+              </w:rPr>
+              <w:t>9</w:t>
+            </w:r>
+            <w:r>
+              <w:rPr>
+                <w:noProof/>
+                <w:webHidden/>
+              </w:rPr>
+              <w:fldChar w:fldCharType="end"/>
+            </w:r>
+          </w:hyperlink>
+        </w:p>
+        <w:p>
+          <w:pPr>
+            <w:pStyle w:val="2"/>
+            <w:rPr>
+              <w:rFonts w:asciiTheme="minorHAnsi" w:eastAsiaTheme="minorEastAsia" w:hAnsiTheme="minorHAnsi"/>
+              <w:noProof/>
+              <w:sz w:val="22"/>
+              <w:lang w:eastAsia="ru-RU"/>
+            </w:rPr>
+          </w:pPr>
+          <w:hyperlink w:anchor="_Toc74526491" w:history="1">
+            <w:r>
+              <w:rPr>
+                <w:rStyle w:val="a8"/>
+                <w:b/>
+                <w:noProof/>
+                <w:lang w:val="en-US"/>
+              </w:rPr>
+              <w:t>1.6.</w:t>
+            </w:r>
+            <w:r>
+              <w:rPr>
+                <w:rFonts w:asciiTheme="minorHAnsi" w:eastAsiaTheme="minorEastAsia" w:hAnsiTheme="minorHAnsi"/>
+                <w:noProof/>
+                <w:sz w:val="22"/>
+                <w:lang w:eastAsia="ru-RU"/>
+              </w:rPr>
+              <w:tab/>
+            </w:r>
+            <w:r>
+              <w:rPr>
+                <w:rStyle w:val="a8"/>
+                <w:b/>
+                <w:noProof/>
+              </w:rPr>
+              <w:t>Семантический анализ</w:t>
+            </w:r>
+            <w:r>
+              <w:rPr>
+                <w:noProof/>
+                <w:webHidden/>
+              </w:rPr>
+              <w:tab/>
+            </w:r>
+            <w:r>
+              <w:rPr>
+                <w:noProof/>
+                <w:webHidden/>
+              </w:rPr>
+              <w:fldChar w:fldCharType="begin"/>
+            </w:r>
+            <w:r>
+              <w:rPr>
+                <w:noProof/>
+                <w:webHidden/>
+              </w:rPr>
+              <w:instrText xml:space="preserve"> PAGEREF _Toc74526491 \h </w:instrText>
+            </w:r>
+            <w:r>
+              <w:rPr>
+                <w:noProof/>
+                <w:webHidden/>
+              </w:rPr>
+            </w:r>
+            <w:r>
+              <w:rPr>
+                <w:noProof/>
+                <w:webHidden/>
+              </w:rPr>
+              <w:fldChar w:fldCharType="separate"/>
+            </w:r>
+            <w:r>
+              <w:rPr>
+                <w:noProof/>
+                <w:webHidden/>
+              </w:rPr>
+              <w:t>10</w:t>
+            </w:r>
+            <w:r>
+              <w:rPr>
+                <w:noProof/>
+                <w:webHidden/>
+              </w:rPr>
+              <w:fldChar w:fldCharType="end"/>
+            </w:r>
+          </w:hyperlink>
+        </w:p>
+        <w:p>
+          <w:pPr>
+            <w:pStyle w:val="2"/>
+            <w:rPr>
+              <w:rFonts w:asciiTheme="minorHAnsi" w:eastAsiaTheme="minorEastAsia" w:hAnsiTheme="minorHAnsi"/>
+              <w:noProof/>
+              <w:sz w:val="22"/>
+              <w:lang w:eastAsia="ru-RU"/>
+            </w:rPr>
+          </w:pPr>
+          <w:hyperlink w:anchor="_Toc74526492" w:history="1">
+            <w:r>
+              <w:rPr>
+                <w:rStyle w:val="a8"/>
+                <w:b/>
+                <w:noProof/>
+                <w:lang w:val="en-US"/>
+              </w:rPr>
+              <w:t>1.6.1.</w:t>
+            </w:r>
+            <w:r>
+              <w:rPr>
+                <w:rFonts w:asciiTheme="minorHAnsi" w:eastAsiaTheme="minorEastAsia" w:hAnsiTheme="minorHAnsi"/>
+                <w:noProof/>
+                <w:sz w:val="22"/>
+                <w:lang w:eastAsia="ru-RU"/>
+              </w:rPr>
+              <w:tab/>
+            </w:r>
+            <w:r>
+              <w:rPr>
+                <w:rStyle w:val="a8"/>
+                <w:b/>
+                <w:noProof/>
+              </w:rPr>
+              <w:t>Методы обхода дерева разбора</w:t>
+            </w:r>
+            <w:r>
+              <w:rPr>
+                <w:noProof/>
+                <w:webHidden/>
+              </w:rPr>
+              <w:tab/>
+            </w:r>
+            <w:r>
+              <w:rPr>
+                <w:noProof/>
+                <w:webHidden/>
+              </w:rPr>
+              <w:fldChar w:fldCharType="begin"/>
+            </w:r>
+            <w:r>
+              <w:rPr>
+                <w:noProof/>
+                <w:webHidden/>
+              </w:rPr>
+              <w:instrText xml:space="preserve"> PAGEREF _Toc74526492 \h </w:instrText>
+            </w:r>
+            <w:r>
+              <w:rPr>
+                <w:noProof/>
+                <w:webHidden/>
+              </w:rPr>
+            </w:r>
+            <w:r>
+              <w:rPr>
+                <w:noProof/>
+                <w:webHidden/>
+              </w:rPr>
+              <w:fldChar w:fldCharType="separate"/>
+            </w:r>
+            <w:r>
+              <w:rPr>
+                <w:noProof/>
+                <w:webHidden/>
+              </w:rPr>
+              <w:t>10</w:t>
+            </w:r>
+            <w:r>
+              <w:rPr>
+                <w:noProof/>
+                <w:webHidden/>
+              </w:rPr>
+              <w:fldChar w:fldCharType="end"/>
+            </w:r>
+          </w:hyperlink>
+        </w:p>
+        <w:p>
+          <w:pPr>
+            <w:pStyle w:val="2"/>
+            <w:rPr>
+              <w:rFonts w:asciiTheme="minorHAnsi" w:eastAsiaTheme="minorEastAsia" w:hAnsiTheme="minorHAnsi"/>
+              <w:noProof/>
+              <w:sz w:val="22"/>
+              <w:lang w:eastAsia="ru-RU"/>
+            </w:rPr>
+          </w:pPr>
+          <w:hyperlink w:anchor="_Toc74526493" w:history="1">
+            <w:r>
+              <w:rPr>
+                <w:rStyle w:val="a8"/>
+                <w:b/>
+                <w:noProof/>
+              </w:rPr>
+              <w:t>1.6.1.1.</w:t>
+            </w:r>
+            <w:r>
+              <w:rPr>
+                <w:rFonts w:asciiTheme="minorHAnsi" w:eastAsiaTheme="minorEastAsia" w:hAnsiTheme="minorHAnsi"/>
+                <w:noProof/>
+                <w:sz w:val="22"/>
+                <w:lang w:eastAsia="ru-RU"/>
+              </w:rPr>
+              <w:tab/>
+            </w:r>
+            <w:r>
+              <w:rPr>
+                <w:rStyle w:val="a8"/>
+                <w:b/>
+                <w:noProof/>
+              </w:rPr>
+              <w:t>Паттерн «</w:t>
+            </w:r>
+            <w:r>
+              <w:rPr>
+                <w:rStyle w:val="a8"/>
+                <w:b/>
+                <w:noProof/>
+                <w:lang w:val="en-US"/>
+              </w:rPr>
+              <w:t>Visitor</w:t>
+            </w:r>
+            <w:r>
+              <w:rPr>
+                <w:rStyle w:val="a8"/>
+                <w:b/>
+                <w:noProof/>
+              </w:rPr>
+              <w:t>»</w:t>
+            </w:r>
+            <w:r>
+              <w:rPr>
+                <w:noProof/>
+                <w:webHidden/>
+              </w:rPr>
+              <w:tab/>
+            </w:r>
+            <w:r>
+              <w:rPr>
+                <w:noProof/>
+                <w:webHidden/>
+              </w:rPr>
+              <w:fldChar w:fldCharType="begin"/>
+            </w:r>
+            <w:r>
+              <w:rPr>
+                <w:noProof/>
+                <w:webHidden/>
+              </w:rPr>
+              <w:instrText xml:space="preserve"> PAGEREF _Toc74526493 \h </w:instrText>
+            </w:r>
+            <w:r>
+              <w:rPr>
+                <w:noProof/>
+                <w:webHidden/>
+              </w:rPr>
+            </w:r>
+            <w:r>
+              <w:rPr>
+                <w:noProof/>
+                <w:webHidden/>
+              </w:rPr>
+              <w:fldChar w:fldCharType="separate"/>
+            </w:r>
+            <w:r>
+              <w:rPr>
+                <w:noProof/>
+                <w:webHidden/>
+              </w:rPr>
+              <w:t>10</w:t>
+            </w:r>
+            <w:r>
+              <w:rPr>
+                <w:noProof/>
+                <w:webHidden/>
+              </w:rPr>
+              <w:fldChar w:fldCharType="end"/>
+            </w:r>
+          </w:hyperlink>
+        </w:p>
+        <w:p>
+          <w:pPr>
+            <w:pStyle w:val="2"/>
+            <w:rPr>
+              <w:rFonts w:asciiTheme="minorHAnsi" w:eastAsiaTheme="minorEastAsia" w:hAnsiTheme="minorHAnsi"/>
+              <w:noProof/>
+              <w:sz w:val="22"/>
+              <w:lang w:eastAsia="ru-RU"/>
+            </w:rPr>
+          </w:pPr>
+          <w:hyperlink w:anchor="_Toc74526494" w:history="1">
+            <w:r>
+              <w:rPr>
+                <w:rStyle w:val="a8"/>
+                <w:b/>
+                <w:noProof/>
+              </w:rPr>
+              <w:t>1.6.1.2.</w:t>
+            </w:r>
+            <w:r>
+              <w:rPr>
+                <w:rFonts w:asciiTheme="minorHAnsi" w:eastAsiaTheme="minorEastAsia" w:hAnsiTheme="minorHAnsi"/>
+                <w:noProof/>
+                <w:sz w:val="22"/>
+                <w:lang w:eastAsia="ru-RU"/>
+              </w:rPr>
+              <w:tab/>
+            </w:r>
+            <w:r>
+              <w:rPr>
+                <w:rStyle w:val="a8"/>
+                <w:b/>
+                <w:noProof/>
+              </w:rPr>
+              <w:t>Паттерн «</w:t>
+            </w:r>
+            <w:r>
+              <w:rPr>
+                <w:rStyle w:val="a8"/>
+                <w:b/>
+                <w:noProof/>
+                <w:lang w:val="en-US"/>
+              </w:rPr>
+              <w:t>Listener</w:t>
+            </w:r>
+            <w:r>
+              <w:rPr>
+                <w:rStyle w:val="a8"/>
+                <w:b/>
+                <w:noProof/>
+              </w:rPr>
+              <w:t>»</w:t>
+            </w:r>
+            <w:r>
+              <w:rPr>
+                <w:noProof/>
+                <w:webHidden/>
+              </w:rPr>
+              <w:tab/>
+            </w:r>
+            <w:r>
+              <w:rPr>
+                <w:noProof/>
+                <w:webHidden/>
+              </w:rPr>
+              <w:fldChar w:fldCharType="begin"/>
+            </w:r>
+            <w:r>
+              <w:rPr>
+                <w:noProof/>
+                <w:webHidden/>
+              </w:rPr>
+              <w:instrText xml:space="preserve"> PAGEREF _Toc74526494 \h </w:instrText>
+            </w:r>
+            <w:r>
+              <w:rPr>
+                <w:noProof/>
+                <w:webHidden/>
+              </w:rPr>
+            </w:r>
+            <w:r>
+              <w:rPr>
+                <w:noProof/>
+                <w:webHidden/>
+              </w:rPr>
+              <w:fldChar w:fldCharType="separate"/>
+            </w:r>
+            <w:r>
+              <w:rPr>
+                <w:noProof/>
+                <w:webHidden/>
+              </w:rPr>
+              <w:t>10</w:t>
+            </w:r>
+            <w:r>
+              <w:rPr>
+                <w:noProof/>
+                <w:webHidden/>
+              </w:rPr>
+              <w:fldChar w:fldCharType="end"/>
+            </w:r>
+          </w:hyperlink>
+        </w:p>
+        <w:p>
+          <w:pPr>
+            <w:pStyle w:val="2"/>
+            <w:rPr>
+              <w:rFonts w:asciiTheme="minorHAnsi" w:eastAsiaTheme="minorEastAsia" w:hAnsiTheme="minorHAnsi"/>
+              <w:noProof/>
+              <w:sz w:val="22"/>
+              <w:lang w:eastAsia="ru-RU"/>
+            </w:rPr>
+          </w:pPr>
+          <w:hyperlink w:anchor="_Toc74526495" w:history="1">
+            <w:r>
+              <w:rPr>
+                <w:rStyle w:val="a8"/>
+                <w:b/>
+                <w:noProof/>
+              </w:rPr>
+              <w:t>1.6.1.3.</w:t>
+            </w:r>
+            <w:r>
+              <w:rPr>
+                <w:rFonts w:asciiTheme="minorHAnsi" w:eastAsiaTheme="minorEastAsia" w:hAnsiTheme="minorHAnsi"/>
+                <w:noProof/>
+                <w:sz w:val="22"/>
+                <w:lang w:eastAsia="ru-RU"/>
+              </w:rPr>
+              <w:tab/>
+            </w:r>
+            <w:r>
+              <w:rPr>
+                <w:rStyle w:val="a8"/>
+                <w:b/>
+                <w:noProof/>
+              </w:rPr>
+              <w:t>Выбор метода обхода</w:t>
+            </w:r>
+            <w:r>
+              <w:rPr>
+                <w:noProof/>
+                <w:webHidden/>
+              </w:rPr>
+              <w:tab/>
+            </w:r>
+            <w:r>
+              <w:rPr>
+                <w:noProof/>
+                <w:webHidden/>
+              </w:rPr>
+              <w:fldChar w:fldCharType="begin"/>
+            </w:r>
+            <w:r>
+              <w:rPr>
+                <w:noProof/>
+                <w:webHidden/>
+              </w:rPr>
+              <w:instrText xml:space="preserve"> PAGEREF _Toc74526495 \h </w:instrText>
+            </w:r>
+            <w:r>
+              <w:rPr>
+                <w:noProof/>
+                <w:webHidden/>
+              </w:rPr>
+            </w:r>
+            <w:r>
+              <w:rPr>
+                <w:noProof/>
+                <w:webHidden/>
+              </w:rPr>
+              <w:fldChar w:fldCharType="separate"/>
+            </w:r>
+            <w:r>
+              <w:rPr>
+                <w:noProof/>
+                <w:webHidden/>
+              </w:rPr>
+              <w:t>11</w:t>
+            </w:r>
+            <w:r>
+              <w:rPr>
+                <w:noProof/>
+                <w:webHidden/>
+              </w:rPr>
+              <w:fldChar w:fldCharType="end"/>
+            </w:r>
+          </w:hyperlink>
+        </w:p>
+        <w:p>
+          <w:pPr>
+            <w:pStyle w:val="2"/>
+            <w:rPr>
+              <w:rFonts w:asciiTheme="minorHAnsi" w:eastAsiaTheme="minorEastAsia" w:hAnsiTheme="minorHAnsi"/>
+              <w:noProof/>
+              <w:sz w:val="22"/>
+              <w:lang w:eastAsia="ru-RU"/>
+            </w:rPr>
+          </w:pPr>
+          <w:hyperlink w:anchor="_Toc74526496" w:history="1">
+            <w:r>
+              <w:rPr>
+                <w:rStyle w:val="a8"/>
+                <w:b/>
+                <w:noProof/>
+                <w:lang w:val="en-US"/>
+              </w:rPr>
+              <w:t>1.6.2.</w:t>
+            </w:r>
+            <w:r>
+              <w:rPr>
+                <w:rFonts w:asciiTheme="minorHAnsi" w:eastAsiaTheme="minorEastAsia" w:hAnsiTheme="minorHAnsi"/>
+                <w:noProof/>
+                <w:sz w:val="22"/>
+                <w:lang w:eastAsia="ru-RU"/>
+              </w:rPr>
+              <w:tab/>
+            </w:r>
+            <w:r>
+              <w:rPr>
+                <w:rStyle w:val="a8"/>
+                <w:b/>
+                <w:noProof/>
+              </w:rPr>
               <w:t>Таблицы символов</w:t>
             </w:r>
             <w:r>
@@ -2454,7 +3140,7 @@
                 <w:noProof/>
                 <w:webHidden/>
               </w:rPr>
-              <w:instrText xml:space="preserve"> PAGEREF _Toc74070657 \h </w:instrText>
+              <w:instrText xml:space="preserve"> PAGEREF _Toc74526496 \h </w:instrText>
             </w:r>
             <w:r>
               <w:rPr>
@@ -2474,7 +3160,334 @@
                 <w:noProof/>
                 <w:webHidden/>
               </w:rPr>
-              <w:t>7</w:t>
+              <w:t>11</w:t>
+            </w:r>
+            <w:r>
+              <w:rPr>
+                <w:noProof/>
+                <w:webHidden/>
+              </w:rPr>
+              <w:fldChar w:fldCharType="end"/>
+            </w:r>
+          </w:hyperlink>
+        </w:p>
+        <w:p>
+          <w:pPr>
+            <w:pStyle w:val="2"/>
+            <w:rPr>
+              <w:rFonts w:asciiTheme="minorHAnsi" w:eastAsiaTheme="minorEastAsia" w:hAnsiTheme="minorHAnsi"/>
+              <w:noProof/>
+              <w:sz w:val="22"/>
+              <w:lang w:eastAsia="ru-RU"/>
+            </w:rPr>
+          </w:pPr>
+          <w:hyperlink w:anchor="_Toc74526497" w:history="1">
+            <w:r>
+              <w:rPr>
+                <w:rStyle w:val="a8"/>
+                <w:b/>
+                <w:noProof/>
+              </w:rPr>
+              <w:t>1.6.2.1.</w:t>
+            </w:r>
+            <w:r>
+              <w:rPr>
+                <w:rFonts w:asciiTheme="minorHAnsi" w:eastAsiaTheme="minorEastAsia" w:hAnsiTheme="minorHAnsi"/>
+                <w:noProof/>
+                <w:sz w:val="22"/>
+                <w:lang w:eastAsia="ru-RU"/>
+              </w:rPr>
+              <w:tab/>
+            </w:r>
+            <w:r>
+              <w:rPr>
+                <w:rStyle w:val="a8"/>
+                <w:b/>
+                <w:noProof/>
+              </w:rPr>
+              <w:t>Линейные списки</w:t>
+            </w:r>
+            <w:r>
+              <w:rPr>
+                <w:noProof/>
+                <w:webHidden/>
+              </w:rPr>
+              <w:tab/>
+            </w:r>
+            <w:r>
+              <w:rPr>
+                <w:noProof/>
+                <w:webHidden/>
+              </w:rPr>
+              <w:fldChar w:fldCharType="begin"/>
+            </w:r>
+            <w:r>
+              <w:rPr>
+                <w:noProof/>
+                <w:webHidden/>
+              </w:rPr>
+              <w:instrText xml:space="preserve"> PAGEREF _Toc74526497 \h </w:instrText>
+            </w:r>
+            <w:r>
+              <w:rPr>
+                <w:noProof/>
+                <w:webHidden/>
+              </w:rPr>
+            </w:r>
+            <w:r>
+              <w:rPr>
+                <w:noProof/>
+                <w:webHidden/>
+              </w:rPr>
+              <w:fldChar w:fldCharType="separate"/>
+            </w:r>
+            <w:r>
+              <w:rPr>
+                <w:noProof/>
+                <w:webHidden/>
+              </w:rPr>
+              <w:t>11</w:t>
+            </w:r>
+            <w:r>
+              <w:rPr>
+                <w:noProof/>
+                <w:webHidden/>
+              </w:rPr>
+              <w:fldChar w:fldCharType="end"/>
+            </w:r>
+          </w:hyperlink>
+        </w:p>
+        <w:p>
+          <w:pPr>
+            <w:pStyle w:val="2"/>
+            <w:rPr>
+              <w:rFonts w:asciiTheme="minorHAnsi" w:eastAsiaTheme="minorEastAsia" w:hAnsiTheme="minorHAnsi"/>
+              <w:noProof/>
+              <w:sz w:val="22"/>
+              <w:lang w:eastAsia="ru-RU"/>
+            </w:rPr>
+          </w:pPr>
+          <w:hyperlink w:anchor="_Toc74526498" w:history="1">
+            <w:r>
+              <w:rPr>
+                <w:rStyle w:val="a8"/>
+                <w:b/>
+                <w:noProof/>
+              </w:rPr>
+              <w:t>1.6.2.2.</w:t>
+            </w:r>
+            <w:r>
+              <w:rPr>
+                <w:rFonts w:asciiTheme="minorHAnsi" w:eastAsiaTheme="minorEastAsia" w:hAnsiTheme="minorHAnsi"/>
+                <w:noProof/>
+                <w:sz w:val="22"/>
+                <w:lang w:eastAsia="ru-RU"/>
+              </w:rPr>
+              <w:tab/>
+            </w:r>
+            <w:r>
+              <w:rPr>
+                <w:rStyle w:val="a8"/>
+                <w:b/>
+                <w:noProof/>
+              </w:rPr>
+              <w:t>Хеш-таблицы</w:t>
+            </w:r>
+            <w:r>
+              <w:rPr>
+                <w:noProof/>
+                <w:webHidden/>
+              </w:rPr>
+              <w:tab/>
+            </w:r>
+            <w:r>
+              <w:rPr>
+                <w:noProof/>
+                <w:webHidden/>
+              </w:rPr>
+              <w:fldChar w:fldCharType="begin"/>
+            </w:r>
+            <w:r>
+              <w:rPr>
+                <w:noProof/>
+                <w:webHidden/>
+              </w:rPr>
+              <w:instrText xml:space="preserve"> PAGEREF _Toc74526498 \h </w:instrText>
+            </w:r>
+            <w:r>
+              <w:rPr>
+                <w:noProof/>
+                <w:webHidden/>
+              </w:rPr>
+            </w:r>
+            <w:r>
+              <w:rPr>
+                <w:noProof/>
+                <w:webHidden/>
+              </w:rPr>
+              <w:fldChar w:fldCharType="separate"/>
+            </w:r>
+            <w:r>
+              <w:rPr>
+                <w:noProof/>
+                <w:webHidden/>
+              </w:rPr>
+              <w:t>12</w:t>
+            </w:r>
+            <w:r>
+              <w:rPr>
+                <w:noProof/>
+                <w:webHidden/>
+              </w:rPr>
+              <w:fldChar w:fldCharType="end"/>
+            </w:r>
+          </w:hyperlink>
+        </w:p>
+        <w:p>
+          <w:pPr>
+            <w:pStyle w:val="2"/>
+            <w:rPr>
+              <w:rFonts w:asciiTheme="minorHAnsi" w:eastAsiaTheme="minorEastAsia" w:hAnsiTheme="minorHAnsi"/>
+              <w:noProof/>
+              <w:sz w:val="22"/>
+              <w:lang w:eastAsia="ru-RU"/>
+            </w:rPr>
+          </w:pPr>
+          <w:hyperlink w:anchor="_Toc74526499" w:history="1">
+            <w:r>
+              <w:rPr>
+                <w:rStyle w:val="a8"/>
+                <w:b/>
+                <w:noProof/>
+              </w:rPr>
+              <w:t>1.6.2.3.</w:t>
+            </w:r>
+            <w:r>
+              <w:rPr>
+                <w:rFonts w:asciiTheme="minorHAnsi" w:eastAsiaTheme="minorEastAsia" w:hAnsiTheme="minorHAnsi"/>
+                <w:noProof/>
+                <w:sz w:val="22"/>
+                <w:lang w:eastAsia="ru-RU"/>
+              </w:rPr>
+              <w:tab/>
+            </w:r>
+            <w:r>
+              <w:rPr>
+                <w:rStyle w:val="a8"/>
+                <w:b/>
+                <w:noProof/>
+              </w:rPr>
+              <w:t>Выбор реализации таблицы символов</w:t>
+            </w:r>
+            <w:r>
+              <w:rPr>
+                <w:noProof/>
+                <w:webHidden/>
+              </w:rPr>
+              <w:tab/>
+            </w:r>
+            <w:r>
+              <w:rPr>
+                <w:noProof/>
+                <w:webHidden/>
+              </w:rPr>
+              <w:fldChar w:fldCharType="begin"/>
+            </w:r>
+            <w:r>
+              <w:rPr>
+                <w:noProof/>
+                <w:webHidden/>
+              </w:rPr>
+              <w:instrText xml:space="preserve"> PAGEREF _Toc74526499 \h </w:instrText>
+            </w:r>
+            <w:r>
+              <w:rPr>
+                <w:noProof/>
+                <w:webHidden/>
+              </w:rPr>
+            </w:r>
+            <w:r>
+              <w:rPr>
+                <w:noProof/>
+                <w:webHidden/>
+              </w:rPr>
+              <w:fldChar w:fldCharType="separate"/>
+            </w:r>
+            <w:r>
+              <w:rPr>
+                <w:noProof/>
+                <w:webHidden/>
+              </w:rPr>
+              <w:t>12</w:t>
+            </w:r>
+            <w:r>
+              <w:rPr>
+                <w:noProof/>
+                <w:webHidden/>
+              </w:rPr>
+              <w:fldChar w:fldCharType="end"/>
+            </w:r>
+          </w:hyperlink>
+        </w:p>
+        <w:p>
+          <w:pPr>
+            <w:pStyle w:val="2"/>
+            <w:rPr>
+              <w:rFonts w:asciiTheme="minorHAnsi" w:eastAsiaTheme="minorEastAsia" w:hAnsiTheme="minorHAnsi"/>
+              <w:noProof/>
+              <w:sz w:val="22"/>
+              <w:lang w:eastAsia="ru-RU"/>
+            </w:rPr>
+          </w:pPr>
+          <w:hyperlink w:anchor="_Toc74526500" w:history="1">
+            <w:r>
+              <w:rPr>
+                <w:rStyle w:val="a8"/>
+                <w:b/>
+                <w:noProof/>
+              </w:rPr>
+              <w:t>Вывод по разделу</w:t>
+            </w:r>
+            <w:r>
+              <w:rPr>
+                <w:noProof/>
+                <w:webHidden/>
+              </w:rPr>
+              <w:tab/>
+            </w:r>
+            <w:r>
+              <w:rPr>
+                <w:noProof/>
+                <w:webHidden/>
+              </w:rPr>
+              <w:fldChar w:fldCharType="begin"/>
+            </w:r>
+            <w:r>
+              <w:rPr>
+                <w:noProof/>
+                <w:webHidden/>
+              </w:rPr>
+              <w:instrText xml:space="preserve"> PAGEREF _Toc74526500 \h </w:instrText>
+            </w:r>
+            <w:r>
+              <w:rPr>
+                <w:noProof/>
+                <w:webHidden/>
+              </w:rPr>
+            </w:r>
+            <w:r>
+              <w:rPr>
+                <w:noProof/>
+                <w:webHidden/>
+              </w:rPr>
+              <w:fldChar w:fldCharType="separate"/>
+            </w:r>
+            <w:r>
+              <w:rPr>
+                <w:noProof/>
+                <w:webHidden/>
+              </w:rPr>
+              <w:t>13</w:t>
             </w:r>
             <w:r>
               <w:rPr>
@@ -2490,7 +3503,6 @@
             <w:pStyle w:val="11"/>
             <w:tabs>
               <w:tab w:val="left" w:pos="1320"/>
-              <w:tab w:val="right" w:leader="dot" w:pos="9062"/>
             </w:tabs>
             <w:rPr>
               <w:rFonts w:asciiTheme="minorHAnsi" w:eastAsiaTheme="minorEastAsia" w:hAnsiTheme="minorHAnsi"/>
@@ -2499,10 +3511,11 @@
               <w:lang w:eastAsia="ru-RU"/>
             </w:rPr>
           </w:pPr>
-          <w:hyperlink w:anchor="_Toc74070658" w:history="1">
+          <w:hyperlink w:anchor="_Toc74526501" w:history="1">
             <w:r>
               <w:rPr>
                 <w:rStyle w:val="a8"/>
+                <w:b/>
                 <w:noProof/>
               </w:rPr>
               <w:t>2.</w:t>
@@ -2519,6 +3532,7 @@
             <w:r>
               <w:rPr>
                 <w:rStyle w:val="a8"/>
+                <w:b/>
                 <w:noProof/>
               </w:rPr>
               <w:t>Конструкторский раздел</w:t>
@@ -2542,7 +3556,7 @@
                 <w:noProof/>
                 <w:webHidden/>
               </w:rPr>
-              <w:instrText xml:space="preserve"> PAGEREF _Toc74070658 \h </w:instrText>
+              <w:instrText xml:space="preserve"> PAGEREF _Toc74526501 \h </w:instrText>
             </w:r>
             <w:r>
               <w:rPr>
@@ -2562,7 +3576,76 @@
                 <w:noProof/>
                 <w:webHidden/>
               </w:rPr>
-              <w:t>8</w:t>
+              <w:t>14</w:t>
+            </w:r>
+            <w:r>
+              <w:rPr>
+                <w:noProof/>
+                <w:webHidden/>
+              </w:rPr>
+              <w:fldChar w:fldCharType="end"/>
+            </w:r>
+          </w:hyperlink>
+        </w:p>
+        <w:p>
+          <w:pPr>
+            <w:pStyle w:val="11"/>
+            <w:rPr>
+              <w:rFonts w:asciiTheme="minorHAnsi" w:eastAsiaTheme="minorEastAsia" w:hAnsiTheme="minorHAnsi"/>
+              <w:noProof/>
+              <w:sz w:val="22"/>
+              <w:lang w:eastAsia="ru-RU"/>
+            </w:rPr>
+          </w:pPr>
+          <w:hyperlink w:anchor="_Toc74526502" w:history="1">
+            <w:r>
+              <w:rPr>
+                <w:rStyle w:val="a8"/>
+                <w:b/>
+                <w:noProof/>
+              </w:rPr>
+              <w:t>2.1. Декомпозиция задачи</w:t>
+            </w:r>
+            <w:r>
+              <w:rPr>
+                <w:noProof/>
+                <w:webHidden/>
+              </w:rPr>
+              <w:tab/>
+            </w:r>
+            <w:r>
+              <w:rPr>
+                <w:noProof/>
+                <w:webHidden/>
+              </w:rPr>
+              <w:fldChar w:fldCharType="begin"/>
+            </w:r>
+            <w:r>
+              <w:rPr>
+                <w:noProof/>
+                <w:webHidden/>
+              </w:rPr>
+              <w:instrText xml:space="preserve"> PAGEREF _Toc74526502 \h </w:instrText>
+            </w:r>
+            <w:r>
+              <w:rPr>
+                <w:noProof/>
+                <w:webHidden/>
+              </w:rPr>
+            </w:r>
+            <w:r>
+              <w:rPr>
+                <w:noProof/>
+                <w:webHidden/>
+              </w:rPr>
+              <w:fldChar w:fldCharType="separate"/>
+            </w:r>
+            <w:r>
+              <w:rPr>
+                <w:noProof/>
+                <w:webHidden/>
+              </w:rPr>
+              <w:t>14</w:t>
             </w:r>
             <w:r>
               <w:rPr>
@@ -2578,7 +3661,6 @@
             <w:pStyle w:val="11"/>
             <w:tabs>
               <w:tab w:val="left" w:pos="1320"/>
-              <w:tab w:val="right" w:leader="dot" w:pos="9062"/>
             </w:tabs>
             <w:rPr>
               <w:rFonts w:asciiTheme="minorHAnsi" w:eastAsiaTheme="minorEastAsia" w:hAnsiTheme="minorHAnsi"/>
@@ -2587,10 +3669,11 @@
               <w:lang w:eastAsia="ru-RU"/>
             </w:rPr>
           </w:pPr>
-          <w:hyperlink w:anchor="_Toc74070659" w:history="1">
+          <w:hyperlink w:anchor="_Toc74526503" w:history="1">
             <w:r>
               <w:rPr>
                 <w:rStyle w:val="a8"/>
+                <w:b/>
                 <w:noProof/>
               </w:rPr>
               <w:t>3.</w:t>
@@ -2607,6 +3690,7 @@
             <w:r>
               <w:rPr>
                 <w:rStyle w:val="a8"/>
+                <w:b/>
                 <w:noProof/>
               </w:rPr>
               <w:t>Технологический раздел</w:t>
@@ -2630,7 +3714,7 @@
                 <w:noProof/>
                 <w:webHidden/>
               </w:rPr>
-              <w:instrText xml:space="preserve"> PAGEREF _Toc74070659 \h </w:instrText>
+              <w:instrText xml:space="preserve"> PAGEREF _Toc74526503 \h </w:instrText>
             </w:r>
             <w:r>
               <w:rPr>
@@ -2650,7 +3734,7 @@
                 <w:noProof/>
                 <w:webHidden/>
               </w:rPr>
-              <w:t>9</w:t>
+              <w:t>15</w:t>
             </w:r>
             <w:r>
               <w:rPr>
@@ -2664,9 +3748,6 @@
         <w:p>
           <w:pPr>
             <w:pStyle w:val="11"/>
-            <w:tabs>
-              <w:tab w:val="right" w:leader="dot" w:pos="9062"/>
-            </w:tabs>
             <w:rPr>
               <w:rFonts w:asciiTheme="minorHAnsi" w:eastAsiaTheme="minorEastAsia" w:hAnsiTheme="minorHAnsi"/>
               <w:noProof/>
@@ -2674,10 +3755,11 @@
               <w:lang w:eastAsia="ru-RU"/>
             </w:rPr>
           </w:pPr>
-          <w:hyperlink w:anchor="_Toc74070660" w:history="1">
+          <w:hyperlink w:anchor="_Toc74526504" w:history="1">
             <w:r>
               <w:rPr>
                 <w:rStyle w:val="a8"/>
+                <w:b/>
                 <w:noProof/>
               </w:rPr>
               <w:t>Заключение</w:t>
@@ -2701,7 +3783,7 @@
                 <w:noProof/>
                 <w:webHidden/>
               </w:rPr>
-              <w:instrText xml:space="preserve"> PAGEREF _Toc74070660 \h </w:instrText>
+              <w:instrText xml:space="preserve"> PAGEREF _Toc74526504 \h </w:instrText>
             </w:r>
             <w:r>
               <w:rPr>
@@ -2721,7 +3803,7 @@
                 <w:noProof/>
                 <w:webHidden/>
               </w:rPr>
-              <w:t>10</w:t>
+              <w:t>16</w:t>
             </w:r>
             <w:r>
               <w:rPr>
@@ -2735,9 +3817,6 @@
         <w:p>
           <w:pPr>
             <w:pStyle w:val="11"/>
-            <w:tabs>
-              <w:tab w:val="right" w:leader="dot" w:pos="9062"/>
-            </w:tabs>
             <w:rPr>
               <w:rFonts w:asciiTheme="minorHAnsi" w:eastAsiaTheme="minorEastAsia" w:hAnsiTheme="minorHAnsi"/>
               <w:noProof/>
@@ -2745,10 +3824,11 @@
               <w:lang w:eastAsia="ru-RU"/>
             </w:rPr>
           </w:pPr>
-          <w:hyperlink w:anchor="_Toc74070661" w:history="1">
+          <w:hyperlink w:anchor="_Toc74526505" w:history="1">
             <w:r>
               <w:rPr>
                 <w:rStyle w:val="a8"/>
+                <w:b/>
                 <w:noProof/>
               </w:rPr>
               <w:t>Список использованных источников</w:t>
@@ -2772,7 +3852,7 @@
                 <w:noProof/>
                 <w:webHidden/>
               </w:rPr>
-              <w:instrText xml:space="preserve"> PAGEREF _Toc74070661 \h </w:instrText>
+              <w:instrText xml:space="preserve"> PAGEREF _Toc74526505 \h </w:instrText>
             </w:r>
             <w:r>
               <w:rPr>
@@ -2792,7 +3872,7 @@
                 <w:noProof/>
                 <w:webHidden/>
               </w:rPr>
-              <w:t>11</w:t>
+              <w:t>17</w:t>
             </w:r>
             <w:r>
               <w:rPr>
@@ -2805,11 +3885,11 @@
         </w:p>
         <w:p>
           <w:pPr>
+            <w:ind w:right="-142"/>
             <w:jc w:val="both"/>
           </w:pPr>
           <w:r>
             <w:rPr>
-              <w:b/>
               <w:bCs/>
             </w:rPr>
             <w:fldChar w:fldCharType="end"/>
@@ -2821,12 +3901,20 @@
       <w:pPr>
         <w:pStyle w:val="a4"/>
         <w:pageBreakBefore/>
-        <w:ind w:left="1066" w:firstLine="0"/>
-        <w:jc w:val="both"/>
+        <w:ind w:left="0" w:firstLine="0"/>
+        <w:jc w:val="center"/>
         <w:outlineLvl w:val="0"/>
-      </w:pPr>
-      <w:bookmarkStart w:id="0" w:name="_Toc74070649"/>
-      <w:r>
+        <w:rPr>
+          <w:b/>
+          <w:sz w:val="32"/>
+        </w:rPr>
+      </w:pPr>
+      <w:bookmarkStart w:id="0" w:name="_Toc74526481"/>
+      <w:r>
+        <w:rPr>
+          <w:b/>
+          <w:sz w:val="32"/>
+        </w:rPr>
         <w:lastRenderedPageBreak/>
         <w:t>Введение</w:t>
       </w:r>
@@ -2835,12 +3923,154 @@
     <w:p>
       <w:pPr>
         <w:jc w:val="both"/>
+      </w:pPr>
+      <w:r>
+        <w:rPr>
+          <w:lang w:val="en-US"/>
+        </w:rPr>
+        <w:t>Scala</w:t>
+      </w:r>
+      <w:r>
+        <w:t xml:space="preserve"> – </w:t>
+      </w:r>
+      <w:proofErr w:type="spellStart"/>
+      <w:r>
+        <w:t>мультипарадигменный</w:t>
+      </w:r>
+      <w:proofErr w:type="spellEnd"/>
+      <w:r>
+        <w:t xml:space="preserve"> язык программирования, сочетающий в себе основные черты функционального и объектно-ориентированного подходов</w:t>
+      </w:r>
+      <w:r>
+        <w:t xml:space="preserve">. Спроектирован </w:t>
+      </w:r>
+      <w:r>
+        <w:t>для написания краткого</w:t>
+      </w:r>
+      <w:r>
+        <w:t xml:space="preserve"> и </w:t>
+      </w:r>
+      <w:proofErr w:type="spellStart"/>
+      <w:r>
+        <w:t>типобезопасного</w:t>
+      </w:r>
+      <w:proofErr w:type="spellEnd"/>
+      <w:r>
+        <w:t xml:space="preserve"> </w:t>
+      </w:r>
+      <w:r>
+        <w:t>компонентного программного обеспечения</w:t>
+      </w:r>
+      <w:r>
+        <w:t>.</w:t>
+      </w:r>
+    </w:p>
+    <w:p>
+      <w:pPr>
+        <w:jc w:val="both"/>
+      </w:pPr>
+      <w:r>
+        <w:rPr>
+          <w:lang w:val="en-US"/>
+        </w:rPr>
+        <w:t>Scala</w:t>
+      </w:r>
+      <w:r>
+        <w:t xml:space="preserve"> является объектно-ориентированным языком в том смысле, что любое значение в программе есть объект</w:t>
+      </w:r>
+      <w:r>
+        <w:t xml:space="preserve">, и </w:t>
+      </w:r>
+      <w:r>
+        <w:t>функциональным языком в том смысле, что любая функция есть значение, то есть элемент данных, который может быть использован также как любая другая переменная.</w:t>
+      </w:r>
+    </w:p>
+    <w:p>
+      <w:pPr>
+        <w:jc w:val="both"/>
+      </w:pPr>
+      <w:r>
+        <w:t xml:space="preserve">Любая операция в </w:t>
+      </w:r>
+      <w:r>
+        <w:rPr>
+          <w:lang w:val="en-US"/>
+        </w:rPr>
+        <w:t>Scala</w:t>
+      </w:r>
+      <w:r>
+        <w:t xml:space="preserve"> </w:t>
+      </w:r>
+      <w:r>
+        <w:t xml:space="preserve">– это отправка сообщения (как диктует объектно-ориентированный подход в его изначальном виде), то есть вызов какого-либо метода объекта. По этой причине в языке </w:t>
+      </w:r>
+      <w:r>
+        <w:t>отсутствуют встроенные</w:t>
+      </w:r>
+      <w:r>
+        <w:t xml:space="preserve"> операторы, </w:t>
+      </w:r>
+      <w:r>
+        <w:t xml:space="preserve">а </w:t>
+      </w:r>
+      <w:r>
+        <w:t>арифметические и логические операции реализованы в виде методов классов.</w:t>
+      </w:r>
+    </w:p>
+    <w:p>
+      <w:pPr>
+        <w:jc w:val="both"/>
+      </w:pPr>
+      <w:proofErr w:type="spellStart"/>
+      <w:r>
+        <w:rPr>
+          <w:lang w:val="en-US"/>
+        </w:rPr>
+        <w:t>WebAssembly</w:t>
+      </w:r>
+      <w:proofErr w:type="spellEnd"/>
+      <w:r>
+        <w:t xml:space="preserve"> </w:t>
+      </w:r>
+      <w:r>
+        <w:t>–</w:t>
+      </w:r>
+      <w:r>
+        <w:t xml:space="preserve"> </w:t>
+      </w:r>
+      <w:r>
+        <w:t xml:space="preserve">формат бинарных инструкций для стековой виртуальной машины, </w:t>
+      </w:r>
+      <w:r>
+        <w:t>спроектированный как портативная цель компиляции для высокоуровневых языков</w:t>
+      </w:r>
+      <w:r>
+        <w:t xml:space="preserve">. </w:t>
+      </w:r>
+      <w:r>
+        <w:t xml:space="preserve">Стековая виртуальная машина, исполняющая инструкции бинарного формата </w:t>
+      </w:r>
+      <w:proofErr w:type="spellStart"/>
+      <w:r>
+        <w:t>wasm</w:t>
+      </w:r>
+      <w:proofErr w:type="spellEnd"/>
+      <w:r>
+        <w:t>, может быть запущена как в среде браузера, так и в серверной среде.</w:t>
+      </w:r>
+    </w:p>
+    <w:p>
+      <w:pPr>
+        <w:jc w:val="both"/>
         <w:rPr>
           <w:color w:val="FF0000"/>
         </w:rPr>
       </w:pPr>
       <w:r>
-        <w:t xml:space="preserve">Цель курсовой работы – разработать программное обеспечение для компилирования кода из языка </w:t>
+        <w:t>Цель курсовой работы – разработать программное обеспечение</w:t>
+      </w:r>
+      <w:r>
+        <w:t xml:space="preserve">, реализующий компилятор языка </w:t>
       </w:r>
       <w:r>
         <w:rPr>
@@ -2852,19 +4082,19 @@
         <w:t xml:space="preserve"> </w:t>
       </w:r>
       <w:r>
-        <w:t xml:space="preserve">в </w:t>
-      </w:r>
-      <w:proofErr w:type="gramStart"/>
-      <w:r>
-        <w:t xml:space="preserve">язык </w:t>
-      </w:r>
-      <w:r>
-        <w:rPr>
-          <w:color w:val="FF0000"/>
-        </w:rPr>
-        <w:t>?</w:t>
-      </w:r>
-      <w:proofErr w:type="gramEnd"/>
+        <w:t xml:space="preserve">в язык виртуальной машины </w:t>
+      </w:r>
+      <w:proofErr w:type="spellStart"/>
+      <w:r>
+        <w:rPr>
+          <w:lang w:val="en-US"/>
+        </w:rPr>
+        <w:t>WebAssembly</w:t>
+      </w:r>
+      <w:proofErr w:type="spellEnd"/>
+      <w:r>
+        <w:t>.</w:t>
+      </w:r>
     </w:p>
     <w:p>
       <w:pPr>
@@ -2908,10 +4138,7 @@
         <w:jc w:val="both"/>
       </w:pPr>
       <w:r>
-        <w:t>р</w:t>
-      </w:r>
-      <w:r>
-        <w:t xml:space="preserve">еализовать </w:t>
+        <w:t xml:space="preserve">реализовать </w:t>
       </w:r>
       <w:r>
         <w:t>синтаксический анализатор</w:t>
@@ -2934,13 +4161,7 @@
         <w:jc w:val="both"/>
       </w:pPr>
       <w:r>
-        <w:t>р</w:t>
-      </w:r>
-      <w:r>
-        <w:t xml:space="preserve">еализовать </w:t>
-      </w:r>
-      <w:r>
-        <w:t>семантический анализ, по результатам которого получить:</w:t>
+        <w:t>реализовать семантический анализ, по результатам которого получить:</w:t>
       </w:r>
     </w:p>
     <w:p>
@@ -2994,12 +4215,52 @@
     <w:p>
       <w:pPr>
         <w:pStyle w:val="a4"/>
+        <w:numPr>
+          <w:ilvl w:val="0"/>
+          <w:numId w:val="21"/>
+        </w:numPr>
+        <w:ind w:left="426" w:hanging="426"/>
+        <w:jc w:val="both"/>
+      </w:pPr>
+      <w:r>
+        <w:lastRenderedPageBreak/>
+        <w:t>Реализовать генератор промежуточного представления;</w:t>
+      </w:r>
+    </w:p>
+    <w:p>
+      <w:pPr>
+        <w:pStyle w:val="a4"/>
+        <w:numPr>
+          <w:ilvl w:val="0"/>
+          <w:numId w:val="21"/>
+        </w:numPr>
+        <w:ind w:left="426" w:hanging="426"/>
+        <w:jc w:val="both"/>
+      </w:pPr>
+      <w:r>
+        <w:t xml:space="preserve">Реализовать генератор целевого кода платформы </w:t>
+      </w:r>
+      <w:proofErr w:type="spellStart"/>
+      <w:r>
+        <w:rPr>
+          <w:lang w:val="en-US"/>
+        </w:rPr>
+        <w:t>WebAssembly</w:t>
+      </w:r>
+      <w:proofErr w:type="spellEnd"/>
+      <w:r>
+        <w:t>.</w:t>
+      </w:r>
+    </w:p>
+    <w:p>
+      <w:pPr>
+        <w:pStyle w:val="a4"/>
         <w:pageBreakBefore/>
         <w:numPr>
           <w:ilvl w:val="0"/>
           <w:numId w:val="20"/>
         </w:numPr>
-        <w:ind w:left="1066" w:hanging="357"/>
+        <w:ind w:left="426" w:hanging="426"/>
         <w:jc w:val="center"/>
         <w:outlineLvl w:val="0"/>
         <w:rPr>
@@ -3007,7 +4268,7 @@
           <w:sz w:val="32"/>
         </w:rPr>
       </w:pPr>
-      <w:bookmarkStart w:id="1" w:name="_Toc74070650"/>
+      <w:bookmarkStart w:id="1" w:name="_Toc74526482"/>
       <w:r>
         <w:rPr>
           <w:b/>
@@ -3032,12 +4293,12 @@
           <w:b/>
         </w:rPr>
       </w:pPr>
-      <w:bookmarkStart w:id="2" w:name="_Toc74070651"/>
+      <w:bookmarkStart w:id="2" w:name="_Toc74526483"/>
       <w:r>
         <w:rPr>
           <w:b/>
         </w:rPr>
-        <w:t>Лексический анализ</w:t>
+        <w:t>Этапы компиляции</w:t>
       </w:r>
       <w:bookmarkEnd w:id="2"/>
     </w:p>
@@ -3046,54 +4307,100 @@
         <w:jc w:val="both"/>
       </w:pPr>
       <w:r>
-        <w:t xml:space="preserve">Лексический анализ образует первый этап процесса компиляции. На этом этапе символы, составляющие исходную программу, считываются и группируются в отдельные лексические элементы – лексемы. </w:t>
-      </w:r>
-      <w:r>
-        <w:t xml:space="preserve">Лексический анализатор заменяет в программе идентификаторы и константы лексемами, что делает представление программы удобнее для дальнейшей обработки. Так же лексический анализатор устраняет ненужные пробелы и комментарии. </w:t>
-      </w:r>
-    </w:p>
-    <w:p>
-      <w:pPr>
+        <w:t>Компилятор – программное обеспечение, транслирующее код на исходном языке в эквивалентный код на целевом языке. Основные этапы компиляции приведены ниже на рисунке 1.</w:t>
+      </w:r>
+    </w:p>
+    <w:p>
+      <w:pPr>
+        <w:ind w:left="709" w:firstLine="0"/>
+      </w:pPr>
+    </w:p>
+    <w:p>
+      <w:pPr>
+        <w:ind w:firstLine="0"/>
+        <w:jc w:val="center"/>
+      </w:pPr>
+      <w:r>
+        <w:rPr>
+          <w:noProof/>
+        </w:rPr>
+        <w:drawing>
+          <wp:inline distT="0" distB="0" distL="0" distR="0">
+            <wp:extent cx="6120765" cy="2634615"/>
+            <wp:effectExtent l="0" t="0" r="0" b="0"/>
+            <wp:docPr id="3" name="Рисунок 3"/>
+            <wp:cNvGraphicFramePr>
+              <a:graphicFrameLocks xmlns:a="http://schemas.openxmlformats.org/drawingml/2006/main" noChangeAspect="1"/>
+            </wp:cNvGraphicFramePr>
+            <a:graphic xmlns:a="http://schemas.openxmlformats.org/drawingml/2006/main">
+              <a:graphicData uri="http://schemas.openxmlformats.org/drawingml/2006/picture">
+                <pic:pic xmlns:pic="http://schemas.openxmlformats.org/drawingml/2006/picture">
+                  <pic:nvPicPr>
+                    <pic:cNvPr id="0" name="Picture 6"/>
+                    <pic:cNvPicPr>
+                      <a:picLocks noChangeAspect="1" noChangeArrowheads="1"/>
+                    </pic:cNvPicPr>
+                  </pic:nvPicPr>
+                  <pic:blipFill>
+                    <a:blip r:embed="rId9">
+                      <a:extLst>
+                        <a:ext uri="{28A0092B-C50C-407E-A947-70E740481C1C}">
+                          <a14:useLocalDpi xmlns:a14="http://schemas.microsoft.com/office/drawing/2010/main" val="0"/>
+                        </a:ext>
+                      </a:extLst>
+                    </a:blip>
+                    <a:srcRect/>
+                    <a:stretch>
+                      <a:fillRect/>
+                    </a:stretch>
+                  </pic:blipFill>
+                  <pic:spPr bwMode="auto">
+                    <a:xfrm>
+                      <a:off x="0" y="0"/>
+                      <a:ext cx="6120765" cy="2634615"/>
+                    </a:xfrm>
+                    <a:prstGeom prst="rect">
+                      <a:avLst/>
+                    </a:prstGeom>
+                    <a:noFill/>
+                    <a:ln>
+                      <a:noFill/>
+                    </a:ln>
+                  </pic:spPr>
+                </pic:pic>
+              </a:graphicData>
+            </a:graphic>
+          </wp:inline>
+        </w:drawing>
+      </w:r>
+    </w:p>
+    <w:p>
+      <w:pPr>
+        <w:ind w:firstLine="0"/>
+        <w:jc w:val="center"/>
+      </w:pPr>
+      <w:r>
+        <w:t>Рисунок 1 – Фазы работы компилятора</w:t>
+      </w:r>
+    </w:p>
+    <w:p>
+      <w:pPr>
+        <w:ind w:firstLine="0"/>
         <w:jc w:val="both"/>
       </w:pPr>
-      <w:r>
-        <w:t>Лексический анализ может быть представлен и как самостоятельная фаза трансляции, и как составная часть фазы синтаксического анализа. В первом случае лексический анализатор реализуется в виде отдельного модуля, который принимает последовательность символов, составляющих текст компилируемой программы, и выдаёт список обнаруженных лексем. Во втором случае лексический анализатор фактически является подпрограммой, вызываемой синтаксическим анализатором для</w:t>
-      </w:r>
-      <w:r>
-        <w:t xml:space="preserve"> получения очередной лексемы</w:t>
-      </w:r>
-      <w:r>
-        <w:t>.</w:t>
-      </w:r>
     </w:p>
     <w:p>
       <w:pPr>
         <w:jc w:val="both"/>
       </w:pPr>
       <w:r>
-        <w:t xml:space="preserve">В процессе лексического анализа так же выявляются лексические ошибки – </w:t>
-      </w:r>
-      <w:r>
-        <w:t>ошибки,</w:t>
-      </w:r>
-      <w:r>
-        <w:t xml:space="preserve"> связанные </w:t>
-      </w:r>
-      <w:r>
-        <w:t xml:space="preserve">с наличием недопустимых символов, некорректной записью идентификаторов, строк и т.д. </w:t>
-      </w:r>
-    </w:p>
-    <w:p>
-      <w:pPr>
-        <w:jc w:val="both"/>
-      </w:pPr>
-      <w:r>
-        <w:t>Результатом работы лексического анализа является цепочка лексем.</w:t>
-      </w:r>
-    </w:p>
-    <w:p>
-      <w:pPr>
-        <w:jc w:val="both"/>
+        <w:t>В следующих разделах подробно рассмотрены этапы анализа исходного кода.</w:t>
+      </w:r>
+    </w:p>
+    <w:p>
+      <w:pPr>
+        <w:ind w:firstLine="0"/>
+        <w:jc w:val="center"/>
       </w:pPr>
     </w:p>
     <w:p>
@@ -3110,14 +4417,96 @@
           <w:b/>
         </w:rPr>
       </w:pPr>
-      <w:bookmarkStart w:id="3" w:name="_Toc74070652"/>
+      <w:bookmarkStart w:id="3" w:name="_Toc74526484"/>
       <w:r>
         <w:rPr>
           <w:b/>
         </w:rPr>
+        <w:t>Лексический анализ</w:t>
+      </w:r>
+      <w:bookmarkEnd w:id="3"/>
+    </w:p>
+    <w:p>
+      <w:pPr>
+        <w:jc w:val="both"/>
+      </w:pPr>
+      <w:r>
+        <w:t xml:space="preserve">Лексический анализ образует первый этап процесса компиляции. На этом этапе символы, составляющие исходную программу, считываются и группируются в отдельные лексические элементы – лексемы. </w:t>
+      </w:r>
+      <w:r>
+        <w:t xml:space="preserve">Лексический анализатор заменяет в программе идентификаторы и константы лексемами, что делает представление программы удобнее для дальнейшей обработки. Так же лексический анализатор устраняет ненужные пробелы и комментарии. </w:t>
+      </w:r>
+    </w:p>
+    <w:p>
+      <w:pPr>
+        <w:jc w:val="both"/>
+      </w:pPr>
+      <w:r>
+        <w:t xml:space="preserve">Лексический анализ может быть представлен и как самостоятельная фаза трансляции, и как составная часть фазы синтаксического анализа. В первом случае лексический анализатор реализуется в виде отдельного модуля, который </w:t>
+      </w:r>
+      <w:r>
+        <w:lastRenderedPageBreak/>
+        <w:t>принимает последовательность символов, составляющих текст компилируемой программы, и выдаёт список обнаруженных лексем. Во втором случае лексический анализатор фактически является подпрограммой, вызываемой синтаксическим анализатором для</w:t>
+      </w:r>
+      <w:r>
+        <w:t xml:space="preserve"> получения очередной лексемы</w:t>
+      </w:r>
+      <w:r>
+        <w:t>.</w:t>
+      </w:r>
+    </w:p>
+    <w:p>
+      <w:pPr>
+        <w:jc w:val="both"/>
+      </w:pPr>
+      <w:r>
+        <w:t xml:space="preserve">В процессе лексического анализа так же выявляются лексические ошибки – </w:t>
+      </w:r>
+      <w:r>
+        <w:t>ошибки,</w:t>
+      </w:r>
+      <w:r>
+        <w:t xml:space="preserve"> связанные </w:t>
+      </w:r>
+      <w:r>
+        <w:t xml:space="preserve">с наличием недопустимых символов, некорректной записью идентификаторов, строк и т.д. </w:t>
+      </w:r>
+    </w:p>
+    <w:p>
+      <w:pPr>
+        <w:jc w:val="both"/>
+      </w:pPr>
+      <w:r>
+        <w:t>Результатом работы лексического анализа является цепочка лексем.</w:t>
+      </w:r>
+    </w:p>
+    <w:p>
+      <w:pPr>
+        <w:jc w:val="both"/>
+      </w:pPr>
+    </w:p>
+    <w:p>
+      <w:pPr>
+        <w:pStyle w:val="a4"/>
+        <w:numPr>
+          <w:ilvl w:val="1"/>
+          <w:numId w:val="22"/>
+        </w:numPr>
+        <w:ind w:left="0" w:firstLine="709"/>
+        <w:jc w:val="both"/>
+        <w:outlineLvl w:val="1"/>
+        <w:rPr>
+          <w:b/>
+        </w:rPr>
+      </w:pPr>
+      <w:bookmarkStart w:id="4" w:name="_Toc74526485"/>
+      <w:r>
+        <w:rPr>
+          <w:b/>
+        </w:rPr>
         <w:t>Синтаксический анализ</w:t>
       </w:r>
-      <w:bookmarkEnd w:id="3"/>
+      <w:bookmarkEnd w:id="4"/>
     </w:p>
     <w:p>
       <w:pPr>
@@ -3160,21 +4549,20 @@
           <w:b/>
         </w:rPr>
       </w:pPr>
-      <w:bookmarkStart w:id="4" w:name="_Toc74070653"/>
+      <w:bookmarkStart w:id="5" w:name="_Toc74526486"/>
       <w:r>
         <w:rPr>
           <w:b/>
         </w:rPr>
         <w:t>Нисходящий разбор</w:t>
       </w:r>
-      <w:bookmarkEnd w:id="4"/>
+      <w:bookmarkEnd w:id="5"/>
     </w:p>
     <w:p>
       <w:pPr>
         <w:jc w:val="both"/>
       </w:pPr>
       <w:r>
-        <w:lastRenderedPageBreak/>
         <w:t xml:space="preserve">В нисходящем анализе дерево вывода цепочки строится от корня к листьям, т.е. </w:t>
       </w:r>
       <w:r>
@@ -3212,14 +4600,14 @@
           <w:b/>
         </w:rPr>
       </w:pPr>
-      <w:bookmarkStart w:id="5" w:name="_Toc74070654"/>
+      <w:bookmarkStart w:id="6" w:name="_Toc74526487"/>
       <w:r>
         <w:rPr>
           <w:b/>
         </w:rPr>
         <w:t>Восходящий разбор</w:t>
       </w:r>
-      <w:bookmarkEnd w:id="5"/>
+      <w:bookmarkEnd w:id="6"/>
     </w:p>
     <w:p>
       <w:pPr>
@@ -3235,7 +4623,11 @@
         <w:t>Можно</w:t>
       </w:r>
       <w:r>
-        <w:t xml:space="preserve"> представить себе этот процесс как "свертку" исходной строки к аксиоме грамматики. Каждый шаг свертки заключается в сопоставлении некоторой подстроки и правой части какого-то правила грамматики, и замене этой подстроки на </w:t>
+        <w:t xml:space="preserve"> представить себе этот процесс как "свертку" исходной строки к аксиоме грамматики. Каждый </w:t>
+      </w:r>
+      <w:r>
+        <w:lastRenderedPageBreak/>
+        <w:t xml:space="preserve">шаг свертки заключается в сопоставлении некоторой подстроки и правой части какого-то правила грамматики, и замене этой подстроки на </w:t>
       </w:r>
       <w:proofErr w:type="spellStart"/>
       <w:r>
@@ -3250,6 +4642,361 @@
       </w:r>
       <w:r>
         <w:t>.</w:t>
+      </w:r>
+    </w:p>
+    <w:p>
+      <w:pPr>
+        <w:jc w:val="both"/>
+      </w:pPr>
+    </w:p>
+    <w:p>
+      <w:pPr>
+        <w:pStyle w:val="a4"/>
+        <w:numPr>
+          <w:ilvl w:val="2"/>
+          <w:numId w:val="22"/>
+        </w:numPr>
+        <w:jc w:val="both"/>
+        <w:outlineLvl w:val="1"/>
+        <w:rPr>
+          <w:b/>
+        </w:rPr>
+      </w:pPr>
+      <w:bookmarkStart w:id="7" w:name="_Toc74526488"/>
+      <w:r>
+        <w:rPr>
+          <w:b/>
+        </w:rPr>
+        <w:t>Средства построения анализаторов</w:t>
+      </w:r>
+      <w:bookmarkEnd w:id="7"/>
+    </w:p>
+    <w:p>
+      <w:pPr>
+        <w:pStyle w:val="a4"/>
+        <w:ind w:left="0"/>
+        <w:jc w:val="both"/>
+      </w:pPr>
+      <w:r>
+        <w:t xml:space="preserve">Существует </w:t>
+      </w:r>
+      <w:r>
+        <w:t>множество различных стандартных средств для построения синтаксических анализато</w:t>
+      </w:r>
+      <w:r>
+        <w:t xml:space="preserve">ров: </w:t>
+      </w:r>
+      <w:proofErr w:type="spellStart"/>
+      <w:r>
+        <w:t>Lex</w:t>
+      </w:r>
+      <w:proofErr w:type="spellEnd"/>
+      <w:r>
+        <w:t xml:space="preserve"> и </w:t>
+      </w:r>
+      <w:proofErr w:type="spellStart"/>
+      <w:r>
+        <w:t>Yacc</w:t>
+      </w:r>
+      <w:proofErr w:type="spellEnd"/>
+      <w:r>
+        <w:t xml:space="preserve">, </w:t>
+      </w:r>
+      <w:proofErr w:type="spellStart"/>
+      <w:r>
+        <w:t>Coco</w:t>
+      </w:r>
+      <w:proofErr w:type="spellEnd"/>
+      <w:r>
+        <w:t xml:space="preserve">/R, ANTLR </w:t>
+      </w:r>
+      <w:r>
+        <w:t>и др.</w:t>
+      </w:r>
+    </w:p>
+    <w:p>
+      <w:pPr>
+        <w:pStyle w:val="a4"/>
+        <w:ind w:left="0"/>
+        <w:jc w:val="both"/>
+      </w:pPr>
+      <w:r>
+        <w:t xml:space="preserve">Генератор </w:t>
+      </w:r>
+      <w:proofErr w:type="spellStart"/>
+      <w:r>
+        <w:t>Yacc</w:t>
+      </w:r>
+      <w:proofErr w:type="spellEnd"/>
+      <w:r>
+        <w:t xml:space="preserve"> (</w:t>
+      </w:r>
+      <w:proofErr w:type="spellStart"/>
+      <w:r>
+        <w:t>Yet</w:t>
+      </w:r>
+      <w:proofErr w:type="spellEnd"/>
+      <w:r>
+        <w:t xml:space="preserve"> </w:t>
+      </w:r>
+      <w:proofErr w:type="spellStart"/>
+      <w:r>
+        <w:t>Another</w:t>
+      </w:r>
+      <w:proofErr w:type="spellEnd"/>
+      <w:r>
+        <w:t xml:space="preserve"> </w:t>
+      </w:r>
+      <w:proofErr w:type="spellStart"/>
+      <w:r>
+        <w:t>Compiler</w:t>
+      </w:r>
+      <w:proofErr w:type="spellEnd"/>
+      <w:r>
+        <w:t xml:space="preserve"> </w:t>
+      </w:r>
+      <w:proofErr w:type="spellStart"/>
+      <w:r>
+        <w:t>Compiler</w:t>
+      </w:r>
+      <w:proofErr w:type="spellEnd"/>
+      <w:r>
+        <w:t>)</w:t>
+      </w:r>
+      <w:r>
+        <w:t xml:space="preserve"> -</w:t>
+      </w:r>
+      <w:r>
+        <w:t xml:space="preserve"> </w:t>
+      </w:r>
+      <w:r>
+        <w:t xml:space="preserve">стандартный генератор синтаксических анализаторов </w:t>
+      </w:r>
+      <w:r>
+        <w:t xml:space="preserve">в </w:t>
+      </w:r>
+      <w:proofErr w:type="spellStart"/>
+      <w:r>
+        <w:t>Unix</w:t>
+      </w:r>
+      <w:proofErr w:type="spellEnd"/>
+      <w:r>
+        <w:t>-системах.</w:t>
+      </w:r>
+      <w:r>
+        <w:t xml:space="preserve"> </w:t>
+      </w:r>
+      <w:proofErr w:type="spellStart"/>
+      <w:r>
+        <w:t>Yacc</w:t>
+      </w:r>
+      <w:proofErr w:type="spellEnd"/>
+      <w:r>
+        <w:t xml:space="preserve"> генерирует парсер на основе аналитической грамматики, описанной в нотации BNF (форма Бэкуса-Наура) или контекстно-с</w:t>
+      </w:r>
+      <w:r>
+        <w:t>вободной грамматики</w:t>
+      </w:r>
+      <w:r>
+        <w:t xml:space="preserve">. Как правило, </w:t>
+      </w:r>
+      <w:proofErr w:type="spellStart"/>
+      <w:r>
+        <w:t>Yacc</w:t>
+      </w:r>
+      <w:proofErr w:type="spellEnd"/>
+      <w:r>
+        <w:t xml:space="preserve"> используется в связке с </w:t>
+      </w:r>
+      <w:proofErr w:type="spellStart"/>
+      <w:r>
+        <w:t>Lex</w:t>
+      </w:r>
+      <w:proofErr w:type="spellEnd"/>
+      <w:r>
+        <w:t xml:space="preserve"> –генератором лексических анализаторов</w:t>
+      </w:r>
+      <w:r>
+        <w:t>.</w:t>
+      </w:r>
+    </w:p>
+    <w:p>
+      <w:pPr>
+        <w:pStyle w:val="a4"/>
+        <w:ind w:left="0"/>
+        <w:jc w:val="both"/>
+      </w:pPr>
+      <w:r>
+        <w:t xml:space="preserve">Генератор </w:t>
+      </w:r>
+      <w:proofErr w:type="spellStart"/>
+      <w:r>
+        <w:rPr>
+          <w:lang w:val="en-US"/>
+        </w:rPr>
+        <w:t>lex</w:t>
+      </w:r>
+      <w:proofErr w:type="spellEnd"/>
+      <w:r>
+        <w:t xml:space="preserve"> является стандартным генератором лексических анализаторов в операционных системах </w:t>
+      </w:r>
+      <w:r>
+        <w:rPr>
+          <w:lang w:val="en-US"/>
+        </w:rPr>
+        <w:t>Unix</w:t>
+      </w:r>
+      <w:r>
+        <w:t xml:space="preserve">. </w:t>
+      </w:r>
+    </w:p>
+    <w:p>
+      <w:pPr>
+        <w:pStyle w:val="a4"/>
+        <w:ind w:left="0"/>
+        <w:jc w:val="both"/>
+      </w:pPr>
+      <w:r>
+        <w:t>ANTLR</w:t>
+      </w:r>
+      <w:r>
+        <w:t xml:space="preserve"> </w:t>
+      </w:r>
+      <w:r>
+        <w:t>– это генератор синтаксических анализаторов для чтения, обработки или трансляции как структурированных текстовых, так и бинарных файлов. На основе заданной грамматики языка ANTLR генерирует код</w:t>
+      </w:r>
+      <w:r>
+        <w:t xml:space="preserve"> нисходящего</w:t>
+      </w:r>
+      <w:r>
+        <w:t xml:space="preserve"> синтаксического анализатора, который может строить абстрактное синтаксического дерево и производить его обход.</w:t>
+      </w:r>
+    </w:p>
+    <w:p>
+      <w:pPr>
+        <w:jc w:val="both"/>
+        <w:outlineLvl w:val="1"/>
+        <w:rPr>
+          <w:b/>
+        </w:rPr>
+      </w:pPr>
+    </w:p>
+    <w:p>
+      <w:pPr>
+        <w:pStyle w:val="a4"/>
+        <w:numPr>
+          <w:ilvl w:val="2"/>
+          <w:numId w:val="22"/>
+        </w:numPr>
+        <w:ind w:left="0" w:firstLine="709"/>
+        <w:jc w:val="both"/>
+        <w:outlineLvl w:val="1"/>
+        <w:rPr>
+          <w:b/>
+        </w:rPr>
+      </w:pPr>
+      <w:bookmarkStart w:id="8" w:name="_Toc74526489"/>
+      <w:r>
+        <w:rPr>
+          <w:b/>
+        </w:rPr>
+        <w:t xml:space="preserve">Выбор </w:t>
+      </w:r>
+      <w:r>
+        <w:rPr>
+          <w:b/>
+        </w:rPr>
+        <w:t>методов лексического и синтаксического анализа</w:t>
+      </w:r>
+      <w:bookmarkEnd w:id="8"/>
+    </w:p>
+    <w:p>
+      <w:pPr>
+        <w:jc w:val="both"/>
+      </w:pPr>
+      <w:r>
+        <w:t>В данной работе для реализации целевого программного обеспечения ввиду больших объемов грамматики выбранного языка было принято решение использовать генератор лексических и синтаксических анализаторов ANTLR. Результат генерации включает в себя четыре файла на выбранном целевом языке:</w:t>
+      </w:r>
+    </w:p>
+    <w:p>
+      <w:pPr>
+        <w:pStyle w:val="a4"/>
+        <w:numPr>
+          <w:ilvl w:val="0"/>
+          <w:numId w:val="26"/>
+        </w:numPr>
+        <w:ind w:left="426" w:hanging="426"/>
+        <w:jc w:val="both"/>
+      </w:pPr>
+      <w:r>
+        <w:t>Файл с кодом лексического анализатора;</w:t>
+      </w:r>
+    </w:p>
+    <w:p>
+      <w:pPr>
+        <w:pStyle w:val="a4"/>
+        <w:numPr>
+          <w:ilvl w:val="0"/>
+          <w:numId w:val="26"/>
+        </w:numPr>
+        <w:ind w:left="426" w:hanging="426"/>
+        <w:jc w:val="both"/>
+      </w:pPr>
+      <w:r>
+        <w:t>Файл с кодом нисходящего синтаксического анализатора;</w:t>
+      </w:r>
+    </w:p>
+    <w:p>
+      <w:pPr>
+        <w:pStyle w:val="a4"/>
+        <w:numPr>
+          <w:ilvl w:val="0"/>
+          <w:numId w:val="26"/>
+        </w:numPr>
+        <w:ind w:left="426" w:hanging="426"/>
+        <w:jc w:val="both"/>
+      </w:pPr>
+      <w:r>
+        <w:t>Файл с кодом базовой реализации паттерна «</w:t>
+      </w:r>
+      <w:proofErr w:type="spellStart"/>
+      <w:r>
+        <w:t>Visitor</w:t>
+      </w:r>
+      <w:proofErr w:type="spellEnd"/>
+      <w:r>
+        <w:t>»;</w:t>
+      </w:r>
+    </w:p>
+    <w:p>
+      <w:pPr>
+        <w:pStyle w:val="a4"/>
+        <w:numPr>
+          <w:ilvl w:val="0"/>
+          <w:numId w:val="26"/>
+        </w:numPr>
+        <w:ind w:left="426" w:hanging="426"/>
+        <w:jc w:val="both"/>
+      </w:pPr>
+      <w:r>
+        <w:t>Файл с кодом базовой реализации паттерна «</w:t>
+      </w:r>
+      <w:proofErr w:type="spellStart"/>
+      <w:r>
+        <w:t>Listener</w:t>
+      </w:r>
+      <w:proofErr w:type="spellEnd"/>
+      <w:r>
+        <w:t>».</w:t>
+      </w:r>
+    </w:p>
+    <w:p>
+      <w:pPr>
+        <w:jc w:val="both"/>
+      </w:pPr>
+      <w:r>
+        <w:lastRenderedPageBreak/>
+        <w:t>Упомянутые реализации паттернов поведения используются для обхода полученного в результате синтаксического анализа дерева разбора исходного кода компилируемой программы.</w:t>
       </w:r>
     </w:p>
     <w:p>
@@ -3269,392 +5016,35 @@
         <w:outlineLvl w:val="1"/>
         <w:rPr>
           <w:b/>
-        </w:rPr>
-      </w:pPr>
-      <w:bookmarkStart w:id="6" w:name="_Toc74070655"/>
+          <w:lang w:val="en-US"/>
+        </w:rPr>
+      </w:pPr>
+      <w:bookmarkStart w:id="9" w:name="_Toc74526490"/>
       <w:r>
         <w:rPr>
           <w:b/>
         </w:rPr>
-        <w:t>Средства построения лексического и синтаксического анализаторов</w:t>
-      </w:r>
-      <w:bookmarkEnd w:id="6"/>
-    </w:p>
-    <w:p>
-      <w:pPr>
-        <w:pStyle w:val="a4"/>
-        <w:ind w:left="360" w:firstLine="0"/>
-        <w:jc w:val="both"/>
-      </w:pPr>
-      <w:r>
-        <w:t xml:space="preserve">Существует </w:t>
-      </w:r>
-      <w:r>
-        <w:t>множество различных стандартных средств для построения синтаксических анализато</w:t>
-      </w:r>
-      <w:r>
-        <w:t xml:space="preserve">ров: </w:t>
-      </w:r>
-      <w:proofErr w:type="spellStart"/>
-      <w:r>
-        <w:t>Lex</w:t>
-      </w:r>
-      <w:proofErr w:type="spellEnd"/>
-      <w:r>
-        <w:t xml:space="preserve"> и </w:t>
-      </w:r>
-      <w:proofErr w:type="spellStart"/>
-      <w:r>
-        <w:t>Yacc</w:t>
-      </w:r>
-      <w:proofErr w:type="spellEnd"/>
-      <w:r>
-        <w:t xml:space="preserve">, </w:t>
-      </w:r>
-      <w:proofErr w:type="spellStart"/>
-      <w:r>
-        <w:t>Coco</w:t>
-      </w:r>
-      <w:proofErr w:type="spellEnd"/>
-      <w:r>
-        <w:t xml:space="preserve">/R, ANTLR </w:t>
-      </w:r>
-      <w:r>
-        <w:t>и др.</w:t>
-      </w:r>
-    </w:p>
-    <w:p>
-      <w:pPr>
-        <w:pStyle w:val="a4"/>
-        <w:ind w:left="360" w:firstLine="0"/>
-        <w:jc w:val="both"/>
-      </w:pPr>
-      <w:r>
-        <w:t xml:space="preserve">Генератор </w:t>
-      </w:r>
-      <w:proofErr w:type="spellStart"/>
-      <w:r>
-        <w:t>Yacc</w:t>
-      </w:r>
-      <w:proofErr w:type="spellEnd"/>
-      <w:r>
-        <w:t xml:space="preserve"> (</w:t>
-      </w:r>
-      <w:proofErr w:type="spellStart"/>
-      <w:r>
-        <w:t>Yet</w:t>
-      </w:r>
-      <w:proofErr w:type="spellEnd"/>
-      <w:r>
-        <w:t xml:space="preserve"> </w:t>
-      </w:r>
-      <w:proofErr w:type="spellStart"/>
-      <w:r>
-        <w:t>Another</w:t>
-      </w:r>
-      <w:proofErr w:type="spellEnd"/>
-      <w:r>
-        <w:t xml:space="preserve"> </w:t>
-      </w:r>
-      <w:proofErr w:type="spellStart"/>
-      <w:r>
-        <w:t>Compiler</w:t>
-      </w:r>
-      <w:proofErr w:type="spellEnd"/>
-      <w:r>
-        <w:t xml:space="preserve"> </w:t>
-      </w:r>
-      <w:proofErr w:type="spellStart"/>
-      <w:r>
-        <w:t>Compiler</w:t>
-      </w:r>
-      <w:proofErr w:type="spellEnd"/>
-      <w:r>
-        <w:t>)</w:t>
-      </w:r>
-      <w:r>
-        <w:t xml:space="preserve"> -</w:t>
-      </w:r>
-      <w:r>
-        <w:t xml:space="preserve"> </w:t>
-      </w:r>
-      <w:r>
-        <w:t xml:space="preserve">стандартный генератор синтаксических анализаторов </w:t>
-      </w:r>
-      <w:r>
-        <w:t xml:space="preserve">в </w:t>
-      </w:r>
-      <w:proofErr w:type="spellStart"/>
-      <w:r>
-        <w:t>Unix</w:t>
-      </w:r>
-      <w:proofErr w:type="spellEnd"/>
-      <w:r>
-        <w:t>-системах.</w:t>
-      </w:r>
-      <w:r>
-        <w:t xml:space="preserve"> </w:t>
-      </w:r>
-      <w:proofErr w:type="spellStart"/>
-      <w:r>
-        <w:t>Yacc</w:t>
-      </w:r>
-      <w:proofErr w:type="spellEnd"/>
-      <w:r>
-        <w:t xml:space="preserve"> генерирует парсер на основе аналитической грамматики, описанной в нотации BNF (форма Бэкуса-Наура) или контекстно-с</w:t>
-      </w:r>
-      <w:r>
-        <w:t>вободной грамматики</w:t>
-      </w:r>
-      <w:r>
-        <w:t xml:space="preserve">. Как правило, </w:t>
-      </w:r>
-      <w:proofErr w:type="spellStart"/>
-      <w:r>
-        <w:t>Yacc</w:t>
-      </w:r>
-      <w:proofErr w:type="spellEnd"/>
-      <w:r>
-        <w:t xml:space="preserve"> используется в связке с </w:t>
-      </w:r>
-      <w:proofErr w:type="spellStart"/>
-      <w:r>
-        <w:t>Lex</w:t>
-      </w:r>
-      <w:proofErr w:type="spellEnd"/>
-      <w:r>
-        <w:t xml:space="preserve"> –генератором лексических анализаторов</w:t>
-      </w:r>
-      <w:r>
-        <w:t>.</w:t>
-      </w:r>
-    </w:p>
-    <w:p>
-      <w:pPr>
-        <w:pStyle w:val="a4"/>
-        <w:ind w:left="360" w:firstLine="0"/>
-        <w:jc w:val="both"/>
-      </w:pPr>
-      <w:r>
-        <w:t xml:space="preserve">Генератор </w:t>
-      </w:r>
-      <w:proofErr w:type="spellStart"/>
-      <w:r>
-        <w:rPr>
-          <w:lang w:val="en-US"/>
-        </w:rPr>
-        <w:t>lex</w:t>
-      </w:r>
-      <w:proofErr w:type="spellEnd"/>
-      <w:r>
-        <w:t xml:space="preserve"> является стандартным генератором лексических анализаторов в операционных системах </w:t>
-      </w:r>
-      <w:r>
-        <w:rPr>
-          <w:lang w:val="en-US"/>
-        </w:rPr>
-        <w:t>Unix</w:t>
-      </w:r>
-      <w:r>
-        <w:t xml:space="preserve">. </w:t>
-      </w:r>
-    </w:p>
-    <w:p>
-      <w:pPr>
-        <w:pStyle w:val="a4"/>
-        <w:ind w:left="360" w:firstLine="0"/>
-        <w:jc w:val="both"/>
-      </w:pPr>
-      <w:r>
-        <w:t>ANTLR</w:t>
-      </w:r>
-      <w:r>
-        <w:t xml:space="preserve"> </w:t>
-      </w:r>
-      <w:r>
-        <w:t>– это генератор синтаксических анализаторов для чтения, обработки или трансляции как структурированных текстовых, так и бинарных файлов. На основе заданной грамматики языка ANTLR генерирует код</w:t>
-      </w:r>
-      <w:r>
-        <w:t xml:space="preserve"> нисходящего</w:t>
-      </w:r>
-      <w:r>
-        <w:t xml:space="preserve"> </w:t>
-      </w:r>
-      <w:r>
-        <w:lastRenderedPageBreak/>
-        <w:t>синтаксического анализатора, который может строить абстрактное синтаксического дерево и производить его обход.</w:t>
-      </w:r>
-    </w:p>
-    <w:p>
-      <w:pPr>
-        <w:jc w:val="both"/>
-        <w:outlineLvl w:val="1"/>
+        <w:t>Формат г</w:t>
+      </w:r>
+      <w:r>
         <w:rPr>
           <w:b/>
         </w:rPr>
-      </w:pPr>
-    </w:p>
-    <w:p>
-      <w:pPr>
-        <w:pStyle w:val="a4"/>
-        <w:numPr>
-          <w:ilvl w:val="2"/>
-          <w:numId w:val="22"/>
-        </w:numPr>
-        <w:ind w:left="0" w:firstLine="709"/>
-        <w:jc w:val="both"/>
-        <w:outlineLvl w:val="1"/>
+        <w:t>рамматик</w:t>
+      </w:r>
+      <w:r>
         <w:rPr>
           <w:b/>
         </w:rPr>
-      </w:pPr>
+        <w:t>и целевого</w:t>
+      </w:r>
       <w:r>
         <w:rPr>
           <w:b/>
         </w:rPr>
-        <w:t xml:space="preserve">Выбор </w:t>
-      </w:r>
-      <w:r>
-        <w:rPr>
-          <w:b/>
-        </w:rPr>
-        <w:t>методов лексического и синтаксического анализа</w:t>
-      </w:r>
-    </w:p>
-    <w:p>
-      <w:pPr>
-        <w:jc w:val="both"/>
-      </w:pPr>
-      <w:r>
-        <w:t>В данной работе для реализации целевого программного обеспечения ввиду больших объемов грамматики выбранного языка было принято решение использовать генератор лексических и синтаксических анализаторов ANTLR. Результат генерации включает в себя четыре файла на выбранном целевом языке:</w:t>
-      </w:r>
-    </w:p>
-    <w:p>
-      <w:pPr>
-        <w:pStyle w:val="a4"/>
-        <w:numPr>
-          <w:ilvl w:val="0"/>
-          <w:numId w:val="26"/>
-        </w:numPr>
-        <w:ind w:left="426" w:hanging="426"/>
-        <w:jc w:val="both"/>
-      </w:pPr>
-      <w:r>
-        <w:t>Файл с кодом лексического анализатора;</w:t>
-      </w:r>
-    </w:p>
-    <w:p>
-      <w:pPr>
-        <w:pStyle w:val="a4"/>
-        <w:numPr>
-          <w:ilvl w:val="0"/>
-          <w:numId w:val="26"/>
-        </w:numPr>
-        <w:ind w:left="426" w:hanging="426"/>
-        <w:jc w:val="both"/>
-      </w:pPr>
-      <w:r>
-        <w:t>Файл с кодом нисходящего синтаксического анализатора;</w:t>
-      </w:r>
-    </w:p>
-    <w:p>
-      <w:pPr>
-        <w:pStyle w:val="a4"/>
-        <w:numPr>
-          <w:ilvl w:val="0"/>
-          <w:numId w:val="26"/>
-        </w:numPr>
-        <w:ind w:left="426" w:hanging="426"/>
-        <w:jc w:val="both"/>
-      </w:pPr>
-      <w:r>
-        <w:t>Файл с кодом базовой реализации паттерна «</w:t>
-      </w:r>
-      <w:proofErr w:type="spellStart"/>
-      <w:r>
-        <w:t>Visitor</w:t>
-      </w:r>
-      <w:proofErr w:type="spellEnd"/>
-      <w:r>
-        <w:t>»;</w:t>
-      </w:r>
-    </w:p>
-    <w:p>
-      <w:pPr>
-        <w:pStyle w:val="a4"/>
-        <w:numPr>
-          <w:ilvl w:val="0"/>
-          <w:numId w:val="26"/>
-        </w:numPr>
-        <w:ind w:left="426" w:hanging="426"/>
-        <w:jc w:val="both"/>
-      </w:pPr>
-      <w:r>
-        <w:t>Файл с кодом базовой реализации паттерна «</w:t>
-      </w:r>
-      <w:proofErr w:type="spellStart"/>
-      <w:r>
-        <w:t>Listener</w:t>
-      </w:r>
-      <w:proofErr w:type="spellEnd"/>
-      <w:r>
-        <w:t>».</w:t>
-      </w:r>
-    </w:p>
-    <w:p>
-      <w:pPr>
-        <w:jc w:val="both"/>
-      </w:pPr>
-      <w:r>
-        <w:t>Упомянутые реализации паттернов поведения используются для обхода полученного в результате синтаксического анализа дерева разбора исходного кода компилируемой программы.</w:t>
-      </w:r>
-    </w:p>
-    <w:p>
-      <w:pPr>
-        <w:jc w:val="both"/>
-      </w:pPr>
-    </w:p>
-    <w:p>
-      <w:pPr>
-        <w:pStyle w:val="a4"/>
-        <w:numPr>
-          <w:ilvl w:val="1"/>
-          <w:numId w:val="22"/>
-        </w:numPr>
-        <w:ind w:left="0" w:firstLine="709"/>
-        <w:jc w:val="both"/>
-        <w:outlineLvl w:val="1"/>
-        <w:rPr>
-          <w:b/>
-          <w:lang w:val="en-US"/>
-        </w:rPr>
-      </w:pPr>
-      <w:bookmarkStart w:id="7" w:name="_Toc74070656"/>
-      <w:r>
-        <w:rPr>
-          <w:b/>
-        </w:rPr>
-        <w:t>Формат г</w:t>
-      </w:r>
-      <w:r>
-        <w:rPr>
-          <w:b/>
-        </w:rPr>
-        <w:t>рамматик</w:t>
-      </w:r>
-      <w:r>
-        <w:rPr>
-          <w:b/>
-        </w:rPr>
-        <w:t>и целевого</w:t>
-      </w:r>
-      <w:r>
-        <w:rPr>
-          <w:b/>
-        </w:rPr>
         <w:t xml:space="preserve"> языка</w:t>
       </w:r>
-      <w:bookmarkEnd w:id="7"/>
+      <w:bookmarkEnd w:id="9"/>
     </w:p>
     <w:p>
       <w:pPr>
@@ -4105,7 +5495,6 @@
           <w:szCs w:val="28"/>
           <w:shd w:val="clear" w:color="auto" w:fill="FFFFFF"/>
         </w:rPr>
-        <w:lastRenderedPageBreak/>
         <w:t>Листинг</w:t>
       </w:r>
       <w:r>
@@ -4639,6 +6028,7 @@
                 <w:szCs w:val="21"/>
                 <w:lang w:val="en-US"/>
               </w:rPr>
+              <w:lastRenderedPageBreak/>
               <w:t xml:space="preserve">   | simpleExpr1 </w:t>
             </w:r>
             <w:proofErr w:type="spellStart"/>
@@ -4836,12 +6226,62 @@
           <w:lang w:val="en-US"/>
         </w:rPr>
       </w:pPr>
+      <w:bookmarkStart w:id="10" w:name="_Toc74526491"/>
       <w:r>
         <w:rPr>
           <w:b/>
         </w:rPr>
+        <w:t>Семантический анализ</w:t>
+      </w:r>
+      <w:bookmarkEnd w:id="10"/>
+    </w:p>
+    <w:p>
+      <w:pPr>
+        <w:jc w:val="both"/>
+      </w:pPr>
+      <w:r>
+        <w:t xml:space="preserve">В процессе семантического анализа производится проверка на наличие </w:t>
+      </w:r>
+      <w:r>
+        <w:t xml:space="preserve">семантических ошибок, а также накапливается информация о типах в программе для следующей стадии – </w:t>
+      </w:r>
+      <w:proofErr w:type="spellStart"/>
+      <w:r>
+        <w:t>кодогенерации</w:t>
+      </w:r>
+      <w:proofErr w:type="spellEnd"/>
+      <w:r>
+        <w:t>. В качестве входных данных этапа рассматривается дерево разбора, полученное в результате синтаксического анализа.</w:t>
+      </w:r>
+    </w:p>
+    <w:p>
+      <w:pPr>
+        <w:jc w:val="both"/>
+      </w:pPr>
+    </w:p>
+    <w:p>
+      <w:pPr>
+        <w:pStyle w:val="a4"/>
+        <w:numPr>
+          <w:ilvl w:val="2"/>
+          <w:numId w:val="22"/>
+        </w:numPr>
+        <w:ind w:left="0" w:firstLine="709"/>
+        <w:jc w:val="both"/>
+        <w:outlineLvl w:val="1"/>
+        <w:rPr>
+          <w:b/>
+          <w:lang w:val="en-US"/>
+        </w:rPr>
+      </w:pPr>
+      <w:bookmarkStart w:id="11" w:name="_Toc74526492"/>
+      <w:r>
+        <w:rPr>
+          <w:b/>
+        </w:rPr>
         <w:t>Методы обхода дерева разбора</w:t>
       </w:r>
+      <w:bookmarkEnd w:id="11"/>
     </w:p>
     <w:p>
       <w:pPr>
@@ -4872,6 +6312,376 @@
         <w:ind w:firstLine="0"/>
         <w:jc w:val="both"/>
         <w:outlineLvl w:val="1"/>
+      </w:pPr>
+    </w:p>
+    <w:p>
+      <w:pPr>
+        <w:pStyle w:val="a4"/>
+        <w:numPr>
+          <w:ilvl w:val="3"/>
+          <w:numId w:val="22"/>
+        </w:numPr>
+        <w:ind w:left="0" w:firstLine="709"/>
+        <w:jc w:val="both"/>
+        <w:outlineLvl w:val="1"/>
+        <w:rPr>
+          <w:b/>
+        </w:rPr>
+      </w:pPr>
+      <w:bookmarkStart w:id="12" w:name="_Toc74526493"/>
+      <w:r>
+        <w:rPr>
+          <w:b/>
+        </w:rPr>
+        <w:t>Паттерн «</w:t>
+      </w:r>
+      <w:r>
+        <w:rPr>
+          <w:b/>
+          <w:lang w:val="en-US"/>
+        </w:rPr>
+        <w:t>Visitor</w:t>
+      </w:r>
+      <w:r>
+        <w:rPr>
+          <w:b/>
+        </w:rPr>
+        <w:t>»</w:t>
+      </w:r>
+      <w:bookmarkEnd w:id="12"/>
+    </w:p>
+    <w:p>
+      <w:pPr>
+        <w:jc w:val="both"/>
+      </w:pPr>
+      <w:r>
+        <w:t xml:space="preserve">Паттерн «Посетитель» предполагает </w:t>
+      </w:r>
+      <w:r>
+        <w:t>определение</w:t>
+      </w:r>
+      <w:r>
+        <w:t xml:space="preserve"> для набора объектов, принадлежащих различным классам, метод</w:t>
+      </w:r>
+      <w:r>
+        <w:t>ов</w:t>
+      </w:r>
+      <w:r>
+        <w:t xml:space="preserve"> обработки каждого уникального типа в наборе.</w:t>
+      </w:r>
+    </w:p>
+    <w:p>
+      <w:pPr>
+        <w:jc w:val="both"/>
+      </w:pPr>
+      <w:r>
+        <w:t xml:space="preserve">В качестве реализации создается базовый класс </w:t>
+      </w:r>
+      <w:r>
+        <w:rPr>
+          <w:lang w:val="en-US"/>
+        </w:rPr>
+        <w:t>Visitor</w:t>
+      </w:r>
+      <w:r>
+        <w:t xml:space="preserve"> </w:t>
+      </w:r>
+      <w:r>
+        <w:t xml:space="preserve">с методами </w:t>
+      </w:r>
+      <w:proofErr w:type="gramStart"/>
+      <w:r>
+        <w:rPr>
+          <w:lang w:val="en-US"/>
+        </w:rPr>
+        <w:t>Visit</w:t>
+      </w:r>
+      <w:r>
+        <w:t>(</w:t>
+      </w:r>
+      <w:proofErr w:type="gramEnd"/>
+      <w:r>
+        <w:t>)</w:t>
+      </w:r>
+      <w:r>
+        <w:t xml:space="preserve"> для каждого подкласса родительского </w:t>
+      </w:r>
+      <w:r>
+        <w:rPr>
+          <w:lang w:val="en-US"/>
+        </w:rPr>
+        <w:t>Element</w:t>
+      </w:r>
+      <w:r>
+        <w:t xml:space="preserve">, </w:t>
+      </w:r>
+      <w:r>
+        <w:t xml:space="preserve">описывающего произвольный объект в наборе. В иерархию </w:t>
+      </w:r>
+      <w:r>
+        <w:rPr>
+          <w:lang w:val="en-US"/>
+        </w:rPr>
+        <w:t>Element</w:t>
+      </w:r>
+      <w:r>
+        <w:t xml:space="preserve">, </w:t>
+      </w:r>
+      <w:r>
+        <w:t xml:space="preserve">в свою очередь, добавляется метод </w:t>
+      </w:r>
+      <w:r>
+        <w:rPr>
+          <w:lang w:val="en-US"/>
+        </w:rPr>
+        <w:t>Accept</w:t>
+      </w:r>
+      <w:r>
+        <w:t>(</w:t>
+      </w:r>
+      <w:r>
+        <w:rPr>
+          <w:lang w:val="en-US"/>
+        </w:rPr>
+        <w:t>visitor</w:t>
+      </w:r>
+      <w:r>
+        <w:t xml:space="preserve">), </w:t>
+      </w:r>
+      <w:r>
+        <w:t xml:space="preserve">вызывающий соответствующую реализацию метода </w:t>
+      </w:r>
+      <w:proofErr w:type="gramStart"/>
+      <w:r>
+        <w:rPr>
+          <w:lang w:val="en-US"/>
+        </w:rPr>
+        <w:t>Visit</w:t>
+      </w:r>
+      <w:r>
+        <w:t>(</w:t>
+      </w:r>
+      <w:proofErr w:type="gramEnd"/>
+      <w:r>
+        <w:t xml:space="preserve">) </w:t>
+      </w:r>
+      <w:r>
+        <w:t xml:space="preserve">для данного объекта. </w:t>
+      </w:r>
+      <w:r>
+        <w:t xml:space="preserve">Для каждой операции, выполняемой на объектах иерархии </w:t>
+      </w:r>
+      <w:r>
+        <w:rPr>
+          <w:lang w:val="en-US"/>
+        </w:rPr>
+        <w:t>Element</w:t>
+      </w:r>
+      <w:r>
+        <w:t xml:space="preserve">, </w:t>
+      </w:r>
+      <w:r>
+        <w:t xml:space="preserve">создается производный от </w:t>
+      </w:r>
+      <w:r>
+        <w:rPr>
+          <w:lang w:val="en-US"/>
+        </w:rPr>
+        <w:t>Visitor</w:t>
+      </w:r>
+      <w:r>
+        <w:t xml:space="preserve"> </w:t>
+      </w:r>
+      <w:r>
+        <w:t>класс.</w:t>
+      </w:r>
+    </w:p>
+    <w:p>
+      <w:pPr>
+        <w:ind w:left="709" w:firstLine="0"/>
+      </w:pPr>
+    </w:p>
+    <w:p>
+      <w:pPr>
+        <w:pStyle w:val="a4"/>
+        <w:numPr>
+          <w:ilvl w:val="3"/>
+          <w:numId w:val="22"/>
+        </w:numPr>
+        <w:ind w:left="1134" w:hanging="425"/>
+        <w:jc w:val="both"/>
+        <w:outlineLvl w:val="1"/>
+        <w:rPr>
+          <w:b/>
+        </w:rPr>
+      </w:pPr>
+      <w:bookmarkStart w:id="13" w:name="_Toc74526494"/>
+      <w:r>
+        <w:rPr>
+          <w:b/>
+        </w:rPr>
+        <w:t>Паттерн «</w:t>
+      </w:r>
+      <w:r>
+        <w:rPr>
+          <w:b/>
+          <w:lang w:val="en-US"/>
+        </w:rPr>
+        <w:t>Listener</w:t>
+      </w:r>
+      <w:r>
+        <w:rPr>
+          <w:b/>
+        </w:rPr>
+        <w:t>»</w:t>
+      </w:r>
+      <w:bookmarkEnd w:id="13"/>
+    </w:p>
+    <w:p>
+      <w:pPr>
+        <w:pStyle w:val="a4"/>
+        <w:ind w:left="0"/>
+        <w:jc w:val="both"/>
+      </w:pPr>
+      <w:r>
+        <w:lastRenderedPageBreak/>
+        <w:t xml:space="preserve">Реализация паттерна «Слушатель» в </w:t>
+      </w:r>
+      <w:r>
+        <w:rPr>
+          <w:lang w:val="en-US"/>
+        </w:rPr>
+        <w:t>ANTLR</w:t>
+      </w:r>
+      <w:r>
+        <w:t xml:space="preserve"> </w:t>
+      </w:r>
+      <w:r>
+        <w:t xml:space="preserve">далека от классической, использующей механизм подписчиков и издателей. В данном случае реализация основывается на базовом классе </w:t>
+      </w:r>
+      <w:r>
+        <w:rPr>
+          <w:lang w:val="en-US"/>
+        </w:rPr>
+        <w:t>Listener</w:t>
+      </w:r>
+      <w:r>
+        <w:t xml:space="preserve">, </w:t>
+      </w:r>
+      <w:r>
+        <w:t>в котором для каждого класса объекта в наборе создается два метода –</w:t>
+      </w:r>
+      <w:r>
+        <w:t xml:space="preserve"> </w:t>
+      </w:r>
+      <w:r>
+        <w:rPr>
+          <w:lang w:val="en-US"/>
+        </w:rPr>
+        <w:t>Enter</w:t>
+      </w:r>
+      <w:r>
+        <w:t xml:space="preserve"> </w:t>
+      </w:r>
+      <w:r>
+        <w:t xml:space="preserve">и </w:t>
+      </w:r>
+      <w:r>
+        <w:rPr>
+          <w:lang w:val="en-US"/>
+        </w:rPr>
+        <w:t>Exit</w:t>
+      </w:r>
+      <w:r>
+        <w:t xml:space="preserve">, вызываемые при входе в узел и выходе из узла дерева разбора соответственно. По результатам обхода поддерева текущего узла в методе </w:t>
+      </w:r>
+      <w:r>
+        <w:rPr>
+          <w:lang w:val="en-US"/>
+        </w:rPr>
+        <w:t>Exit</w:t>
+      </w:r>
+      <w:r>
+        <w:t xml:space="preserve"> </w:t>
+      </w:r>
+      <w:r>
+        <w:t xml:space="preserve">выполняются некоторые действия. </w:t>
+      </w:r>
+    </w:p>
+    <w:p>
+      <w:pPr>
+        <w:pStyle w:val="a4"/>
+        <w:ind w:left="360" w:firstLine="0"/>
+        <w:jc w:val="both"/>
+      </w:pPr>
+    </w:p>
+    <w:p>
+      <w:pPr>
+        <w:pStyle w:val="a4"/>
+        <w:numPr>
+          <w:ilvl w:val="3"/>
+          <w:numId w:val="22"/>
+        </w:numPr>
+        <w:ind w:left="1418" w:hanging="709"/>
+        <w:jc w:val="both"/>
+        <w:outlineLvl w:val="1"/>
+        <w:rPr>
+          <w:b/>
+        </w:rPr>
+      </w:pPr>
+      <w:r>
+        <w:rPr>
+          <w:b/>
+        </w:rPr>
+        <w:t xml:space="preserve"> </w:t>
+      </w:r>
+      <w:bookmarkStart w:id="14" w:name="_Toc74526495"/>
+      <w:r>
+        <w:rPr>
+          <w:b/>
+        </w:rPr>
+        <w:t>Выбор метода обхода</w:t>
+      </w:r>
+      <w:bookmarkEnd w:id="14"/>
+    </w:p>
+    <w:p>
+      <w:pPr>
+        <w:jc w:val="both"/>
+      </w:pPr>
+      <w:r>
+        <w:t>Для обхода дерева разбора исходного кода был выбран метод, основанный на реализации паттерна «</w:t>
+      </w:r>
+      <w:r>
+        <w:rPr>
+          <w:lang w:val="en-US"/>
+        </w:rPr>
+        <w:t>Visitor</w:t>
+      </w:r>
+      <w:r>
+        <w:t>»</w:t>
+      </w:r>
+      <w:r>
+        <w:t xml:space="preserve"> </w:t>
+      </w:r>
+      <w:r>
+        <w:t xml:space="preserve">ввиду его простоты и эффективности при разборе древовидных структур. В данном случае эта реализация также удобна тем, каждый метод класса </w:t>
+      </w:r>
+      <w:r>
+        <w:rPr>
+          <w:lang w:val="en-US"/>
+        </w:rPr>
+        <w:t>Visitor</w:t>
+      </w:r>
+      <w:r>
+        <w:t xml:space="preserve"> </w:t>
+      </w:r>
+      <w:r>
+        <w:t xml:space="preserve">обязан возвращать некоторый результат. Это может быть удобно при выводе типов выражений подобно атрибутивным грамматикам. </w:t>
+      </w:r>
+    </w:p>
+    <w:p>
+      <w:pPr>
+        <w:jc w:val="both"/>
       </w:pPr>
     </w:p>
     <w:p>
@@ -4885,46 +6695,27 @@
         <w:outlineLvl w:val="1"/>
         <w:rPr>
           <w:b/>
-        </w:rPr>
-      </w:pPr>
+          <w:lang w:val="en-US"/>
+        </w:rPr>
+      </w:pPr>
+      <w:bookmarkStart w:id="15" w:name="_Toc74526496"/>
       <w:r>
         <w:rPr>
           <w:b/>
         </w:rPr>
-        <w:t>Паттерн «</w:t>
-      </w:r>
-      <w:r>
-        <w:rPr>
-          <w:b/>
-          <w:lang w:val="en-US"/>
-        </w:rPr>
-        <w:t>Visitor</w:t>
-      </w:r>
-      <w:r>
-        <w:rPr>
-          <w:b/>
-        </w:rPr>
-        <w:t>»</w:t>
-      </w:r>
+        <w:t>Таблицы символов</w:t>
+      </w:r>
+      <w:bookmarkEnd w:id="15"/>
     </w:p>
     <w:p>
       <w:pPr>
         <w:jc w:val="both"/>
       </w:pPr>
       <w:r>
-        <w:t xml:space="preserve">Паттерн «Посетитель» предполагает </w:t>
-      </w:r>
-      <w:r>
-        <w:t>определение</w:t>
-      </w:r>
-      <w:r>
-        <w:t xml:space="preserve"> для набора объектов, принадлежащих различным классам, метод</w:t>
-      </w:r>
-      <w:r>
-        <w:t>ов</w:t>
-      </w:r>
-      <w:r>
-        <w:t xml:space="preserve"> обработки каждого уникального типа в наборе.</w:t>
+        <w:t>Таблица символов</w:t>
+      </w:r>
+      <w:r>
+        <w:t>, как правило, применяется для хранения информации о различных конструкциях исходного языка. Содержимое таблицы просматривается каждый раз, когда в исходном тексте программы встречается некоторое имя. Каждый вновь объявленный в коде исходного языка именованный символ заносится в таблицу. Структура данных заполняется во время фазы анализа, и ее содержимое может быть использовано в дальнейшем при генерации целевого кода.</w:t>
       </w:r>
     </w:p>
     <w:p>
@@ -4932,357 +6723,14 @@
         <w:jc w:val="both"/>
       </w:pPr>
       <w:r>
-        <w:t xml:space="preserve">В качестве реализации создается базовый класс </w:t>
-      </w:r>
-      <w:r>
-        <w:rPr>
-          <w:lang w:val="en-US"/>
-        </w:rPr>
-        <w:t>Visitor</w:t>
-      </w:r>
-      <w:r>
-        <w:t xml:space="preserve"> </w:t>
-      </w:r>
-      <w:r>
-        <w:t xml:space="preserve">с методами </w:t>
-      </w:r>
-      <w:proofErr w:type="gramStart"/>
-      <w:r>
-        <w:rPr>
-          <w:lang w:val="en-US"/>
-        </w:rPr>
-        <w:t>Visit</w:t>
-      </w:r>
-      <w:r>
-        <w:t>(</w:t>
-      </w:r>
-      <w:proofErr w:type="gramEnd"/>
-      <w:r>
-        <w:t>)</w:t>
-      </w:r>
-      <w:r>
-        <w:t xml:space="preserve"> для каждого подкласса родительского </w:t>
-      </w:r>
-      <w:r>
-        <w:rPr>
-          <w:lang w:val="en-US"/>
-        </w:rPr>
-        <w:t>Element</w:t>
-      </w:r>
-      <w:r>
-        <w:t xml:space="preserve">, </w:t>
-      </w:r>
-      <w:r>
-        <w:t xml:space="preserve">описывающего произвольный объект в наборе. В иерархию </w:t>
-      </w:r>
-      <w:r>
-        <w:rPr>
-          <w:lang w:val="en-US"/>
-        </w:rPr>
-        <w:t>Element</w:t>
-      </w:r>
-      <w:r>
-        <w:t xml:space="preserve">, </w:t>
-      </w:r>
-      <w:r>
-        <w:t xml:space="preserve">в свою очередь, добавляется метод </w:t>
-      </w:r>
-      <w:r>
-        <w:rPr>
-          <w:lang w:val="en-US"/>
-        </w:rPr>
-        <w:t>Accept</w:t>
-      </w:r>
-      <w:r>
-        <w:t>(</w:t>
-      </w:r>
-      <w:r>
-        <w:rPr>
-          <w:lang w:val="en-US"/>
-        </w:rPr>
-        <w:t>visitor</w:t>
-      </w:r>
-      <w:r>
-        <w:t xml:space="preserve">), </w:t>
-      </w:r>
-      <w:r>
-        <w:t xml:space="preserve">вызывающий соответствующую реализацию метода </w:t>
-      </w:r>
-      <w:proofErr w:type="gramStart"/>
-      <w:r>
-        <w:rPr>
-          <w:lang w:val="en-US"/>
-        </w:rPr>
-        <w:t>Visit</w:t>
-      </w:r>
-      <w:r>
-        <w:t>(</w:t>
-      </w:r>
-      <w:proofErr w:type="gramEnd"/>
-      <w:r>
-        <w:t xml:space="preserve">) </w:t>
-      </w:r>
-      <w:r>
-        <w:t xml:space="preserve">для </w:t>
-      </w:r>
-      <w:r>
-        <w:lastRenderedPageBreak/>
-        <w:t xml:space="preserve">данного объекта. </w:t>
-      </w:r>
-      <w:r>
-        <w:t xml:space="preserve">Для каждой операции, выполняемой на объектах иерархии </w:t>
-      </w:r>
-      <w:r>
-        <w:rPr>
-          <w:lang w:val="en-US"/>
-        </w:rPr>
-        <w:t>Element</w:t>
-      </w:r>
-      <w:r>
-        <w:t xml:space="preserve">, </w:t>
-      </w:r>
-      <w:r>
-        <w:t xml:space="preserve">создается производный от </w:t>
-      </w:r>
-      <w:r>
-        <w:rPr>
-          <w:lang w:val="en-US"/>
-        </w:rPr>
-        <w:t>Visitor</w:t>
-      </w:r>
-      <w:r>
-        <w:t xml:space="preserve"> </w:t>
-      </w:r>
-      <w:r>
-        <w:t>класс.</w:t>
-      </w:r>
-    </w:p>
-    <w:p>
-      <w:pPr>
-        <w:ind w:left="709" w:firstLine="0"/>
-      </w:pPr>
-    </w:p>
-    <w:p>
-      <w:pPr>
-        <w:pStyle w:val="a4"/>
-        <w:numPr>
-          <w:ilvl w:val="2"/>
-          <w:numId w:val="22"/>
-        </w:numPr>
+        <w:t>Механизм таблицы символов должен обеспечивать эффективный поиск и добавление в таблицу символов.</w:t>
+      </w:r>
+    </w:p>
+    <w:p>
+      <w:pPr>
         <w:jc w:val="both"/>
-        <w:outlineLvl w:val="1"/>
-        <w:rPr>
-          <w:b/>
-        </w:rPr>
-      </w:pPr>
-      <w:r>
-        <w:rPr>
-          <w:b/>
-        </w:rPr>
-        <w:t>Паттерн «</w:t>
-      </w:r>
-      <w:r>
-        <w:rPr>
-          <w:b/>
-          <w:lang w:val="en-US"/>
-        </w:rPr>
-        <w:t>Listener</w:t>
-      </w:r>
-      <w:r>
-        <w:rPr>
-          <w:b/>
-        </w:rPr>
-        <w:t>»</w:t>
-      </w:r>
-    </w:p>
-    <w:p>
-      <w:pPr>
-        <w:pStyle w:val="a4"/>
-        <w:ind w:left="0"/>
-        <w:jc w:val="both"/>
-      </w:pPr>
-      <w:r>
-        <w:t xml:space="preserve">Реализация паттерна «Слушатель» в </w:t>
-      </w:r>
-      <w:r>
-        <w:rPr>
-          <w:lang w:val="en-US"/>
-        </w:rPr>
-        <w:t>ANTLR</w:t>
-      </w:r>
-      <w:r>
-        <w:t xml:space="preserve"> </w:t>
-      </w:r>
-      <w:r>
-        <w:t xml:space="preserve">далека от классической, использующей механизм подписчиков и издателей. В данном случае реализация основывается на базовом классе </w:t>
-      </w:r>
-      <w:r>
-        <w:rPr>
-          <w:lang w:val="en-US"/>
-        </w:rPr>
-        <w:t>Listener</w:t>
-      </w:r>
-      <w:r>
-        <w:t xml:space="preserve">, </w:t>
-      </w:r>
-      <w:r>
-        <w:t>в котором для каждого класса объекта в наборе создается два метода –</w:t>
-      </w:r>
-      <w:r>
-        <w:t xml:space="preserve"> </w:t>
-      </w:r>
-      <w:r>
-        <w:rPr>
-          <w:lang w:val="en-US"/>
-        </w:rPr>
-        <w:t>Enter</w:t>
-      </w:r>
-      <w:r>
-        <w:t xml:space="preserve"> </w:t>
-      </w:r>
-      <w:r>
-        <w:t xml:space="preserve">и </w:t>
-      </w:r>
-      <w:r>
-        <w:rPr>
-          <w:lang w:val="en-US"/>
-        </w:rPr>
-        <w:t>Exit</w:t>
-      </w:r>
-      <w:r>
-        <w:t xml:space="preserve">, вызываемые при входе в узел и выходе из узла дерева разбора соответственно. По результатам обхода поддерева текущего узла в методе </w:t>
-      </w:r>
-      <w:r>
-        <w:rPr>
-          <w:lang w:val="en-US"/>
-        </w:rPr>
-        <w:t>Exit</w:t>
-      </w:r>
-      <w:r>
-        <w:t xml:space="preserve"> </w:t>
-      </w:r>
-      <w:r>
-        <w:t xml:space="preserve">выполняются некоторые действия. </w:t>
-      </w:r>
-    </w:p>
-    <w:p>
-      <w:pPr>
-        <w:pStyle w:val="a4"/>
-        <w:ind w:left="360" w:firstLine="0"/>
-        <w:jc w:val="both"/>
-      </w:pPr>
-    </w:p>
-    <w:p>
-      <w:pPr>
-        <w:pStyle w:val="a4"/>
-        <w:numPr>
-          <w:ilvl w:val="2"/>
-          <w:numId w:val="22"/>
-        </w:numPr>
-        <w:jc w:val="both"/>
-        <w:outlineLvl w:val="1"/>
-        <w:rPr>
-          <w:b/>
-        </w:rPr>
-      </w:pPr>
-      <w:r>
-        <w:rPr>
-          <w:b/>
-        </w:rPr>
-        <w:t xml:space="preserve"> Выбор метода обхода</w:t>
-      </w:r>
-    </w:p>
-    <w:p>
-      <w:pPr>
-        <w:jc w:val="both"/>
-      </w:pPr>
-      <w:r>
-        <w:t>Для обхода дерева разбора исходного кода был выбран метод, основанный на реализации паттерна «</w:t>
-      </w:r>
-      <w:r>
-        <w:rPr>
-          <w:lang w:val="en-US"/>
-        </w:rPr>
-        <w:t>Visitor</w:t>
-      </w:r>
-      <w:r>
-        <w:t>»</w:t>
-      </w:r>
-      <w:r>
-        <w:t xml:space="preserve"> </w:t>
-      </w:r>
-      <w:r>
-        <w:t xml:space="preserve">ввиду его простоты и эффективности при разборе древовидных структур. В данном случае эта реализация также удобна тем, каждый метод класса </w:t>
-      </w:r>
-      <w:r>
-        <w:rPr>
-          <w:lang w:val="en-US"/>
-        </w:rPr>
-        <w:t>Visitor</w:t>
-      </w:r>
-      <w:r>
-        <w:t xml:space="preserve"> </w:t>
-      </w:r>
-      <w:r>
-        <w:t xml:space="preserve">обязан возвращать некоторый результат. Это может быть удобно при выводе типов выражений подобно атрибутивным грамматикам. </w:t>
-      </w:r>
-    </w:p>
-    <w:p>
-      <w:pPr>
-        <w:jc w:val="both"/>
-      </w:pPr>
-      <w:bookmarkStart w:id="8" w:name="_GoBack"/>
-      <w:bookmarkEnd w:id="8"/>
-    </w:p>
-    <w:p>
-      <w:pPr>
-        <w:pStyle w:val="a4"/>
-        <w:numPr>
-          <w:ilvl w:val="1"/>
-          <w:numId w:val="22"/>
-        </w:numPr>
-        <w:ind w:left="0" w:firstLine="709"/>
-        <w:jc w:val="both"/>
-        <w:outlineLvl w:val="1"/>
-        <w:rPr>
-          <w:b/>
-          <w:lang w:val="en-US"/>
-        </w:rPr>
-      </w:pPr>
-      <w:bookmarkStart w:id="9" w:name="_Toc74070657"/>
-      <w:r>
-        <w:rPr>
-          <w:b/>
-        </w:rPr>
-        <w:t>Таблицы символов</w:t>
-      </w:r>
-      <w:bookmarkEnd w:id="9"/>
-    </w:p>
-    <w:p>
-      <w:pPr>
-        <w:jc w:val="both"/>
-      </w:pPr>
-      <w:r>
-        <w:t>Таблица символов</w:t>
-      </w:r>
-      <w:r>
-        <w:t>, как правило, применяется для хранения информации о различных конструкциях исходного языка. Содержимое таблицы просматривается каждый раз, когда в исходном тексте программы встречается некоторое имя. Каждый вновь объявленный в коде исходного языка именованный символ заносится в таблицу. Структура данных заполняется во время фазы анализа, и ее содержимое может быть использовано в дальнейшем при генерации целевого кода.</w:t>
-      </w:r>
-    </w:p>
-    <w:p>
-      <w:pPr>
-        <w:jc w:val="both"/>
-      </w:pPr>
-      <w:r>
-        <w:t>Механизм таблицы символов должен обеспечивать эффективный поиск и добавление в таблицу символов.</w:t>
-      </w:r>
-    </w:p>
-    <w:p>
-      <w:pPr>
-        <w:jc w:val="both"/>
-      </w:pPr>
-      <w:r>
-        <w:lastRenderedPageBreak/>
+      </w:pPr>
+      <w:r>
         <w:t>Таблица символов может служить следующим целям в зависимости от используемого языка:</w:t>
       </w:r>
     </w:p>
@@ -5322,6 +6770,7 @@
         <w:jc w:val="both"/>
       </w:pPr>
       <w:r>
+        <w:lastRenderedPageBreak/>
         <w:t>Чтобы реализовать проверку типов, путем проверки присваиваний и выражений в исходном коде семантически правильно;</w:t>
       </w:r>
     </w:p>
@@ -5351,60 +6800,546 @@
       <w:pPr>
         <w:pStyle w:val="a4"/>
         <w:numPr>
-          <w:ilvl w:val="2"/>
+          <w:ilvl w:val="3"/>
           <w:numId w:val="22"/>
         </w:numPr>
+        <w:ind w:left="1276" w:hanging="567"/>
         <w:jc w:val="both"/>
         <w:outlineLvl w:val="1"/>
         <w:rPr>
           <w:b/>
         </w:rPr>
       </w:pPr>
+      <w:bookmarkStart w:id="16" w:name="_Toc74526497"/>
       <w:r>
         <w:rPr>
           <w:b/>
         </w:rPr>
         <w:t>Линейные списки</w:t>
       </w:r>
+      <w:bookmarkEnd w:id="16"/>
+    </w:p>
+    <w:p>
+      <w:pPr>
+        <w:jc w:val="both"/>
+      </w:pPr>
+      <w:r>
+        <w:t>Простейшая форма представления структуры данных таблицы символов – линейный список записей. В данном случае используется один или несколько массивов для хранения имен символов и связанной с ними информации. Добавление символов осуществляется в том же порядке, в котором они встречаются в исходном коде. Таким образом, поиск от конца списка к его началу гарантирует, что для заданного имени будет найден соответствующий символ с таким именем, объявленный последним.</w:t>
+      </w:r>
+    </w:p>
+    <w:p>
+      <w:pPr>
+        <w:jc w:val="both"/>
+      </w:pPr>
+      <w:r>
+        <w:t xml:space="preserve">В случае, когда таблица содержит </w:t>
+      </w:r>
+      <w:r>
+        <w:rPr>
+          <w:i/>
+          <w:lang w:val="en-US"/>
+        </w:rPr>
+        <w:t>n</w:t>
+      </w:r>
+      <w:r>
+        <w:t xml:space="preserve"> </w:t>
+      </w:r>
+      <w:r>
+        <w:t xml:space="preserve">записей, операция добавления нового символа без проверки его наличия выполняется за фиксированное время. Если все имена в таблице должны быть уникальны, то для соблюдения данного условия требуется осуществить поиск, время которого пропорционально </w:t>
+      </w:r>
+      <w:r>
+        <w:rPr>
+          <w:i/>
+          <w:lang w:val="en-US"/>
+        </w:rPr>
+        <w:t>n</w:t>
+      </w:r>
+      <w:r>
+        <w:t>.</w:t>
+      </w:r>
+    </w:p>
+    <w:p>
+      <w:pPr>
+        <w:jc w:val="both"/>
+      </w:pPr>
+      <w:r>
+        <w:t xml:space="preserve">В общем случае время, необходимое для внесения </w:t>
+      </w:r>
+      <w:r>
+        <w:rPr>
+          <w:i/>
+          <w:lang w:val="en-US"/>
+        </w:rPr>
+        <w:t>n</w:t>
+      </w:r>
+      <w:r>
+        <w:t xml:space="preserve"> </w:t>
+      </w:r>
+      <w:r>
+        <w:t xml:space="preserve">имен и выполнения </w:t>
+      </w:r>
+      <w:r>
+        <w:rPr>
+          <w:i/>
+          <w:lang w:val="en-US"/>
+        </w:rPr>
+        <w:t>e</w:t>
+      </w:r>
+      <w:r>
+        <w:t xml:space="preserve"> </w:t>
+      </w:r>
+      <w:r>
+        <w:t xml:space="preserve">запросов к таблице символов, не превышает </w:t>
+      </w:r>
+      <w:proofErr w:type="spellStart"/>
+      <w:proofErr w:type="gramStart"/>
+      <w:r>
+        <w:rPr>
+          <w:i/>
+          <w:lang w:val="en-US"/>
+        </w:rPr>
+        <w:t>cn</w:t>
+      </w:r>
+      <w:proofErr w:type="spellEnd"/>
+      <w:r>
+        <w:rPr>
+          <w:i/>
+        </w:rPr>
+        <w:t>(</w:t>
+      </w:r>
+      <w:proofErr w:type="gramEnd"/>
+      <w:r>
+        <w:rPr>
+          <w:i/>
+          <w:lang w:val="en-US"/>
+        </w:rPr>
+        <w:t>n</w:t>
+      </w:r>
+      <w:r>
+        <w:rPr>
+          <w:i/>
+        </w:rPr>
+        <w:t xml:space="preserve"> + </w:t>
+      </w:r>
+      <w:r>
+        <w:rPr>
+          <w:i/>
+          <w:lang w:val="en-US"/>
+        </w:rPr>
+        <w:t>e</w:t>
+      </w:r>
+      <w:r>
+        <w:rPr>
+          <w:i/>
+        </w:rPr>
+        <w:t>),</w:t>
+      </w:r>
+      <w:r>
+        <w:t xml:space="preserve"> </w:t>
+      </w:r>
+      <w:r>
+        <w:t xml:space="preserve">где константа </w:t>
+      </w:r>
+      <w:r>
+        <w:rPr>
+          <w:i/>
+          <w:lang w:val="en-US"/>
+        </w:rPr>
+        <w:t>c</w:t>
+      </w:r>
+      <w:r>
+        <w:t xml:space="preserve"> </w:t>
+      </w:r>
+      <w:r>
+        <w:t>представляет собой машинно-зависимую  величину, определяемую временем выполнения нескольких машинных операций.</w:t>
+      </w:r>
+    </w:p>
+    <w:p>
+      <w:pPr>
+        <w:jc w:val="both"/>
+      </w:pPr>
     </w:p>
     <w:p>
       <w:pPr>
         <w:pStyle w:val="a4"/>
         <w:numPr>
-          <w:ilvl w:val="2"/>
+          <w:ilvl w:val="3"/>
           <w:numId w:val="22"/>
         </w:numPr>
+        <w:ind w:left="1276" w:hanging="567"/>
         <w:jc w:val="both"/>
         <w:outlineLvl w:val="1"/>
         <w:rPr>
           <w:b/>
         </w:rPr>
       </w:pPr>
+      <w:bookmarkStart w:id="17" w:name="_Toc74526498"/>
       <w:r>
         <w:rPr>
           <w:b/>
         </w:rPr>
         <w:t>Хеш-таблицы</w:t>
       </w:r>
+      <w:bookmarkEnd w:id="17"/>
+    </w:p>
+    <w:p>
+      <w:pPr>
+        <w:jc w:val="both"/>
+      </w:pPr>
+      <w:r>
+        <w:t>Схема, основанная на открытом хешировании, то есть без ограничения на количество элементов в таблице</w:t>
+      </w:r>
+      <w:bookmarkStart w:id="18" w:name="_GoBack"/>
+      <w:bookmarkEnd w:id="18"/>
+      <w:r>
+        <w:t xml:space="preserve">, позволяет выполнить </w:t>
+      </w:r>
+      <w:r>
+        <w:rPr>
+          <w:i/>
+          <w:lang w:val="en-US"/>
+        </w:rPr>
+        <w:t>e</w:t>
+      </w:r>
+      <w:r>
+        <w:t xml:space="preserve"> </w:t>
+      </w:r>
+      <w:r>
+        <w:t xml:space="preserve">запросов на </w:t>
+      </w:r>
+      <w:r>
+        <w:rPr>
+          <w:i/>
+          <w:lang w:val="en-US"/>
+        </w:rPr>
+        <w:t>n</w:t>
+      </w:r>
+      <w:r>
+        <w:t xml:space="preserve"> </w:t>
+      </w:r>
+      <w:r>
+        <w:t xml:space="preserve">имен за время </w:t>
+      </w:r>
+      <w:proofErr w:type="gramStart"/>
+      <w:r>
+        <w:rPr>
+          <w:i/>
+          <w:lang w:val="en-US"/>
+        </w:rPr>
+        <w:t>n</w:t>
+      </w:r>
+      <w:r>
+        <w:rPr>
+          <w:i/>
+        </w:rPr>
+        <w:t>(</w:t>
+      </w:r>
+      <w:proofErr w:type="gramEnd"/>
+      <w:r>
+        <w:rPr>
+          <w:i/>
+          <w:lang w:val="en-US"/>
+        </w:rPr>
+        <w:t>n</w:t>
+      </w:r>
+      <w:r>
+        <w:rPr>
+          <w:i/>
+        </w:rPr>
+        <w:t xml:space="preserve"> + </w:t>
+      </w:r>
+      <w:r>
+        <w:rPr>
+          <w:i/>
+          <w:lang w:val="en-US"/>
+        </w:rPr>
+        <w:t>e</w:t>
+      </w:r>
+      <w:r>
+        <w:rPr>
+          <w:i/>
+        </w:rPr>
+        <w:t>)/</w:t>
+      </w:r>
+      <w:r>
+        <w:rPr>
+          <w:i/>
+          <w:lang w:val="en-US"/>
+        </w:rPr>
+        <w:t>m</w:t>
+      </w:r>
+      <w:r>
+        <w:rPr>
+          <w:i/>
+        </w:rPr>
+        <w:t>,</w:t>
+      </w:r>
+      <w:r>
+        <w:t xml:space="preserve"> </w:t>
+      </w:r>
+      <w:r>
+        <w:t xml:space="preserve">где константа </w:t>
+      </w:r>
+      <w:r>
+        <w:rPr>
+          <w:i/>
+          <w:lang w:val="en-US"/>
+        </w:rPr>
+        <w:t>m</w:t>
+      </w:r>
+      <w:r>
+        <w:t xml:space="preserve"> </w:t>
+      </w:r>
+      <w:r>
+        <w:t xml:space="preserve">может быть определена вручную сколь угодно большой вплоть до </w:t>
+      </w:r>
+      <w:r>
+        <w:rPr>
+          <w:i/>
+          <w:lang w:val="en-US"/>
+        </w:rPr>
+        <w:t>n</w:t>
+      </w:r>
+      <w:r>
+        <w:t>.</w:t>
+      </w:r>
+      <w:r>
+        <w:t xml:space="preserve"> При этом память, требуемая для размещения структуры данных, растет с увеличением </w:t>
+      </w:r>
+      <w:r>
+        <w:rPr>
+          <w:i/>
+          <w:lang w:val="en-US"/>
+        </w:rPr>
+        <w:t>m</w:t>
+      </w:r>
+      <w:r>
+        <w:t>.</w:t>
+      </w:r>
+    </w:p>
+    <w:p>
+      <w:pPr>
+        <w:jc w:val="both"/>
+      </w:pPr>
+      <w:r>
+        <w:t xml:space="preserve">Структура данных включает в себя две части – хеш-таблицу и блоки. Хеш таблица представляет фиксированный массив из </w:t>
+      </w:r>
+      <w:r>
+        <w:rPr>
+          <w:i/>
+          <w:lang w:val="en-US"/>
+        </w:rPr>
+        <w:t>m</w:t>
+      </w:r>
+      <w:r>
+        <w:t xml:space="preserve"> </w:t>
+      </w:r>
+      <w:r>
+        <w:t xml:space="preserve">указателей на записи таблицы. Записи организованы в виде </w:t>
+      </w:r>
+      <w:r>
+        <w:rPr>
+          <w:i/>
+          <w:lang w:val="en-US"/>
+        </w:rPr>
+        <w:t>m</w:t>
+      </w:r>
+      <w:r>
+        <w:t xml:space="preserve"> </w:t>
+      </w:r>
+      <w:r>
+        <w:t>связных списков, именуемых блоками.</w:t>
+      </w:r>
+      <w:r>
+        <w:t xml:space="preserve"> </w:t>
+      </w:r>
+      <w:r>
+        <w:lastRenderedPageBreak/>
+        <w:t xml:space="preserve">Каждая таблицы запись встречается только в одном из списков. Для определения наличия в таблице записи с именем </w:t>
+      </w:r>
+      <w:r>
+        <w:rPr>
+          <w:i/>
+          <w:lang w:val="en-US"/>
+        </w:rPr>
+        <w:t>s</w:t>
+      </w:r>
+      <w:r>
+        <w:t xml:space="preserve"> </w:t>
+      </w:r>
+      <w:r>
+        <w:t xml:space="preserve">вычисляется хеш-функция </w:t>
+      </w:r>
+      <w:r>
+        <w:rPr>
+          <w:i/>
+          <w:lang w:val="en-US"/>
+        </w:rPr>
+        <w:t>h</w:t>
+      </w:r>
+      <w:r>
+        <w:rPr>
+          <w:i/>
+        </w:rPr>
+        <w:t>(</w:t>
+      </w:r>
+      <w:r>
+        <w:rPr>
+          <w:i/>
+          <w:lang w:val="en-US"/>
+        </w:rPr>
+        <w:t>s</w:t>
+      </w:r>
+      <w:r>
+        <w:rPr>
+          <w:i/>
+        </w:rPr>
+        <w:t>),</w:t>
+      </w:r>
+      <w:r>
+        <w:t xml:space="preserve"> </w:t>
+      </w:r>
+      <w:r>
+        <w:t>результат которой определяет номер блока в хеш-таблице.</w:t>
+      </w:r>
+    </w:p>
+    <w:p>
+      <w:pPr>
+        <w:ind w:left="709" w:firstLine="0"/>
+        <w:jc w:val="both"/>
+      </w:pPr>
     </w:p>
     <w:p>
       <w:pPr>
         <w:pStyle w:val="a4"/>
         <w:numPr>
-          <w:ilvl w:val="2"/>
+          <w:ilvl w:val="3"/>
           <w:numId w:val="22"/>
         </w:numPr>
+        <w:ind w:left="1418"/>
         <w:jc w:val="both"/>
         <w:outlineLvl w:val="1"/>
         <w:rPr>
           <w:b/>
         </w:rPr>
       </w:pPr>
+      <w:bookmarkStart w:id="19" w:name="_Toc74526499"/>
       <w:r>
         <w:rPr>
           <w:b/>
         </w:rPr>
         <w:t>Выбор реализации таблицы символов</w:t>
+      </w:r>
+      <w:bookmarkEnd w:id="19"/>
+    </w:p>
+    <w:p>
+      <w:pPr>
+        <w:jc w:val="both"/>
+      </w:pPr>
+      <w:r>
+        <w:t>Для реализации таблицы символов были выбраны хеш-таблицы, позволяющие обеспечить более высокое быстродействие за счет снижения времени выполнения операций добавления символа в таблице и поиска по имени.</w:t>
+      </w:r>
+    </w:p>
+    <w:p>
+      <w:pPr>
+        <w:jc w:val="both"/>
+      </w:pPr>
+      <w:r>
+        <w:t>При этом следует учитывать, что данных подход требует больше памяти для размещения структуры данных таблицы символов, что может быть несущественно в небольших программах, однако может вызывать проблемы в крупных объемах кода.</w:t>
+      </w:r>
+    </w:p>
+    <w:p>
+      <w:pPr>
+        <w:jc w:val="both"/>
+      </w:pPr>
+    </w:p>
+    <w:p>
+      <w:pPr>
+        <w:ind w:left="720" w:firstLine="0"/>
+        <w:jc w:val="both"/>
+        <w:outlineLvl w:val="1"/>
+        <w:rPr>
+          <w:b/>
+        </w:rPr>
+      </w:pPr>
+      <w:bookmarkStart w:id="20" w:name="_Toc74526500"/>
+      <w:r>
+        <w:rPr>
+          <w:b/>
+        </w:rPr>
+        <w:t>Вывод по разделу</w:t>
+      </w:r>
+      <w:bookmarkEnd w:id="20"/>
+    </w:p>
+    <w:p>
+      <w:pPr>
+        <w:jc w:val="both"/>
+      </w:pPr>
+      <w:r>
+        <w:t>В данном разделе были приведены общие сведения об основных этапах компиляции. Для каждого из этапов были рассмотрены возможные методы его реализации.</w:t>
+      </w:r>
+    </w:p>
+    <w:p>
+      <w:pPr>
+        <w:jc w:val="both"/>
+      </w:pPr>
+      <w:r>
+        <w:t xml:space="preserve">Для генерации лексического и синтаксического анализаторов был выбран набор инструментов </w:t>
+      </w:r>
+      <w:r>
+        <w:rPr>
+          <w:lang w:val="en-US"/>
+        </w:rPr>
+        <w:t>ANTLR</w:t>
+      </w:r>
+      <w:r>
+        <w:t xml:space="preserve">, </w:t>
+      </w:r>
+      <w:r>
+        <w:t>порождающий нисходящий синтаксический анализатор.</w:t>
+      </w:r>
+    </w:p>
+    <w:p>
+      <w:pPr>
+        <w:jc w:val="both"/>
+      </w:pPr>
+      <w:r>
+        <w:t xml:space="preserve">Для обхода дерева разбора, генерируемого в результате синтаксического анализа, был выбран </w:t>
+      </w:r>
+      <w:r>
+        <w:t xml:space="preserve">подход на основе паттерна </w:t>
+      </w:r>
+      <w:r>
+        <w:rPr>
+          <w:lang w:val="en-US"/>
+        </w:rPr>
+        <w:t>Visitor</w:t>
+      </w:r>
+      <w:r>
+        <w:t xml:space="preserve">, </w:t>
+      </w:r>
+      <w:r>
+        <w:t xml:space="preserve">базовая реализация которого также присутствует в генерируемом </w:t>
+      </w:r>
+      <w:r>
+        <w:rPr>
+          <w:lang w:val="en-US"/>
+        </w:rPr>
+        <w:t>ANTLR</w:t>
+      </w:r>
+      <w:r>
+        <w:t xml:space="preserve"> </w:t>
+      </w:r>
+      <w:r>
+        <w:t>коде.</w:t>
+      </w:r>
+    </w:p>
+    <w:p>
+      <w:pPr>
+        <w:jc w:val="both"/>
+      </w:pPr>
+      <w:r>
+        <w:t xml:space="preserve">В качестве структуры данных при реализации таблицы символов для анализируемого программного кода были выбраны хеш-таблицы, встроенная реализация для которых присутствует практически во всех стандартных библиотеках наиболее популярных языков программирования. </w:t>
       </w:r>
     </w:p>
     <w:p>
@@ -5415,30 +7350,237 @@
           <w:ilvl w:val="0"/>
           <w:numId w:val="20"/>
         </w:numPr>
-        <w:ind w:left="1066" w:hanging="357"/>
-        <w:jc w:val="both"/>
+        <w:ind w:left="426" w:hanging="426"/>
+        <w:jc w:val="center"/>
         <w:outlineLvl w:val="0"/>
-      </w:pPr>
-      <w:bookmarkStart w:id="10" w:name="_Toc74070658"/>
-      <w:r>
+        <w:rPr>
+          <w:b/>
+          <w:sz w:val="32"/>
+        </w:rPr>
+      </w:pPr>
+      <w:bookmarkStart w:id="21" w:name="_Toc74526501"/>
+      <w:r>
+        <w:rPr>
+          <w:b/>
+          <w:sz w:val="32"/>
+        </w:rPr>
         <w:lastRenderedPageBreak/>
         <w:t>Конструкторский раздел</w:t>
       </w:r>
-      <w:bookmarkEnd w:id="10"/>
-    </w:p>
-    <w:p>
-      <w:pPr>
-        <w:jc w:val="both"/>
-        <w:rPr>
-          <w:color w:val="C00000"/>
-        </w:rPr>
-      </w:pPr>
-      <w:r>
-        <w:rPr>
-          <w:color w:val="C00000"/>
-        </w:rPr>
-        <w:t>БЛАБЛАБЛА</w:t>
-      </w:r>
+      <w:bookmarkEnd w:id="21"/>
+    </w:p>
+    <w:p>
+      <w:pPr>
+        <w:pStyle w:val="a4"/>
+        <w:ind w:left="1134" w:hanging="425"/>
+        <w:outlineLvl w:val="0"/>
+        <w:rPr>
+          <w:b/>
+        </w:rPr>
+      </w:pPr>
+      <w:bookmarkStart w:id="22" w:name="_Toc74526502"/>
+      <w:r>
+        <w:rPr>
+          <w:b/>
+        </w:rPr>
+        <w:t>2.</w:t>
+      </w:r>
+      <w:r>
+        <w:rPr>
+          <w:b/>
+        </w:rPr>
+        <w:t>1</w:t>
+      </w:r>
+      <w:r>
+        <w:rPr>
+          <w:b/>
+        </w:rPr>
+        <w:t>. Декомпозиция задачи</w:t>
+      </w:r>
+      <w:bookmarkEnd w:id="22"/>
+    </w:p>
+    <w:p>
+      <w:pPr>
+        <w:pStyle w:val="a4"/>
+        <w:ind w:left="1134" w:firstLine="0"/>
+        <w:outlineLvl w:val="0"/>
+        <w:rPr>
+          <w:b/>
+        </w:rPr>
+      </w:pPr>
+    </w:p>
+    <w:p>
+      <w:pPr>
+        <w:ind w:firstLine="0"/>
+        <w:jc w:val="center"/>
+        <w:rPr>
+          <w:lang w:val="en-US"/>
+        </w:rPr>
+      </w:pPr>
+      <w:r>
+        <w:drawing>
+          <wp:inline distT="0" distB="0" distL="0" distR="0">
+            <wp:extent cx="6115050" cy="3221990"/>
+            <wp:effectExtent l="0" t="0" r="0" b="0"/>
+            <wp:docPr id="5" name="Рисунок 5"/>
+            <wp:cNvGraphicFramePr>
+              <a:graphicFrameLocks xmlns:a="http://schemas.openxmlformats.org/drawingml/2006/main" noChangeAspect="1"/>
+            </wp:cNvGraphicFramePr>
+            <a:graphic xmlns:a="http://schemas.openxmlformats.org/drawingml/2006/main">
+              <a:graphicData uri="http://schemas.openxmlformats.org/drawingml/2006/picture">
+                <pic:pic xmlns:pic="http://schemas.openxmlformats.org/drawingml/2006/picture">
+                  <pic:nvPicPr>
+                    <pic:cNvPr id="0" name="Picture 9"/>
+                    <pic:cNvPicPr>
+                      <a:picLocks noChangeAspect="1" noChangeArrowheads="1"/>
+                    </pic:cNvPicPr>
+                  </pic:nvPicPr>
+                  <pic:blipFill>
+                    <a:blip r:embed="rId10">
+                      <a:extLst>
+                        <a:ext uri="{28A0092B-C50C-407E-A947-70E740481C1C}">
+                          <a14:useLocalDpi xmlns:a14="http://schemas.microsoft.com/office/drawing/2010/main" val="0"/>
+                        </a:ext>
+                      </a:extLst>
+                    </a:blip>
+                    <a:srcRect/>
+                    <a:stretch>
+                      <a:fillRect/>
+                    </a:stretch>
+                  </pic:blipFill>
+                  <pic:spPr bwMode="auto">
+                    <a:xfrm>
+                      <a:off x="0" y="0"/>
+                      <a:ext cx="6115050" cy="3221990"/>
+                    </a:xfrm>
+                    <a:prstGeom prst="rect">
+                      <a:avLst/>
+                    </a:prstGeom>
+                    <a:noFill/>
+                    <a:ln>
+                      <a:noFill/>
+                    </a:ln>
+                  </pic:spPr>
+                </pic:pic>
+              </a:graphicData>
+            </a:graphic>
+          </wp:inline>
+        </w:drawing>
+      </w:r>
+    </w:p>
+    <w:p>
+      <w:pPr>
+        <w:ind w:firstLine="0"/>
+        <w:jc w:val="center"/>
+      </w:pPr>
+      <w:r>
+        <w:t xml:space="preserve">Рисунок 2.1 – </w:t>
+      </w:r>
+      <w:r>
+        <w:t>Диаграмма</w:t>
+      </w:r>
+      <w:r>
+        <w:t xml:space="preserve"> процесса анализа исходного кода верхнего уровня</w:t>
+      </w:r>
+    </w:p>
+    <w:p>
+      <w:pPr>
+        <w:pStyle w:val="a4"/>
+        <w:ind w:left="0" w:firstLine="0"/>
+        <w:jc w:val="center"/>
+        <w:outlineLvl w:val="0"/>
+      </w:pPr>
+    </w:p>
+    <w:p>
+      <w:pPr>
+        <w:ind w:firstLine="0"/>
+        <w:jc w:val="center"/>
+      </w:pPr>
+      <w:r>
+        <w:drawing>
+          <wp:inline distT="0" distB="0" distL="0" distR="0">
+            <wp:extent cx="6120765" cy="3242310"/>
+            <wp:effectExtent l="0" t="0" r="0" b="0"/>
+            <wp:docPr id="8" name="Рисунок 8"/>
+            <wp:cNvGraphicFramePr>
+              <a:graphicFrameLocks xmlns:a="http://schemas.openxmlformats.org/drawingml/2006/main" noChangeAspect="1"/>
+            </wp:cNvGraphicFramePr>
+            <a:graphic xmlns:a="http://schemas.openxmlformats.org/drawingml/2006/main">
+              <a:graphicData uri="http://schemas.openxmlformats.org/drawingml/2006/picture">
+                <pic:pic xmlns:pic="http://schemas.openxmlformats.org/drawingml/2006/picture">
+                  <pic:nvPicPr>
+                    <pic:cNvPr id="0" name="Picture 12"/>
+                    <pic:cNvPicPr>
+                      <a:picLocks noChangeAspect="1" noChangeArrowheads="1"/>
+                    </pic:cNvPicPr>
+                  </pic:nvPicPr>
+                  <pic:blipFill>
+                    <a:blip r:embed="rId11">
+                      <a:extLst>
+                        <a:ext uri="{28A0092B-C50C-407E-A947-70E740481C1C}">
+                          <a14:useLocalDpi xmlns:a14="http://schemas.microsoft.com/office/drawing/2010/main" val="0"/>
+                        </a:ext>
+                      </a:extLst>
+                    </a:blip>
+                    <a:srcRect/>
+                    <a:stretch>
+                      <a:fillRect/>
+                    </a:stretch>
+                  </pic:blipFill>
+                  <pic:spPr bwMode="auto">
+                    <a:xfrm>
+                      <a:off x="0" y="0"/>
+                      <a:ext cx="6120765" cy="3242310"/>
+                    </a:xfrm>
+                    <a:prstGeom prst="rect">
+                      <a:avLst/>
+                    </a:prstGeom>
+                    <a:noFill/>
+                    <a:ln>
+                      <a:noFill/>
+                    </a:ln>
+                  </pic:spPr>
+                </pic:pic>
+              </a:graphicData>
+            </a:graphic>
+          </wp:inline>
+        </w:drawing>
+      </w:r>
+    </w:p>
+    <w:p>
+      <w:pPr>
+        <w:ind w:firstLine="0"/>
+        <w:jc w:val="center"/>
+      </w:pPr>
+      <w:r>
+        <w:t>Рисунок 2.</w:t>
+      </w:r>
+      <w:r>
+        <w:t>2</w:t>
+      </w:r>
+      <w:r>
+        <w:t xml:space="preserve"> –</w:t>
+      </w:r>
+      <w:r>
+        <w:t xml:space="preserve"> Поэтапная</w:t>
+      </w:r>
+      <w:r>
+        <w:t xml:space="preserve"> </w:t>
+      </w:r>
+      <w:r>
+        <w:t>д</w:t>
+      </w:r>
+      <w:r>
+        <w:t>екомпозиция процесса анализа исходного кода</w:t>
+      </w:r>
+    </w:p>
+    <w:p>
+      <w:pPr>
+        <w:pStyle w:val="a4"/>
+        <w:ind w:left="0" w:firstLine="0"/>
+        <w:jc w:val="center"/>
+        <w:outlineLvl w:val="0"/>
+      </w:pPr>
     </w:p>
     <w:p>
       <w:pPr>
@@ -5448,91 +7590,70 @@
           <w:ilvl w:val="0"/>
           <w:numId w:val="20"/>
         </w:numPr>
-        <w:ind w:left="1066" w:hanging="357"/>
-        <w:jc w:val="both"/>
+        <w:ind w:left="426" w:hanging="426"/>
+        <w:jc w:val="center"/>
         <w:outlineLvl w:val="0"/>
-      </w:pPr>
-      <w:bookmarkStart w:id="11" w:name="_Toc74070659"/>
-      <w:r>
+        <w:rPr>
+          <w:b/>
+          <w:sz w:val="32"/>
+        </w:rPr>
+      </w:pPr>
+      <w:bookmarkStart w:id="23" w:name="_Toc74526503"/>
+      <w:r>
+        <w:rPr>
+          <w:b/>
+          <w:sz w:val="32"/>
+        </w:rPr>
         <w:lastRenderedPageBreak/>
         <w:t>Технологический раздел</w:t>
       </w:r>
-      <w:bookmarkEnd w:id="11"/>
-    </w:p>
-    <w:p>
-      <w:pPr>
-        <w:jc w:val="both"/>
-        <w:rPr>
-          <w:color w:val="C00000"/>
-        </w:rPr>
-      </w:pPr>
-      <w:r>
-        <w:rPr>
-          <w:color w:val="C00000"/>
-        </w:rPr>
-        <w:t>БЛАБЛАБЛА</w:t>
-      </w:r>
+      <w:bookmarkEnd w:id="23"/>
     </w:p>
     <w:p>
       <w:pPr>
         <w:pStyle w:val="a4"/>
         <w:pageBreakBefore/>
-        <w:ind w:left="1066" w:firstLine="0"/>
-        <w:jc w:val="both"/>
+        <w:ind w:left="0" w:firstLine="0"/>
+        <w:jc w:val="center"/>
         <w:outlineLvl w:val="0"/>
-      </w:pPr>
-      <w:bookmarkStart w:id="12" w:name="_Toc74070660"/>
-      <w:r>
+        <w:rPr>
+          <w:b/>
+          <w:sz w:val="32"/>
+        </w:rPr>
+      </w:pPr>
+      <w:bookmarkStart w:id="24" w:name="_Toc74526504"/>
+      <w:r>
+        <w:rPr>
+          <w:b/>
+          <w:sz w:val="32"/>
+        </w:rPr>
         <w:lastRenderedPageBreak/>
         <w:t>Заключение</w:t>
       </w:r>
-      <w:bookmarkEnd w:id="12"/>
-      <w:r>
-        <w:t xml:space="preserve"> </w:t>
-      </w:r>
-    </w:p>
-    <w:p>
-      <w:pPr>
-        <w:jc w:val="both"/>
-        <w:rPr>
-          <w:color w:val="C00000"/>
-        </w:rPr>
-      </w:pPr>
-      <w:r>
-        <w:rPr>
-          <w:color w:val="C00000"/>
-        </w:rPr>
-        <w:t>Охуенный компилятор вышел</w:t>
-      </w:r>
+      <w:bookmarkEnd w:id="24"/>
     </w:p>
     <w:p>
       <w:pPr>
         <w:pStyle w:val="a4"/>
         <w:pageBreakBefore/>
-        <w:ind w:left="1066" w:firstLine="0"/>
-        <w:jc w:val="both"/>
+        <w:ind w:left="0" w:firstLine="0"/>
+        <w:jc w:val="center"/>
         <w:outlineLvl w:val="0"/>
-      </w:pPr>
-      <w:bookmarkStart w:id="13" w:name="_Toc74070661"/>
-      <w:r>
+        <w:rPr>
+          <w:b/>
+          <w:sz w:val="32"/>
+        </w:rPr>
+      </w:pPr>
+      <w:bookmarkStart w:id="25" w:name="_Toc74526505"/>
+      <w:r>
+        <w:rPr>
+          <w:b/>
+          <w:sz w:val="32"/>
+        </w:rPr>
         <w:lastRenderedPageBreak/>
         <w:t>Список использованных источников</w:t>
       </w:r>
-      <w:bookmarkEnd w:id="13"/>
-    </w:p>
-    <w:p>
-      <w:pPr>
-        <w:jc w:val="both"/>
-        <w:rPr>
-          <w:color w:val="C00000"/>
-        </w:rPr>
-      </w:pPr>
-      <w:r>
-        <w:rPr>
-          <w:color w:val="C00000"/>
-        </w:rPr>
-        <w:t>АХА УЛЬМАН</w:t>
-      </w:r>
+      <w:bookmarkEnd w:id="25"/>
     </w:p>
     <w:p>
       <w:pPr>
@@ -8463,6 +10584,7 @@
     <w:lsdException w:name="HTML Sample" w:semiHidden="1" w:unhideWhenUsed="1"/>
     <w:lsdException w:name="HTML Typewriter" w:semiHidden="1" w:unhideWhenUsed="1"/>
     <w:lsdException w:name="HTML Variable" w:semiHidden="1" w:unhideWhenUsed="1"/>
+    <w:lsdException w:name="Normal Table" w:semiHidden="1" w:unhideWhenUsed="1"/>
     <w:lsdException w:name="annotation subject" w:semiHidden="1" w:unhideWhenUsed="1"/>
     <w:lsdException w:name="No List" w:semiHidden="1" w:unhideWhenUsed="1"/>
     <w:lsdException w:name="Outline List 1" w:semiHidden="1" w:unhideWhenUsed="1"/>
@@ -8506,8 +10628,10 @@
     <w:lsdException w:name="Table Elegant" w:semiHidden="1" w:unhideWhenUsed="1"/>
     <w:lsdException w:name="Table Professional" w:semiHidden="1" w:unhideWhenUsed="1"/>
     <w:lsdException w:name="Table Subtle 1" w:semiHidden="1" w:unhideWhenUsed="1"/>
+    <w:lsdException w:name="Table Subtle 2" w:semiHidden="1" w:unhideWhenUsed="1"/>
     <w:lsdException w:name="Table Web 1" w:semiHidden="1" w:unhideWhenUsed="1"/>
     <w:lsdException w:name="Table Web 2" w:semiHidden="1" w:unhideWhenUsed="1"/>
+    <w:lsdException w:name="Table Web 3" w:semiHidden="1" w:unhideWhenUsed="1"/>
     <w:lsdException w:name="Balloon Text" w:semiHidden="1" w:unhideWhenUsed="1"/>
     <w:lsdException w:name="Table Grid" w:uiPriority="39"/>
     <w:lsdException w:name="Table Theme" w:semiHidden="1" w:unhideWhenUsed="1"/>
@@ -8891,8 +11015,11 @@
     <w:autoRedefine/>
     <w:uiPriority w:val="39"/>
     <w:unhideWhenUsed/>
-    <w:rsid w:val="002E1CF6"/>
+    <w:rsid w:val="00EE7FD0"/>
     <w:pPr>
+      <w:tabs>
+        <w:tab w:val="right" w:leader="dot" w:pos="9072"/>
+      </w:tabs>
       <w:spacing w:after="100"/>
     </w:pPr>
   </w:style>
@@ -9275,7 +11402,7 @@
 </file>
 
 <file path=customXml/itemProps1.xml><?xml version="1.0" encoding="utf-8"?>
-<ds:datastoreItem xmlns:ds="http://schemas.openxmlformats.org/officeDocument/2006/customXml" ds:itemID="{CF2040B6-F123-4701-939A-2D49ABA96405}">
+<ds:datastoreItem xmlns:ds="http://schemas.openxmlformats.org/officeDocument/2006/customXml" ds:itemID="{28E1E081-C564-481D-A7C6-289E9C2F650C}">
   <ds:schemaRefs>
     <ds:schemaRef ds:uri="http://schemas.openxmlformats.org/officeDocument/2006/bibliography"/>
   </ds:schemaRefs>

--- a/Docs/РПЗ.docx
+++ b/Docs/РПЗ.docx
@@ -1,6 +1,6 @@
 
 <file path=word/document.xml><?xml version="1.0" encoding="utf-8"?>
-<w:document xmlns:wpc="http://schemas.microsoft.com/office/word/2010/wordprocessingCanvas" xmlns:cx="http://schemas.microsoft.com/office/drawing/2014/chartex" xmlns:cx1="http://schemas.microsoft.com/office/drawing/2015/9/8/chartex" xmlns:cx2="http://schemas.microsoft.com/office/drawing/2015/10/21/chartex" xmlns:cx3="http://schemas.microsoft.com/office/drawing/2016/5/9/chartex" xmlns:cx4="http://schemas.microsoft.com/office/drawing/2016/5/10/chartex" xmlns:cx5="http://schemas.microsoft.com/office/drawing/2016/5/11/chartex" xmlns:cx6="http://schemas.microsoft.com/office/drawing/2016/5/12/chartex" xmlns:cx7="http://schemas.microsoft.com/office/drawing/2016/5/13/chartex" xmlns:cx8="http://schemas.microsoft.com/office/drawing/2016/5/14/chartex" xmlns:mc="http://schemas.openxmlformats.org/markup-compatibility/2006" xmlns:aink="http://schemas.microsoft.com/office/drawing/2016/ink" xmlns:am3d="http://schemas.microsoft.com/office/drawing/2017/model3d" xmlns:o="urn:schemas-microsoft-com:office:office" xmlns:r="http://schemas.openxmlformats.org/officeDocument/2006/relationships" xmlns:m="http://schemas.openxmlformats.org/officeDocument/2006/math" xmlns:v="urn:schemas-microsoft-com:vml" xmlns:wp14="http://schemas.microsoft.com/office/word/2010/wordprocessingDrawing" xmlns:wp="http://schemas.openxmlformats.org/drawingml/2006/wordprocessingDrawing" xmlns:w10="urn:schemas-microsoft-com:office:word" xmlns:w="http://schemas.openxmlformats.org/wordprocessingml/2006/main" xmlns:w14="http://schemas.microsoft.com/office/word/2010/wordml" xmlns:w15="http://schemas.microsoft.com/office/word/2012/wordml" xmlns:w16cid="http://schemas.microsoft.com/office/word/2016/wordml/cid" xmlns:w16se="http://schemas.microsoft.com/office/word/2015/wordml/symex" xmlns:wpg="http://schemas.microsoft.com/office/word/2010/wordprocessingGroup" xmlns:wpi="http://schemas.microsoft.com/office/word/2010/wordprocessingInk" xmlns:wne="http://schemas.microsoft.com/office/word/2006/wordml" xmlns:wps="http://schemas.microsoft.com/office/word/2010/wordprocessingShape" mc:Ignorable="w14 w15 w16se w16cid wp14">
+<w:document xmlns:wpc="http://schemas.microsoft.com/office/word/2010/wordprocessingCanvas" xmlns:mc="http://schemas.openxmlformats.org/markup-compatibility/2006" xmlns:o="urn:schemas-microsoft-com:office:office" xmlns:r="http://schemas.openxmlformats.org/officeDocument/2006/relationships" xmlns:m="http://schemas.openxmlformats.org/officeDocument/2006/math" xmlns:v="urn:schemas-microsoft-com:vml" xmlns:wp14="http://schemas.microsoft.com/office/word/2010/wordprocessingDrawing" xmlns:wp="http://schemas.openxmlformats.org/drawingml/2006/wordprocessingDrawing" xmlns:w10="urn:schemas-microsoft-com:office:word" xmlns:w="http://schemas.openxmlformats.org/wordprocessingml/2006/main" xmlns:w14="http://schemas.microsoft.com/office/word/2010/wordml" xmlns:w15="http://schemas.microsoft.com/office/word/2012/wordml" xmlns:wpg="http://schemas.microsoft.com/office/word/2010/wordprocessingGroup" xmlns:wpi="http://schemas.microsoft.com/office/word/2010/wordprocessingInk" xmlns:wne="http://schemas.microsoft.com/office/word/2006/wordml" xmlns:wps="http://schemas.microsoft.com/office/word/2010/wordprocessingShape" mc:Ignorable="w14 w15 wp14">
   <w:body>
     <w:tbl>
       <w:tblPr>
@@ -1031,9 +1031,8 @@
           <w:lang w:eastAsia="ru-RU"/>
         </w:rPr>
         <w:tab/>
-        <w:t xml:space="preserve">         </w:t>
-      </w:r>
-      <w:proofErr w:type="gramStart"/>
+        <w:t xml:space="preserve">            </w:t>
+      </w:r>
       <w:r>
         <w:rPr>
           <w:rFonts w:eastAsia="Times New Roman" w:cs="Times New Roman"/>
@@ -1041,37 +1040,7 @@
           <w:szCs w:val="18"/>
           <w:lang w:eastAsia="ru-RU"/>
         </w:rPr>
-        <w:t xml:space="preserve">   </w:t>
-      </w:r>
-      <w:r>
-        <w:rPr>
-          <w:rFonts w:eastAsia="Times New Roman" w:cs="Times New Roman"/>
-          <w:sz w:val="18"/>
-          <w:szCs w:val="18"/>
-          <w:lang w:eastAsia="ru-RU"/>
-        </w:rPr>
-        <w:t>(</w:t>
-      </w:r>
-      <w:proofErr w:type="spellStart"/>
-      <w:proofErr w:type="gramEnd"/>
-      <w:r>
-        <w:rPr>
-          <w:rFonts w:eastAsia="Times New Roman" w:cs="Times New Roman"/>
-          <w:sz w:val="18"/>
-          <w:szCs w:val="18"/>
-          <w:lang w:eastAsia="ru-RU"/>
-        </w:rPr>
-        <w:t>И.О.Фамилия</w:t>
-      </w:r>
-      <w:proofErr w:type="spellEnd"/>
-      <w:r>
-        <w:rPr>
-          <w:rFonts w:eastAsia="Times New Roman" w:cs="Times New Roman"/>
-          <w:sz w:val="18"/>
-          <w:szCs w:val="18"/>
-          <w:lang w:eastAsia="ru-RU"/>
-        </w:rPr>
-        <w:t xml:space="preserve">)            </w:t>
+        <w:t xml:space="preserve">(И.О.Фамилия)            </w:t>
       </w:r>
     </w:p>
     <w:p>
@@ -1329,9 +1298,8 @@
           <w:lang w:eastAsia="ru-RU"/>
         </w:rPr>
         <w:tab/>
-        <w:t xml:space="preserve">         </w:t>
-      </w:r>
-      <w:proofErr w:type="gramStart"/>
+        <w:t xml:space="preserve">            </w:t>
+      </w:r>
       <w:r>
         <w:rPr>
           <w:rFonts w:eastAsia="Times New Roman" w:cs="Times New Roman"/>
@@ -1339,37 +1307,7 @@
           <w:szCs w:val="18"/>
           <w:lang w:eastAsia="ru-RU"/>
         </w:rPr>
-        <w:t xml:space="preserve">   </w:t>
-      </w:r>
-      <w:r>
-        <w:rPr>
-          <w:rFonts w:eastAsia="Times New Roman" w:cs="Times New Roman"/>
-          <w:sz w:val="18"/>
-          <w:szCs w:val="18"/>
-          <w:lang w:eastAsia="ru-RU"/>
-        </w:rPr>
-        <w:t>(</w:t>
-      </w:r>
-      <w:proofErr w:type="spellStart"/>
-      <w:proofErr w:type="gramEnd"/>
-      <w:r>
-        <w:rPr>
-          <w:rFonts w:eastAsia="Times New Roman" w:cs="Times New Roman"/>
-          <w:sz w:val="18"/>
-          <w:szCs w:val="18"/>
-          <w:lang w:eastAsia="ru-RU"/>
-        </w:rPr>
-        <w:t>И.О.Фамилия</w:t>
-      </w:r>
-      <w:proofErr w:type="spellEnd"/>
-      <w:r>
-        <w:rPr>
-          <w:rFonts w:eastAsia="Times New Roman" w:cs="Times New Roman"/>
-          <w:sz w:val="18"/>
-          <w:szCs w:val="18"/>
-          <w:lang w:eastAsia="ru-RU"/>
-        </w:rPr>
-        <w:t xml:space="preserve">)            </w:t>
+        <w:t xml:space="preserve">(И.О.Фамилия)            </w:t>
       </w:r>
     </w:p>
     <w:p>
@@ -1591,27 +1529,7 @@
           <w:lang w:eastAsia="ru-RU"/>
         </w:rPr>
         <w:tab/>
-        <w:t>(</w:t>
-      </w:r>
-      <w:proofErr w:type="spellStart"/>
-      <w:r>
-        <w:rPr>
-          <w:rFonts w:eastAsia="Times New Roman" w:cs="Times New Roman"/>
-          <w:sz w:val="18"/>
-          <w:szCs w:val="18"/>
-          <w:lang w:eastAsia="ru-RU"/>
-        </w:rPr>
-        <w:t>И.О.Фамилия</w:t>
-      </w:r>
-      <w:proofErr w:type="spellEnd"/>
-      <w:r>
-        <w:rPr>
-          <w:rFonts w:eastAsia="Times New Roman" w:cs="Times New Roman"/>
-          <w:sz w:val="18"/>
-          <w:szCs w:val="18"/>
-          <w:lang w:eastAsia="ru-RU"/>
-        </w:rPr>
-        <w:t>)</w:t>
+        <w:t>(И.О.Фамилия)</w:t>
       </w:r>
       <w:r>
         <w:rPr>
@@ -1703,6 +1621,7 @@
           <w:tab w:val="left" w:pos="142"/>
         </w:tabs>
         <w:spacing w:line="240" w:lineRule="auto"/>
+        <w:ind w:firstLine="0"/>
         <w:jc w:val="center"/>
       </w:pPr>
       <w:r>
@@ -3933,13 +3852,8 @@
       <w:r>
         <w:t xml:space="preserve"> – </w:t>
       </w:r>
-      <w:proofErr w:type="spellStart"/>
-      <w:r>
-        <w:t>мультипарадигменный</w:t>
-      </w:r>
-      <w:proofErr w:type="spellEnd"/>
-      <w:r>
-        <w:t xml:space="preserve"> язык программирования, сочетающий в себе основные черты функционального и объектно-ориентированного подходов</w:t>
+      <w:r>
+        <w:t>мультипарадигменный язык программирования, сочетающий в себе основные черты функционального и объектно-ориентированного подходов</w:t>
       </w:r>
       <w:r>
         <w:t xml:space="preserve">. Спроектирован </w:t>
@@ -3950,19 +3864,66 @@
       <w:r>
         <w:t xml:space="preserve"> и </w:t>
       </w:r>
-      <w:proofErr w:type="spellStart"/>
-      <w:r>
-        <w:t>типобезопасного</w:t>
-      </w:r>
-      <w:proofErr w:type="spellEnd"/>
+      <w:r>
+        <w:t xml:space="preserve">типобезопасного </w:t>
+      </w:r>
+      <w:r>
+        <w:t>компонентного программного обеспечения</w:t>
+      </w:r>
+      <w:r>
+        <w:t>.</w:t>
+      </w:r>
+    </w:p>
+    <w:p>
+      <w:pPr>
+        <w:jc w:val="both"/>
+      </w:pPr>
+      <w:r>
+        <w:rPr>
+          <w:lang w:val="en-US"/>
+        </w:rPr>
+        <w:t>Scala</w:t>
+      </w:r>
+      <w:r>
+        <w:t xml:space="preserve"> является объектно-ориентированным языком в том смысле, что любое значение в программе есть объект</w:t>
+      </w:r>
+      <w:r>
+        <w:t xml:space="preserve">, и </w:t>
+      </w:r>
+      <w:r>
+        <w:t>функциональным языком в том смысле, что любая функция есть значение, то есть элемент данных, который может быть использован также как любая другая переменная.</w:t>
+      </w:r>
+    </w:p>
+    <w:p>
+      <w:pPr>
+        <w:jc w:val="both"/>
+      </w:pPr>
+      <w:r>
+        <w:t xml:space="preserve">Любая операция в </w:t>
+      </w:r>
+      <w:r>
+        <w:rPr>
+          <w:lang w:val="en-US"/>
+        </w:rPr>
+        <w:t>Scala</w:t>
+      </w:r>
       <w:r>
         <w:t xml:space="preserve"> </w:t>
       </w:r>
       <w:r>
-        <w:t>компонентного программного обеспечения</w:t>
-      </w:r>
-      <w:r>
-        <w:t>.</w:t>
+        <w:t xml:space="preserve">– это отправка сообщения (как диктует объектно-ориентированный подход в его изначальном виде), то есть вызов какого-либо метода объекта. По этой причине в языке </w:t>
+      </w:r>
+      <w:r>
+        <w:t>отсутствуют встроенные</w:t>
+      </w:r>
+      <w:r>
+        <w:t xml:space="preserve"> операторы, </w:t>
+      </w:r>
+      <w:r>
+        <w:t xml:space="preserve">а </w:t>
+      </w:r>
+      <w:r>
+        <w:t>арифметические и логические операции реализованы в виде методов классов.</w:t>
       </w:r>
     </w:p>
     <w:p>
@@ -3973,125 +3934,61 @@
         <w:rPr>
           <w:lang w:val="en-US"/>
         </w:rPr>
+        <w:t>WebAssembly</w:t>
+      </w:r>
+      <w:r>
+        <w:t xml:space="preserve"> </w:t>
+      </w:r>
+      <w:r>
+        <w:t>–</w:t>
+      </w:r>
+      <w:r>
+        <w:t xml:space="preserve"> </w:t>
+      </w:r>
+      <w:r>
+        <w:t xml:space="preserve">формат бинарных инструкций для стековой виртуальной машины, </w:t>
+      </w:r>
+      <w:r>
+        <w:t>спроектированный как портативная цель компиляции для высокоуровневых языков</w:t>
+      </w:r>
+      <w:r>
+        <w:t xml:space="preserve">. </w:t>
+      </w:r>
+      <w:r>
+        <w:t>Стековая виртуальная машина, исполняющая инструкции бинарного формата wasm, может быть запущена как в среде браузера, так и в серверной среде.</w:t>
+      </w:r>
+    </w:p>
+    <w:p>
+      <w:pPr>
+        <w:jc w:val="both"/>
+        <w:rPr>
+          <w:color w:val="FF0000"/>
+        </w:rPr>
+      </w:pPr>
+      <w:r>
+        <w:t>Цель курсовой работы – разработать программное обеспечение</w:t>
+      </w:r>
+      <w:r>
+        <w:t xml:space="preserve">, реализующий компилятор языка </w:t>
+      </w:r>
+      <w:r>
+        <w:rPr>
+          <w:lang w:val="en-US"/>
+        </w:rPr>
         <w:t>Scala</w:t>
       </w:r>
       <w:r>
-        <w:t xml:space="preserve"> является объектно-ориентированным языком в том смысле, что любое значение в программе есть объект</w:t>
-      </w:r>
-      <w:r>
-        <w:t xml:space="preserve">, и </w:t>
-      </w:r>
-      <w:r>
-        <w:t>функциональным языком в том смысле, что любая функция есть значение, то есть элемент данных, который может быть использован также как любая другая переменная.</w:t>
-      </w:r>
-    </w:p>
-    <w:p>
-      <w:pPr>
-        <w:jc w:val="both"/>
-      </w:pPr>
-      <w:r>
-        <w:t xml:space="preserve">Любая операция в </w:t>
+        <w:t xml:space="preserve"> </w:t>
+      </w:r>
+      <w:r>
+        <w:t xml:space="preserve">в язык виртуальной машины </w:t>
       </w:r>
       <w:r>
         <w:rPr>
           <w:lang w:val="en-US"/>
         </w:rPr>
-        <w:t>Scala</w:t>
-      </w:r>
-      <w:r>
-        <w:t xml:space="preserve"> </w:t>
-      </w:r>
-      <w:r>
-        <w:t xml:space="preserve">– это отправка сообщения (как диктует объектно-ориентированный подход в его изначальном виде), то есть вызов какого-либо метода объекта. По этой причине в языке </w:t>
-      </w:r>
-      <w:r>
-        <w:t>отсутствуют встроенные</w:t>
-      </w:r>
-      <w:r>
-        <w:t xml:space="preserve"> операторы, </w:t>
-      </w:r>
-      <w:r>
-        <w:t xml:space="preserve">а </w:t>
-      </w:r>
-      <w:r>
-        <w:t>арифметические и логические операции реализованы в виде методов классов.</w:t>
-      </w:r>
-    </w:p>
-    <w:p>
-      <w:pPr>
-        <w:jc w:val="both"/>
-      </w:pPr>
-      <w:proofErr w:type="spellStart"/>
-      <w:r>
-        <w:rPr>
-          <w:lang w:val="en-US"/>
-        </w:rPr>
         <w:t>WebAssembly</w:t>
       </w:r>
-      <w:proofErr w:type="spellEnd"/>
-      <w:r>
-        <w:t xml:space="preserve"> </w:t>
-      </w:r>
-      <w:r>
-        <w:t>–</w:t>
-      </w:r>
-      <w:r>
-        <w:t xml:space="preserve"> </w:t>
-      </w:r>
-      <w:r>
-        <w:t xml:space="preserve">формат бинарных инструкций для стековой виртуальной машины, </w:t>
-      </w:r>
-      <w:r>
-        <w:t>спроектированный как портативная цель компиляции для высокоуровневых языков</w:t>
-      </w:r>
-      <w:r>
-        <w:t xml:space="preserve">. </w:t>
-      </w:r>
-      <w:r>
-        <w:t xml:space="preserve">Стековая виртуальная машина, исполняющая инструкции бинарного формата </w:t>
-      </w:r>
-      <w:proofErr w:type="spellStart"/>
-      <w:r>
-        <w:t>wasm</w:t>
-      </w:r>
-      <w:proofErr w:type="spellEnd"/>
-      <w:r>
-        <w:t>, может быть запущена как в среде браузера, так и в серверной среде.</w:t>
-      </w:r>
-    </w:p>
-    <w:p>
-      <w:pPr>
-        <w:jc w:val="both"/>
-        <w:rPr>
-          <w:color w:val="FF0000"/>
-        </w:rPr>
-      </w:pPr>
-      <w:r>
-        <w:t>Цель курсовой работы – разработать программное обеспечение</w:t>
-      </w:r>
-      <w:r>
-        <w:t xml:space="preserve">, реализующий компилятор языка </w:t>
-      </w:r>
-      <w:r>
-        <w:rPr>
-          <w:lang w:val="en-US"/>
-        </w:rPr>
-        <w:t>Scala</w:t>
-      </w:r>
-      <w:r>
-        <w:t xml:space="preserve"> </w:t>
-      </w:r>
-      <w:r>
-        <w:t xml:space="preserve">в язык виртуальной машины </w:t>
-      </w:r>
-      <w:proofErr w:type="spellStart"/>
-      <w:r>
-        <w:rPr>
-          <w:lang w:val="en-US"/>
-        </w:rPr>
-        <w:t>WebAssembly</w:t>
-      </w:r>
-      <w:proofErr w:type="spellEnd"/>
       <w:r>
         <w:t>.</w:t>
       </w:r>
@@ -4109,7 +4006,7 @@
         <w:pStyle w:val="a4"/>
         <w:numPr>
           <w:ilvl w:val="0"/>
-          <w:numId w:val="21"/>
+          <w:numId w:val="38"/>
         </w:numPr>
         <w:ind w:left="426" w:hanging="426"/>
         <w:jc w:val="both"/>
@@ -4132,7 +4029,7 @@
         <w:pStyle w:val="a4"/>
         <w:numPr>
           <w:ilvl w:val="0"/>
-          <w:numId w:val="21"/>
+          <w:numId w:val="38"/>
         </w:numPr>
         <w:ind w:left="426" w:hanging="426"/>
         <w:jc w:val="both"/>
@@ -4155,7 +4052,7 @@
         <w:pStyle w:val="a4"/>
         <w:numPr>
           <w:ilvl w:val="0"/>
-          <w:numId w:val="21"/>
+          <w:numId w:val="38"/>
         </w:numPr>
         <w:ind w:left="426" w:hanging="426"/>
         <w:jc w:val="both"/>
@@ -4217,7 +4114,7 @@
         <w:pStyle w:val="a4"/>
         <w:numPr>
           <w:ilvl w:val="0"/>
-          <w:numId w:val="21"/>
+          <w:numId w:val="37"/>
         </w:numPr>
         <w:ind w:left="426" w:hanging="426"/>
         <w:jc w:val="both"/>
@@ -4232,7 +4129,7 @@
         <w:pStyle w:val="a4"/>
         <w:numPr>
           <w:ilvl w:val="0"/>
-          <w:numId w:val="21"/>
+          <w:numId w:val="37"/>
         </w:numPr>
         <w:ind w:left="426" w:hanging="426"/>
         <w:jc w:val="both"/>
@@ -4240,14 +4137,12 @@
       <w:r>
         <w:t xml:space="preserve">Реализовать генератор целевого кода платформы </w:t>
       </w:r>
-      <w:proofErr w:type="spellStart"/>
       <w:r>
         <w:rPr>
           <w:lang w:val="en-US"/>
         </w:rPr>
         <w:t>WebAssembly</w:t>
       </w:r>
-      <w:proofErr w:type="spellEnd"/>
       <w:r>
         <w:t>.</w:t>
       </w:r>
@@ -4323,6 +4218,7 @@
       <w:r>
         <w:rPr>
           <w:noProof/>
+          <w:lang w:eastAsia="ru-RU"/>
         </w:rPr>
         <w:drawing>
           <wp:inline distT="0" distB="0" distL="0" distR="0">
@@ -4627,15 +4523,7 @@
       </w:r>
       <w:r>
         <w:lastRenderedPageBreak/>
-        <w:t xml:space="preserve">шаг свертки заключается в сопоставлении некоторой подстроки и правой части какого-то правила грамматики, и замене этой подстроки на </w:t>
-      </w:r>
-      <w:proofErr w:type="spellStart"/>
-      <w:r>
-        <w:t>нетерминал</w:t>
-      </w:r>
-      <w:proofErr w:type="spellEnd"/>
-      <w:r>
-        <w:t xml:space="preserve">, являющийся левой частью правила. Если на каждом шаге подстрока выбирается правильно, то в результате </w:t>
+        <w:t xml:space="preserve">шаг свертки заключается в сопоставлении некоторой подстроки и правой части какого-то правила грамматики, и замене этой подстроки на нетерминал, являющийся левой частью правила. Если на каждом шаге подстрока выбирается правильно, то в результате </w:t>
       </w:r>
       <w:r>
         <w:t>получается правый вывод строки</w:t>
@@ -4684,31 +4572,7 @@
         <w:t>множество различных стандартных средств для построения синтаксических анализато</w:t>
       </w:r>
       <w:r>
-        <w:t xml:space="preserve">ров: </w:t>
-      </w:r>
-      <w:proofErr w:type="spellStart"/>
-      <w:r>
-        <w:t>Lex</w:t>
-      </w:r>
-      <w:proofErr w:type="spellEnd"/>
-      <w:r>
-        <w:t xml:space="preserve"> и </w:t>
-      </w:r>
-      <w:proofErr w:type="spellStart"/>
-      <w:r>
-        <w:t>Yacc</w:t>
-      </w:r>
-      <w:proofErr w:type="spellEnd"/>
-      <w:r>
-        <w:t xml:space="preserve">, </w:t>
-      </w:r>
-      <w:proofErr w:type="spellStart"/>
-      <w:r>
-        <w:t>Coco</w:t>
-      </w:r>
-      <w:proofErr w:type="spellEnd"/>
-      <w:r>
-        <w:t xml:space="preserve">/R, ANTLR </w:t>
+        <w:t xml:space="preserve">ров: Lex и Yacc, Coco/R, ANTLR </w:t>
       </w:r>
       <w:r>
         <w:t>и др.</w:t>
@@ -4721,100 +4585,40 @@
         <w:jc w:val="both"/>
       </w:pPr>
       <w:r>
-        <w:t xml:space="preserve">Генератор </w:t>
-      </w:r>
-      <w:proofErr w:type="spellStart"/>
-      <w:r>
-        <w:t>Yacc</w:t>
-      </w:r>
-      <w:proofErr w:type="spellEnd"/>
+        <w:t>Генератор Yacc</w:t>
+      </w:r>
       <w:r>
         <w:t xml:space="preserve"> (</w:t>
       </w:r>
-      <w:proofErr w:type="spellStart"/>
-      <w:r>
-        <w:t>Yet</w:t>
-      </w:r>
-      <w:proofErr w:type="spellEnd"/>
+      <w:r>
+        <w:t>Yet Another Compiler Compiler</w:t>
+      </w:r>
+      <w:r>
+        <w:t>)</w:t>
+      </w:r>
+      <w:r>
+        <w:t xml:space="preserve"> -</w:t>
+      </w:r>
       <w:r>
         <w:t xml:space="preserve"> </w:t>
       </w:r>
-      <w:proofErr w:type="spellStart"/>
-      <w:r>
-        <w:t>Another</w:t>
-      </w:r>
-      <w:proofErr w:type="spellEnd"/>
+      <w:r>
+        <w:t xml:space="preserve">стандартный генератор синтаксических анализаторов </w:t>
+      </w:r>
+      <w:r>
+        <w:t>в Unix-системах.</w:t>
+      </w:r>
       <w:r>
         <w:t xml:space="preserve"> </w:t>
       </w:r>
-      <w:proofErr w:type="spellStart"/>
-      <w:r>
-        <w:t>Compiler</w:t>
-      </w:r>
-      <w:proofErr w:type="spellEnd"/>
-      <w:r>
-        <w:t xml:space="preserve"> </w:t>
-      </w:r>
-      <w:proofErr w:type="spellStart"/>
-      <w:r>
-        <w:t>Compiler</w:t>
-      </w:r>
-      <w:proofErr w:type="spellEnd"/>
-      <w:r>
-        <w:t>)</w:t>
-      </w:r>
-      <w:r>
-        <w:t xml:space="preserve"> -</w:t>
-      </w:r>
-      <w:r>
-        <w:t xml:space="preserve"> </w:t>
-      </w:r>
-      <w:r>
-        <w:t xml:space="preserve">стандартный генератор синтаксических анализаторов </w:t>
-      </w:r>
-      <w:r>
-        <w:t xml:space="preserve">в </w:t>
-      </w:r>
-      <w:proofErr w:type="spellStart"/>
-      <w:r>
-        <w:t>Unix</w:t>
-      </w:r>
-      <w:proofErr w:type="spellEnd"/>
-      <w:r>
-        <w:t>-системах.</w:t>
-      </w:r>
-      <w:r>
-        <w:t xml:space="preserve"> </w:t>
-      </w:r>
-      <w:proofErr w:type="spellStart"/>
-      <w:r>
-        <w:t>Yacc</w:t>
-      </w:r>
-      <w:proofErr w:type="spellEnd"/>
-      <w:r>
-        <w:t xml:space="preserve"> генерирует парсер на основе аналитической грамматики, описанной в нотации BNF (форма Бэкуса-Наура) или контекстно-с</w:t>
+      <w:r>
+        <w:t>Yacc генерирует парсер на основе аналитической грамматики, описанной в нотации BNF (форма Бэкуса-Наура) или контекстно-с</w:t>
       </w:r>
       <w:r>
         <w:t>вободной грамматики</w:t>
       </w:r>
       <w:r>
-        <w:t xml:space="preserve">. Как правило, </w:t>
-      </w:r>
-      <w:proofErr w:type="spellStart"/>
-      <w:r>
-        <w:t>Yacc</w:t>
-      </w:r>
-      <w:proofErr w:type="spellEnd"/>
-      <w:r>
-        <w:t xml:space="preserve"> используется в связке с </w:t>
-      </w:r>
-      <w:proofErr w:type="spellStart"/>
-      <w:r>
-        <w:t>Lex</w:t>
-      </w:r>
-      <w:proofErr w:type="spellEnd"/>
-      <w:r>
-        <w:t xml:space="preserve"> –генератором лексических анализаторов</w:t>
+        <w:t>. Как правило, Yacc используется в связке с Lex –генератором лексических анализаторов</w:t>
       </w:r>
       <w:r>
         <w:t>.</w:t>
@@ -4829,14 +4633,12 @@
       <w:r>
         <w:t xml:space="preserve">Генератор </w:t>
       </w:r>
-      <w:proofErr w:type="spellStart"/>
       <w:r>
         <w:rPr>
           <w:lang w:val="en-US"/>
         </w:rPr>
         <w:t>lex</w:t>
       </w:r>
-      <w:proofErr w:type="spellEnd"/>
       <w:r>
         <w:t xml:space="preserve"> является стандартным генератором лексических анализаторов в операционных системах </w:t>
       </w:r>
@@ -4923,7 +4725,7 @@
         <w:pStyle w:val="a4"/>
         <w:numPr>
           <w:ilvl w:val="0"/>
-          <w:numId w:val="26"/>
+          <w:numId w:val="36"/>
         </w:numPr>
         <w:ind w:left="426" w:hanging="426"/>
         <w:jc w:val="both"/>
@@ -4937,7 +4739,7 @@
         <w:pStyle w:val="a4"/>
         <w:numPr>
           <w:ilvl w:val="0"/>
-          <w:numId w:val="26"/>
+          <w:numId w:val="36"/>
         </w:numPr>
         <w:ind w:left="426" w:hanging="426"/>
         <w:jc w:val="both"/>
@@ -4951,21 +4753,13 @@
         <w:pStyle w:val="a4"/>
         <w:numPr>
           <w:ilvl w:val="0"/>
-          <w:numId w:val="26"/>
+          <w:numId w:val="36"/>
         </w:numPr>
         <w:ind w:left="426" w:hanging="426"/>
         <w:jc w:val="both"/>
       </w:pPr>
       <w:r>
-        <w:t>Файл с кодом базовой реализации паттерна «</w:t>
-      </w:r>
-      <w:proofErr w:type="spellStart"/>
-      <w:r>
-        <w:t>Visitor</w:t>
-      </w:r>
-      <w:proofErr w:type="spellEnd"/>
-      <w:r>
-        <w:t>»;</w:t>
+        <w:t>Файл с кодом базовой реализации паттерна «Visitor»;</w:t>
       </w:r>
     </w:p>
     <w:p>
@@ -4973,21 +4767,13 @@
         <w:pStyle w:val="a4"/>
         <w:numPr>
           <w:ilvl w:val="0"/>
-          <w:numId w:val="26"/>
+          <w:numId w:val="36"/>
         </w:numPr>
         <w:ind w:left="426" w:hanging="426"/>
         <w:jc w:val="both"/>
       </w:pPr>
       <w:r>
-        <w:t>Файл с кодом базовой реализации паттерна «</w:t>
-      </w:r>
-      <w:proofErr w:type="spellStart"/>
-      <w:r>
-        <w:t>Listener</w:t>
-      </w:r>
-      <w:proofErr w:type="spellEnd"/>
-      <w:r>
-        <w:t>».</w:t>
+        <w:t>Файл с кодом базовой реализации паттерна «Listener».</w:t>
       </w:r>
     </w:p>
     <w:p>
@@ -5424,7 +5210,6 @@
           <w:lang w:eastAsia="ru-RU"/>
         </w:rPr>
       </w:pPr>
-      <w:proofErr w:type="spellStart"/>
       <w:r>
         <w:rPr>
           <w:rFonts w:ascii="Consolas" w:eastAsia="Times New Roman" w:hAnsi="Consolas" w:cs="Courier New"/>
@@ -5435,7 +5220,6 @@
         </w:rPr>
         <w:t>ruleN</w:t>
       </w:r>
-      <w:proofErr w:type="spellEnd"/>
     </w:p>
     <w:p>
       <w:pPr>
@@ -5832,27 +5616,7 @@
                 <w:szCs w:val="21"/>
                 <w:lang w:val="en-US"/>
               </w:rPr>
-              <w:t xml:space="preserve">   | 'try' expr ('catch' expr)? ('</w:t>
-            </w:r>
-            <w:proofErr w:type="gramStart"/>
-            <w:r>
-              <w:rPr>
-                <w:rFonts w:ascii="Consolas" w:hAnsi="Consolas"/>
-                <w:sz w:val="21"/>
-                <w:szCs w:val="21"/>
-                <w:lang w:val="en-US"/>
-              </w:rPr>
-              <w:t>finally</w:t>
-            </w:r>
-            <w:proofErr w:type="gramEnd"/>
-            <w:r>
-              <w:rPr>
-                <w:rFonts w:ascii="Consolas" w:hAnsi="Consolas"/>
-                <w:sz w:val="21"/>
-                <w:szCs w:val="21"/>
-                <w:lang w:val="en-US"/>
-              </w:rPr>
-              <w:t>' expr)?</w:t>
+              <w:t xml:space="preserve">   | 'try' expr ('catch' expr)? ('finally' expr)?</w:t>
             </w:r>
           </w:p>
           <w:p>
@@ -5982,27 +5746,7 @@
                 <w:szCs w:val="21"/>
                 <w:lang w:val="en-US"/>
               </w:rPr>
-              <w:t xml:space="preserve">   | ((</w:t>
-            </w:r>
-            <w:proofErr w:type="spellStart"/>
-            <w:r>
-              <w:rPr>
-                <w:rFonts w:ascii="Consolas" w:hAnsi="Consolas"/>
-                <w:sz w:val="21"/>
-                <w:szCs w:val="21"/>
-                <w:lang w:val="en-US"/>
-              </w:rPr>
-              <w:t>simpleExpr</w:t>
-            </w:r>
-            <w:proofErr w:type="spellEnd"/>
-            <w:r>
-              <w:rPr>
-                <w:rFonts w:ascii="Consolas" w:hAnsi="Consolas"/>
-                <w:sz w:val="21"/>
-                <w:szCs w:val="21"/>
-                <w:lang w:val="en-US"/>
-              </w:rPr>
-              <w:t xml:space="preserve"> | simpleExpr1 '_'?) '.')? Id '=' expr</w:t>
+              <w:t xml:space="preserve">   | ((simpleExpr | simpleExpr1 '_'?) '.')? Id '=' expr</w:t>
             </w:r>
           </w:p>
           <w:p>
@@ -6029,27 +5773,7 @@
                 <w:lang w:val="en-US"/>
               </w:rPr>
               <w:lastRenderedPageBreak/>
-              <w:t xml:space="preserve">   | simpleExpr1 </w:t>
-            </w:r>
-            <w:proofErr w:type="spellStart"/>
-            <w:r>
-              <w:rPr>
-                <w:rFonts w:ascii="Consolas" w:hAnsi="Consolas"/>
-                <w:sz w:val="21"/>
-                <w:szCs w:val="21"/>
-                <w:lang w:val="en-US"/>
-              </w:rPr>
-              <w:t>argumentExprs</w:t>
-            </w:r>
-            <w:proofErr w:type="spellEnd"/>
-            <w:r>
-              <w:rPr>
-                <w:rFonts w:ascii="Consolas" w:hAnsi="Consolas"/>
-                <w:sz w:val="21"/>
-                <w:szCs w:val="21"/>
-                <w:lang w:val="en-US"/>
-              </w:rPr>
-              <w:t xml:space="preserve"> '=' expr</w:t>
+              <w:t xml:space="preserve">   | simpleExpr1 argumentExprs '=' expr</w:t>
             </w:r>
           </w:p>
           <w:p>
@@ -6075,27 +5799,7 @@
                 <w:szCs w:val="21"/>
                 <w:lang w:val="en-US"/>
               </w:rPr>
-              <w:t xml:space="preserve">   | </w:t>
-            </w:r>
-            <w:proofErr w:type="spellStart"/>
-            <w:r>
-              <w:rPr>
-                <w:rFonts w:ascii="Consolas" w:hAnsi="Consolas"/>
-                <w:sz w:val="21"/>
-                <w:szCs w:val="21"/>
-                <w:lang w:val="en-US"/>
-              </w:rPr>
-              <w:t>postfixExpr</w:t>
-            </w:r>
-            <w:proofErr w:type="spellEnd"/>
-            <w:r>
-              <w:rPr>
-                <w:rFonts w:ascii="Consolas" w:hAnsi="Consolas"/>
-                <w:sz w:val="21"/>
-                <w:szCs w:val="21"/>
-                <w:lang w:val="en-US"/>
-              </w:rPr>
-              <w:t xml:space="preserve"> ascription?</w:t>
+              <w:t xml:space="preserve">   | postfixExpr ascription?</w:t>
             </w:r>
           </w:p>
           <w:p>
@@ -6121,47 +5825,7 @@
                 <w:szCs w:val="21"/>
                 <w:lang w:val="en-US"/>
               </w:rPr>
-              <w:t xml:space="preserve">   | </w:t>
-            </w:r>
-            <w:proofErr w:type="spellStart"/>
-            <w:r>
-              <w:rPr>
-                <w:rFonts w:ascii="Consolas" w:hAnsi="Consolas"/>
-                <w:sz w:val="21"/>
-                <w:szCs w:val="21"/>
-                <w:lang w:val="en-US"/>
-              </w:rPr>
-              <w:t>postfixExpr</w:t>
-            </w:r>
-            <w:proofErr w:type="spellEnd"/>
-            <w:r>
-              <w:rPr>
-                <w:rFonts w:ascii="Consolas" w:hAnsi="Consolas"/>
-                <w:sz w:val="21"/>
-                <w:szCs w:val="21"/>
-                <w:lang w:val="en-US"/>
-              </w:rPr>
-              <w:t xml:space="preserve"> 'match' '{' </w:t>
-            </w:r>
-            <w:proofErr w:type="spellStart"/>
-            <w:r>
-              <w:rPr>
-                <w:rFonts w:ascii="Consolas" w:hAnsi="Consolas"/>
-                <w:sz w:val="21"/>
-                <w:szCs w:val="21"/>
-                <w:lang w:val="en-US"/>
-              </w:rPr>
-              <w:t>caseClauses</w:t>
-            </w:r>
-            <w:proofErr w:type="spellEnd"/>
-            <w:r>
-              <w:rPr>
-                <w:rFonts w:ascii="Consolas" w:hAnsi="Consolas"/>
-                <w:sz w:val="21"/>
-                <w:szCs w:val="21"/>
-                <w:lang w:val="en-US"/>
-              </w:rPr>
-              <w:t xml:space="preserve"> '}'</w:t>
+              <w:t xml:space="preserve">   | postfixExpr 'match' '{' caseClauses '}'</w:t>
             </w:r>
           </w:p>
           <w:p>
@@ -6243,15 +5907,7 @@
         <w:t xml:space="preserve">В процессе семантического анализа производится проверка на наличие </w:t>
       </w:r>
       <w:r>
-        <w:t xml:space="preserve">семантических ошибок, а также накапливается информация о типах в программе для следующей стадии – </w:t>
-      </w:r>
-      <w:proofErr w:type="spellStart"/>
-      <w:r>
-        <w:t>кодогенерации</w:t>
-      </w:r>
-      <w:proofErr w:type="spellEnd"/>
-      <w:r>
-        <w:t>. В качестве входных данных этапа рассматривается дерево разбора, полученное в результате синтаксического анализа.</w:t>
+        <w:t>семантических ошибок, а также накапливается информация о типах в программе для следующей стадии – кодогенерации. В качестве входных данных этапа рассматривается дерево разбора, полученное в результате синтаксического анализа.</w:t>
       </w:r>
     </w:p>
     <w:p>
@@ -6288,30 +5944,12 @@
         <w:jc w:val="both"/>
       </w:pPr>
       <w:r>
-        <w:t>По умолчанию ANTLR реализует два способа обхода дерева разбора, генерируемого в результате синтаксического анализа. Оба метода реализованы с использованием стандартных поведенческих шаблонов проектирования – «</w:t>
-      </w:r>
-      <w:proofErr w:type="spellStart"/>
-      <w:r>
-        <w:t>Visitor</w:t>
-      </w:r>
-      <w:proofErr w:type="spellEnd"/>
-      <w:r>
-        <w:t>» («Посетитель») и «</w:t>
-      </w:r>
-      <w:proofErr w:type="spellStart"/>
-      <w:r>
-        <w:t>Listener</w:t>
-      </w:r>
-      <w:proofErr w:type="spellEnd"/>
-      <w:r>
-        <w:t>» («Слушатель»).</w:t>
-      </w:r>
-    </w:p>
-    <w:p>
-      <w:pPr>
-        <w:ind w:firstLine="0"/>
-        <w:jc w:val="both"/>
-        <w:outlineLvl w:val="1"/>
+        <w:t>По умолчанию ANTLR реализует два способа обхода дерева разбора, генерируемого в результате синтаксического анализа. Оба метода реализованы с использованием стандартных поведенческих шаблонов проектирования – «Visitor» («Посетитель») и «Listener» («Слушатель»).</w:t>
+      </w:r>
+    </w:p>
+    <w:p>
+      <w:pPr>
+        <w:ind w:left="709" w:firstLine="0"/>
       </w:pPr>
     </w:p>
     <w:p>
@@ -6389,7 +6027,6 @@
       <w:r>
         <w:t xml:space="preserve">с методами </w:t>
       </w:r>
-      <w:proofErr w:type="gramStart"/>
       <w:r>
         <w:rPr>
           <w:lang w:val="en-US"/>
@@ -6397,73 +6034,64 @@
         <w:t>Visit</w:t>
       </w:r>
       <w:r>
+        <w:t>()</w:t>
+      </w:r>
+      <w:r>
+        <w:t xml:space="preserve"> для каждого подкласса родительского </w:t>
+      </w:r>
+      <w:r>
+        <w:rPr>
+          <w:lang w:val="en-US"/>
+        </w:rPr>
+        <w:t>Element</w:t>
+      </w:r>
+      <w:r>
+        <w:t xml:space="preserve">, </w:t>
+      </w:r>
+      <w:r>
+        <w:t xml:space="preserve">описывающего произвольный объект в наборе. В иерархию </w:t>
+      </w:r>
+      <w:r>
+        <w:rPr>
+          <w:lang w:val="en-US"/>
+        </w:rPr>
+        <w:t>Element</w:t>
+      </w:r>
+      <w:r>
+        <w:t xml:space="preserve">, </w:t>
+      </w:r>
+      <w:r>
+        <w:t xml:space="preserve">в свою очередь, добавляется метод </w:t>
+      </w:r>
+      <w:r>
+        <w:rPr>
+          <w:lang w:val="en-US"/>
+        </w:rPr>
+        <w:t>Accept</w:t>
+      </w:r>
+      <w:r>
         <w:t>(</w:t>
       </w:r>
-      <w:proofErr w:type="gramEnd"/>
-      <w:r>
-        <w:t>)</w:t>
-      </w:r>
-      <w:r>
-        <w:t xml:space="preserve"> для каждого подкласса родительского </w:t>
-      </w:r>
       <w:r>
         <w:rPr>
           <w:lang w:val="en-US"/>
         </w:rPr>
-        <w:t>Element</w:t>
-      </w:r>
-      <w:r>
-        <w:t xml:space="preserve">, </w:t>
-      </w:r>
-      <w:r>
-        <w:t xml:space="preserve">описывающего произвольный объект в наборе. В иерархию </w:t>
+        <w:t>visitor</w:t>
+      </w:r>
+      <w:r>
+        <w:t xml:space="preserve">), </w:t>
+      </w:r>
+      <w:r>
+        <w:t xml:space="preserve">вызывающий соответствующую реализацию метода </w:t>
       </w:r>
       <w:r>
         <w:rPr>
           <w:lang w:val="en-US"/>
         </w:rPr>
-        <w:t>Element</w:t>
-      </w:r>
-      <w:r>
-        <w:t xml:space="preserve">, </w:t>
-      </w:r>
-      <w:r>
-        <w:t xml:space="preserve">в свою очередь, добавляется метод </w:t>
-      </w:r>
-      <w:r>
-        <w:rPr>
-          <w:lang w:val="en-US"/>
-        </w:rPr>
-        <w:t>Accept</w:t>
-      </w:r>
-      <w:r>
-        <w:t>(</w:t>
-      </w:r>
-      <w:r>
-        <w:rPr>
-          <w:lang w:val="en-US"/>
-        </w:rPr>
-        <w:t>visitor</w:t>
-      </w:r>
-      <w:r>
-        <w:t xml:space="preserve">), </w:t>
-      </w:r>
-      <w:r>
-        <w:t xml:space="preserve">вызывающий соответствующую реализацию метода </w:t>
-      </w:r>
-      <w:proofErr w:type="gramStart"/>
-      <w:r>
-        <w:rPr>
-          <w:lang w:val="en-US"/>
-        </w:rPr>
         <w:t>Visit</w:t>
       </w:r>
       <w:r>
-        <w:t>(</w:t>
-      </w:r>
-      <w:proofErr w:type="gramEnd"/>
-      <w:r>
-        <w:t xml:space="preserve">) </w:t>
+        <w:t xml:space="preserve">() </w:t>
       </w:r>
       <w:r>
         <w:t xml:space="preserve">для данного объекта. </w:t>
@@ -6739,12 +6367,22 @@
         <w:pStyle w:val="a4"/>
         <w:numPr>
           <w:ilvl w:val="0"/>
-          <w:numId w:val="23"/>
+          <w:numId w:val="35"/>
         </w:numPr>
+        <w:ind w:left="426" w:hanging="426"/>
         <w:jc w:val="both"/>
       </w:pPr>
       <w:r>
-        <w:t>Хранить имена всех сущностей в структурированной форме в одном месте;</w:t>
+        <w:t>хранение имен</w:t>
+      </w:r>
+      <w:r>
+        <w:t xml:space="preserve"> всех сущностей в структурированной форме в </w:t>
+      </w:r>
+      <w:r>
+        <w:t>единой области памяти</w:t>
+      </w:r>
+      <w:r>
+        <w:t>;</w:t>
       </w:r>
     </w:p>
     <w:p>
@@ -6752,12 +6390,20 @@
         <w:pStyle w:val="a4"/>
         <w:numPr>
           <w:ilvl w:val="0"/>
-          <w:numId w:val="23"/>
+          <w:numId w:val="35"/>
         </w:numPr>
+        <w:ind w:left="426" w:hanging="426"/>
         <w:jc w:val="both"/>
       </w:pPr>
       <w:r>
-        <w:t>Чтобы проверить, была ли объявлена ​​переменная;</w:t>
+        <w:lastRenderedPageBreak/>
+        <w:t>проверка наличия объявления/определения в случае, когда объявление</w:t>
+      </w:r>
+      <w:r>
+        <w:t>/определение должно предшествовать использованию</w:t>
+      </w:r>
+      <w:r>
+        <w:t>;</w:t>
       </w:r>
     </w:p>
     <w:p>
@@ -6765,13 +6411,16 @@
         <w:pStyle w:val="a4"/>
         <w:numPr>
           <w:ilvl w:val="0"/>
-          <w:numId w:val="23"/>
+          <w:numId w:val="35"/>
         </w:numPr>
+        <w:ind w:left="426" w:hanging="426"/>
         <w:jc w:val="both"/>
       </w:pPr>
       <w:r>
-        <w:lastRenderedPageBreak/>
-        <w:t>Чтобы реализовать проверку типов, путем проверки присваиваний и выражений в исходном коде семантически правильно;</w:t>
+        <w:t>проверка типов</w:t>
+      </w:r>
+      <w:r>
+        <w:t>;</w:t>
       </w:r>
     </w:p>
     <w:p>
@@ -6779,12 +6428,13 @@
         <w:pStyle w:val="a4"/>
         <w:numPr>
           <w:ilvl w:val="0"/>
-          <w:numId w:val="23"/>
+          <w:numId w:val="35"/>
         </w:numPr>
+        <w:ind w:left="426" w:hanging="426"/>
         <w:jc w:val="both"/>
       </w:pPr>
       <w:r>
-        <w:t>Чтобы определить область имени (разрешение области).</w:t>
+        <w:t>разрешение областей видимости определения/объявления символов.</w:t>
       </w:r>
     </w:p>
     <w:p>
@@ -6891,8 +6541,6 @@
       <w:r>
         <w:t xml:space="preserve">запросов к таблице символов, не превышает </w:t>
       </w:r>
-      <w:proofErr w:type="spellStart"/>
-      <w:proofErr w:type="gramStart"/>
       <w:r>
         <w:rPr>
           <w:i/>
@@ -6900,14 +6548,12 @@
         </w:rPr>
         <w:t>cn</w:t>
       </w:r>
-      <w:proofErr w:type="spellEnd"/>
       <w:r>
         <w:rPr>
           <w:i/>
         </w:rPr>
         <w:t>(</w:t>
       </w:r>
-      <w:proofErr w:type="gramEnd"/>
       <w:r>
         <w:rPr>
           <w:i/>
@@ -6987,12 +6633,7 @@
         <w:jc w:val="both"/>
       </w:pPr>
       <w:r>
-        <w:t>Схема, основанная на открытом хешировании, то есть без ограничения на количество элементов в таблице</w:t>
-      </w:r>
-      <w:bookmarkStart w:id="18" w:name="_GoBack"/>
-      <w:bookmarkEnd w:id="18"/>
-      <w:r>
-        <w:t xml:space="preserve">, позволяет выполнить </w:t>
+        <w:t xml:space="preserve">Схема, основанная на открытом хешировании, то есть без ограничения на количество элементов в таблице, позволяет выполнить </w:t>
       </w:r>
       <w:r>
         <w:rPr>
@@ -7020,7 +6661,6 @@
       <w:r>
         <w:t xml:space="preserve">имен за время </w:t>
       </w:r>
-      <w:proofErr w:type="gramStart"/>
       <w:r>
         <w:rPr>
           <w:i/>
@@ -7034,7 +6674,6 @@
         </w:rPr>
         <w:t>(</w:t>
       </w:r>
-      <w:proofErr w:type="gramEnd"/>
       <w:r>
         <w:rPr>
           <w:i/>
@@ -7135,7 +6774,11 @@
         <w:t xml:space="preserve"> </w:t>
       </w:r>
       <w:r>
-        <w:t xml:space="preserve">указателей на записи таблицы. Записи организованы в виде </w:t>
+        <w:t xml:space="preserve">указателей на записи </w:t>
+      </w:r>
+      <w:r>
+        <w:lastRenderedPageBreak/>
+        <w:t xml:space="preserve">таблицы. Записи организованы в виде </w:t>
       </w:r>
       <w:r>
         <w:rPr>
@@ -7151,11 +6794,7 @@
         <w:t>связных списков, именуемых блоками.</w:t>
       </w:r>
       <w:r>
-        <w:t xml:space="preserve"> </w:t>
-      </w:r>
-      <w:r>
-        <w:lastRenderedPageBreak/>
-        <w:t xml:space="preserve">Каждая таблицы запись встречается только в одном из списков. Для определения наличия в таблице записи с именем </w:t>
+        <w:t xml:space="preserve"> Каждая таблицы запись встречается только в одном из списков. Для определения наличия в таблице записи с именем </w:t>
       </w:r>
       <w:r>
         <w:rPr>
@@ -7223,14 +6862,14 @@
           <w:b/>
         </w:rPr>
       </w:pPr>
-      <w:bookmarkStart w:id="19" w:name="_Toc74526499"/>
+      <w:bookmarkStart w:id="18" w:name="_Toc74526499"/>
       <w:r>
         <w:rPr>
           <w:b/>
         </w:rPr>
         <w:t>Выбор реализации таблицы символов</w:t>
       </w:r>
-      <w:bookmarkEnd w:id="19"/>
+      <w:bookmarkEnd w:id="18"/>
     </w:p>
     <w:p>
       <w:pPr>
@@ -7262,14 +6901,14 @@
           <w:b/>
         </w:rPr>
       </w:pPr>
-      <w:bookmarkStart w:id="20" w:name="_Toc74526500"/>
+      <w:bookmarkStart w:id="19" w:name="_Toc74526500"/>
       <w:r>
         <w:rPr>
           <w:b/>
         </w:rPr>
         <w:t>Вывод по разделу</w:t>
       </w:r>
-      <w:bookmarkEnd w:id="20"/>
+      <w:bookmarkEnd w:id="19"/>
     </w:p>
     <w:p>
       <w:pPr>
@@ -7358,7 +6997,7 @@
           <w:sz w:val="32"/>
         </w:rPr>
       </w:pPr>
-      <w:bookmarkStart w:id="21" w:name="_Toc74526501"/>
+      <w:bookmarkStart w:id="20" w:name="_Toc74526501"/>
       <w:r>
         <w:rPr>
           <w:b/>
@@ -7367,37 +7006,80 @@
         <w:lastRenderedPageBreak/>
         <w:t>Конструкторский раздел</w:t>
       </w:r>
+      <w:bookmarkEnd w:id="20"/>
+    </w:p>
+    <w:p>
+      <w:pPr>
+        <w:jc w:val="both"/>
+      </w:pPr>
+      <w:bookmarkStart w:id="21" w:name="_Toc74526502"/>
+      <w:r>
+        <w:t xml:space="preserve">В данном разделе </w:t>
+      </w:r>
+      <w:r>
+        <w:t xml:space="preserve">приведены диаграммы </w:t>
+      </w:r>
+      <w:r>
+        <w:rPr>
+          <w:lang w:val="en-US"/>
+        </w:rPr>
+        <w:t>IDEF</w:t>
+      </w:r>
+      <w:r>
+        <w:t xml:space="preserve">0 </w:t>
+      </w:r>
+      <w:r>
+        <w:t>процесса анализа исходного кода программы, а также схемы алгоритмов основных этапов семантического анализа.</w:t>
+      </w:r>
       <w:bookmarkEnd w:id="21"/>
     </w:p>
     <w:p>
       <w:pPr>
+        <w:jc w:val="both"/>
+      </w:pPr>
+    </w:p>
+    <w:p>
+      <w:pPr>
         <w:pStyle w:val="a4"/>
-        <w:ind w:left="1134" w:hanging="425"/>
-        <w:outlineLvl w:val="0"/>
+        <w:ind w:left="1224" w:firstLine="0"/>
+        <w:jc w:val="both"/>
+        <w:outlineLvl w:val="1"/>
         <w:rPr>
           <w:b/>
         </w:rPr>
       </w:pPr>
-      <w:bookmarkStart w:id="22" w:name="_Toc74526502"/>
       <w:r>
         <w:rPr>
           <w:b/>
         </w:rPr>
-        <w:t>2.</w:t>
-      </w:r>
-      <w:r>
-        <w:rPr>
-          <w:b/>
-        </w:rPr>
-        <w:t>1</w:t>
-      </w:r>
-      <w:r>
-        <w:rPr>
-          <w:b/>
-        </w:rPr>
-        <w:t>. Декомпозиция задачи</w:t>
-      </w:r>
-      <w:bookmarkEnd w:id="22"/>
+        <w:t>2.1. Декомпозиция задачи</w:t>
+      </w:r>
+    </w:p>
+    <w:p>
+      <w:pPr>
+        <w:jc w:val="both"/>
+      </w:pPr>
+      <w:r>
+        <w:t xml:space="preserve">Диаграмма </w:t>
+      </w:r>
+      <w:r>
+        <w:t xml:space="preserve">верхнего уровня для </w:t>
+      </w:r>
+      <w:r>
+        <w:t xml:space="preserve">процесса анализа исходного кода на языке </w:t>
+      </w:r>
+      <w:r>
+        <w:rPr>
+          <w:lang w:val="en-US"/>
+        </w:rPr>
+        <w:t>Scala</w:t>
+      </w:r>
+      <w:r>
+        <w:t xml:space="preserve"> </w:t>
+      </w:r>
+      <w:r>
+        <w:t>разрабатываемым ПО приведена на рисунке 2.1.</w:t>
+      </w:r>
     </w:p>
     <w:p>
       <w:pPr>
@@ -7413,11 +7095,12 @@
       <w:pPr>
         <w:ind w:firstLine="0"/>
         <w:jc w:val="center"/>
-        <w:rPr>
-          <w:lang w:val="en-US"/>
-        </w:rPr>
-      </w:pPr>
-      <w:r>
+      </w:pPr>
+      <w:r>
+        <w:rPr>
+          <w:noProof/>
+          <w:lang w:eastAsia="ru-RU"/>
+        </w:rPr>
         <w:drawing>
           <wp:inline distT="0" distB="0" distL="0" distR="0">
             <wp:extent cx="6115050" cy="3221990"/>
@@ -7485,11 +7168,118 @@
     </w:p>
     <w:p>
       <w:pPr>
+        <w:jc w:val="both"/>
+      </w:pPr>
+    </w:p>
+    <w:p>
+      <w:pPr>
+        <w:jc w:val="both"/>
+      </w:pPr>
+      <w:r>
+        <w:t>На рисунке 2.2. приведена</w:t>
+      </w:r>
+      <w:r>
+        <w:t xml:space="preserve"> детальная</w:t>
+      </w:r>
+      <w:r>
+        <w:t xml:space="preserve"> диаграмма</w:t>
+      </w:r>
+      <w:r>
+        <w:t xml:space="preserve"> анализа исходного кода с указанием основных этапов:</w:t>
+      </w:r>
+    </w:p>
+    <w:p>
+      <w:pPr>
         <w:pStyle w:val="a4"/>
-        <w:ind w:left="0" w:firstLine="0"/>
-        <w:jc w:val="center"/>
-        <w:outlineLvl w:val="0"/>
-      </w:pPr>
+        <w:numPr>
+          <w:ilvl w:val="0"/>
+          <w:numId w:val="34"/>
+        </w:numPr>
+        <w:ind w:left="426" w:hanging="426"/>
+        <w:jc w:val="both"/>
+      </w:pPr>
+      <w:r>
+        <w:t>лексический анализ;</w:t>
+      </w:r>
+    </w:p>
+    <w:p>
+      <w:pPr>
+        <w:pStyle w:val="a4"/>
+        <w:numPr>
+          <w:ilvl w:val="0"/>
+          <w:numId w:val="34"/>
+        </w:numPr>
+        <w:ind w:left="426" w:hanging="426"/>
+        <w:jc w:val="both"/>
+      </w:pPr>
+      <w:r>
+        <w:t>синтаксический анализ;</w:t>
+      </w:r>
+    </w:p>
+    <w:p>
+      <w:pPr>
+        <w:pStyle w:val="a4"/>
+        <w:numPr>
+          <w:ilvl w:val="0"/>
+          <w:numId w:val="34"/>
+        </w:numPr>
+        <w:ind w:left="426" w:hanging="426"/>
+        <w:jc w:val="both"/>
+      </w:pPr>
+      <w:r>
+        <w:t>семантический анализ:</w:t>
+      </w:r>
+    </w:p>
+    <w:p>
+      <w:pPr>
+        <w:pStyle w:val="a4"/>
+        <w:numPr>
+          <w:ilvl w:val="1"/>
+          <w:numId w:val="27"/>
+        </w:numPr>
+        <w:ind w:left="851" w:hanging="425"/>
+        <w:jc w:val="both"/>
+      </w:pPr>
+      <w:r>
+        <w:t>генерация таблицы символов</w:t>
+      </w:r>
+      <w:r>
+        <w:t>;</w:t>
+      </w:r>
+    </w:p>
+    <w:p>
+      <w:pPr>
+        <w:pStyle w:val="a4"/>
+        <w:numPr>
+          <w:ilvl w:val="1"/>
+          <w:numId w:val="27"/>
+        </w:numPr>
+        <w:ind w:left="851" w:hanging="425"/>
+        <w:jc w:val="both"/>
+      </w:pPr>
+      <w:r>
+        <w:t>генерация графа наследования</w:t>
+      </w:r>
+      <w:r>
+        <w:t>;</w:t>
+      </w:r>
+    </w:p>
+    <w:p>
+      <w:pPr>
+        <w:pStyle w:val="a4"/>
+        <w:numPr>
+          <w:ilvl w:val="1"/>
+          <w:numId w:val="27"/>
+        </w:numPr>
+        <w:ind w:left="851" w:hanging="425"/>
+        <w:jc w:val="both"/>
+      </w:pPr>
+      <w:r>
+        <w:t>генерация графа вызовов</w:t>
+      </w:r>
+      <w:r>
+        <w:t>.</w:t>
+      </w:r>
     </w:p>
     <w:p>
       <w:pPr>
@@ -7497,6 +7287,11 @@
         <w:jc w:val="center"/>
       </w:pPr>
       <w:r>
+        <w:rPr>
+          <w:noProof/>
+          <w:lang w:eastAsia="ru-RU"/>
+        </w:rPr>
+        <w:lastRenderedPageBreak/>
         <w:drawing>
           <wp:inline distT="0" distB="0" distL="0" distR="0">
             <wp:extent cx="6120765" cy="3242310"/>
@@ -7559,27 +7354,861 @@
         <w:t>2</w:t>
       </w:r>
       <w:r>
-        <w:t xml:space="preserve"> –</w:t>
-      </w:r>
-      <w:r>
-        <w:t xml:space="preserve"> Поэтапная</w:t>
+        <w:t xml:space="preserve"> – Поэтапная декомпозиция процесса анализа исходного кода</w:t>
+      </w:r>
+    </w:p>
+    <w:p>
+      <w:pPr>
+        <w:ind w:firstLine="0"/>
+        <w:jc w:val="center"/>
+      </w:pPr>
+    </w:p>
+    <w:p>
+      <w:pPr>
+        <w:pStyle w:val="a4"/>
+        <w:ind w:left="0"/>
+        <w:jc w:val="both"/>
+        <w:outlineLvl w:val="1"/>
+        <w:rPr>
+          <w:b/>
+        </w:rPr>
+      </w:pPr>
+      <w:r>
+        <w:rPr>
+          <w:b/>
+        </w:rPr>
+        <w:t xml:space="preserve">2.2. </w:t>
+      </w:r>
+      <w:r>
+        <w:rPr>
+          <w:b/>
+        </w:rPr>
+        <w:t xml:space="preserve">Конструкции языка </w:t>
+      </w:r>
+      <w:r>
+        <w:rPr>
+          <w:b/>
+          <w:lang w:val="en-US"/>
+        </w:rPr>
+        <w:t>Scala</w:t>
+      </w:r>
+    </w:p>
+    <w:p>
+      <w:pPr>
+        <w:ind w:firstLine="0"/>
+      </w:pPr>
+      <w:r>
+        <w:t xml:space="preserve">В разрабатываемом программном обеспечении для реализации были выбраны следующие основные конструкции языка </w:t>
+      </w:r>
+      <w:r>
+        <w:rPr>
+          <w:lang w:val="en-US"/>
+        </w:rPr>
+        <w:t>Scala</w:t>
+      </w:r>
+      <w:r>
+        <w:t>:</w:t>
+      </w:r>
+    </w:p>
+    <w:p>
+      <w:pPr>
+        <w:pStyle w:val="a4"/>
+        <w:numPr>
+          <w:ilvl w:val="0"/>
+          <w:numId w:val="33"/>
+        </w:numPr>
+        <w:ind w:left="426" w:hanging="426"/>
+      </w:pPr>
+      <w:r>
+        <w:t>к</w:t>
+      </w:r>
+      <w:r>
+        <w:t xml:space="preserve">лассы (без </w:t>
+      </w:r>
+      <w:r>
+        <w:rPr>
+          <w:lang w:val="en-US"/>
+        </w:rPr>
+        <w:t>case</w:t>
       </w:r>
       <w:r>
         <w:t xml:space="preserve"> </w:t>
       </w:r>
       <w:r>
-        <w:t>д</w:t>
-      </w:r>
-      <w:r>
-        <w:t>екомпозиция процесса анализа исходного кода</w:t>
+        <w:t xml:space="preserve">и </w:t>
+      </w:r>
+      <w:r>
+        <w:rPr>
+          <w:lang w:val="en-US"/>
+        </w:rPr>
+        <w:t>implicit</w:t>
+      </w:r>
+      <w:r>
+        <w:t>)</w:t>
+      </w:r>
+      <w:r>
+        <w:t>;</w:t>
       </w:r>
     </w:p>
     <w:p>
       <w:pPr>
         <w:pStyle w:val="a4"/>
-        <w:ind w:left="0" w:firstLine="0"/>
+        <w:numPr>
+          <w:ilvl w:val="0"/>
+          <w:numId w:val="33"/>
+        </w:numPr>
+        <w:ind w:left="426" w:hanging="426"/>
+      </w:pPr>
+      <w:r>
+        <w:t>объекты;</w:t>
+      </w:r>
+    </w:p>
+    <w:p>
+      <w:pPr>
+        <w:pStyle w:val="a4"/>
+        <w:numPr>
+          <w:ilvl w:val="0"/>
+          <w:numId w:val="33"/>
+        </w:numPr>
+        <w:ind w:left="426" w:hanging="426"/>
+      </w:pPr>
+      <w:r>
+        <w:t>модификаторы доступа;</w:t>
+      </w:r>
+    </w:p>
+    <w:p>
+      <w:pPr>
+        <w:pStyle w:val="a4"/>
+        <w:numPr>
+          <w:ilvl w:val="0"/>
+          <w:numId w:val="33"/>
+        </w:numPr>
+        <w:ind w:left="426" w:hanging="426"/>
+      </w:pPr>
+      <w:r>
+        <w:t xml:space="preserve">наследование (без использования механизмов </w:t>
+      </w:r>
+      <w:r>
+        <w:rPr>
+          <w:lang w:val="en-US"/>
+        </w:rPr>
+        <w:t>trait</w:t>
+      </w:r>
+      <w:r>
+        <w:t>)</w:t>
+      </w:r>
+      <w:r>
+        <w:t>;</w:t>
+      </w:r>
+    </w:p>
+    <w:p>
+      <w:pPr>
+        <w:pStyle w:val="a4"/>
+        <w:numPr>
+          <w:ilvl w:val="0"/>
+          <w:numId w:val="33"/>
+        </w:numPr>
+        <w:ind w:left="426" w:hanging="426"/>
+      </w:pPr>
+      <w:r>
+        <w:t>перегрузки функций;</w:t>
+      </w:r>
+    </w:p>
+    <w:p>
+      <w:pPr>
+        <w:pStyle w:val="a4"/>
+        <w:numPr>
+          <w:ilvl w:val="0"/>
+          <w:numId w:val="33"/>
+        </w:numPr>
+        <w:ind w:left="426" w:hanging="426"/>
+      </w:pPr>
+      <w:r>
+        <w:t>вложенные объявления классов, объектов и функций;</w:t>
+      </w:r>
+    </w:p>
+    <w:p>
+      <w:pPr>
+        <w:pStyle w:val="a4"/>
+        <w:numPr>
+          <w:ilvl w:val="0"/>
+          <w:numId w:val="33"/>
+        </w:numPr>
+        <w:ind w:left="426" w:hanging="426"/>
+      </w:pPr>
+      <w:r>
+        <w:t>инфиксная нотация вызовов функций (для арифметических и логических операций).</w:t>
+      </w:r>
+    </w:p>
+    <w:p>
+      <w:pPr>
+        <w:jc w:val="both"/>
+      </w:pPr>
+      <w:r>
+        <w:t xml:space="preserve">Реализуемая иерархия стандартных классов приведена на рисунке 2.3. Структура упрощена относительно оригинальной версии языка, а также добавлен тип </w:t>
+      </w:r>
+      <w:r>
+        <w:rPr>
+          <w:lang w:val="en-US"/>
+        </w:rPr>
+        <w:t>String</w:t>
+      </w:r>
+      <w:r>
+        <w:t xml:space="preserve">, наследуемый от абстрактного класса </w:t>
+      </w:r>
+      <w:r>
+        <w:rPr>
+          <w:lang w:val="en-US"/>
+        </w:rPr>
+        <w:t>AnyVal</w:t>
+      </w:r>
+      <w:r>
+        <w:t xml:space="preserve">, так как в исходном варианте для строк используется класс </w:t>
+      </w:r>
+      <w:r>
+        <w:rPr>
+          <w:lang w:val="en-US"/>
+        </w:rPr>
+        <w:t>java</w:t>
+      </w:r>
+      <w:r>
+        <w:t>.lang.</w:t>
+      </w:r>
+      <w:r>
+        <w:rPr>
+          <w:lang w:val="en-US"/>
+        </w:rPr>
+        <w:t>String</w:t>
+      </w:r>
+      <w:r>
+        <w:t xml:space="preserve">, а реализуемое ПО не предполагает использования виртуальной машины </w:t>
+      </w:r>
+      <w:r>
+        <w:rPr>
+          <w:lang w:val="en-US"/>
+        </w:rPr>
+        <w:t>Java</w:t>
+      </w:r>
+      <w:r>
+        <w:t xml:space="preserve"> </w:t>
+      </w:r>
+      <w:r>
+        <w:t>для исполнения скомпилированного кода.</w:t>
+      </w:r>
+    </w:p>
+    <w:p>
+      <w:pPr>
+        <w:ind w:firstLine="0"/>
         <w:jc w:val="center"/>
-        <w:outlineLvl w:val="0"/>
+        <w:rPr>
+          <w:lang w:val="en-US"/>
+        </w:rPr>
+      </w:pPr>
+      <w:r>
+        <w:rPr>
+          <w:noProof/>
+          <w:lang w:eastAsia="ru-RU"/>
+        </w:rPr>
+        <w:lastRenderedPageBreak/>
+        <w:drawing>
+          <wp:inline distT="0" distB="0" distL="0" distR="0">
+            <wp:extent cx="6120765" cy="4170772"/>
+            <wp:effectExtent l="0" t="0" r="0" b="1270"/>
+            <wp:docPr id="6" name="Рисунок 6" descr="C:\Users\KarpukhinAS\Downloads\classes.png"/>
+            <wp:cNvGraphicFramePr>
+              <a:graphicFrameLocks xmlns:a="http://schemas.openxmlformats.org/drawingml/2006/main" noChangeAspect="1"/>
+            </wp:cNvGraphicFramePr>
+            <a:graphic xmlns:a="http://schemas.openxmlformats.org/drawingml/2006/main">
+              <a:graphicData uri="http://schemas.openxmlformats.org/drawingml/2006/picture">
+                <pic:pic xmlns:pic="http://schemas.openxmlformats.org/drawingml/2006/picture">
+                  <pic:nvPicPr>
+                    <pic:cNvPr id="0" name="Picture 6" descr="C:\Users\KarpukhinAS\Downloads\classes.png"/>
+                    <pic:cNvPicPr>
+                      <a:picLocks noChangeAspect="1" noChangeArrowheads="1"/>
+                    </pic:cNvPicPr>
+                  </pic:nvPicPr>
+                  <pic:blipFill>
+                    <a:blip r:embed="rId12">
+                      <a:extLst>
+                        <a:ext uri="{28A0092B-C50C-407E-A947-70E740481C1C}">
+                          <a14:useLocalDpi xmlns:a14="http://schemas.microsoft.com/office/drawing/2010/main" val="0"/>
+                        </a:ext>
+                      </a:extLst>
+                    </a:blip>
+                    <a:srcRect/>
+                    <a:stretch>
+                      <a:fillRect/>
+                    </a:stretch>
+                  </pic:blipFill>
+                  <pic:spPr bwMode="auto">
+                    <a:xfrm>
+                      <a:off x="0" y="0"/>
+                      <a:ext cx="6120765" cy="4170772"/>
+                    </a:xfrm>
+                    <a:prstGeom prst="rect">
+                      <a:avLst/>
+                    </a:prstGeom>
+                    <a:noFill/>
+                    <a:ln>
+                      <a:noFill/>
+                    </a:ln>
+                  </pic:spPr>
+                </pic:pic>
+              </a:graphicData>
+            </a:graphic>
+          </wp:inline>
+        </w:drawing>
+      </w:r>
+    </w:p>
+    <w:p>
+      <w:pPr>
+        <w:ind w:firstLine="0"/>
+        <w:jc w:val="center"/>
+      </w:pPr>
+      <w:r>
+        <w:t>Рисунок 2.3 – Реализуемая иерархия стандартных классов</w:t>
+      </w:r>
+    </w:p>
+    <w:p>
+      <w:pPr>
+        <w:ind w:firstLine="0"/>
+        <w:jc w:val="center"/>
+      </w:pPr>
+    </w:p>
+    <w:p>
+      <w:pPr>
+        <w:pStyle w:val="a4"/>
+        <w:ind w:left="0"/>
+        <w:jc w:val="both"/>
+        <w:outlineLvl w:val="1"/>
+        <w:rPr>
+          <w:b/>
+        </w:rPr>
+      </w:pPr>
+      <w:r>
+        <w:rPr>
+          <w:b/>
+        </w:rPr>
+        <w:t>2</w:t>
+      </w:r>
+      <w:r>
+        <w:rPr>
+          <w:b/>
+        </w:rPr>
+        <w:t>.3</w:t>
+      </w:r>
+      <w:r>
+        <w:rPr>
+          <w:b/>
+        </w:rPr>
+        <w:t>. Семантический анализ</w:t>
+      </w:r>
+    </w:p>
+    <w:p>
+      <w:pPr>
+        <w:pStyle w:val="a4"/>
+        <w:ind w:left="0"/>
+        <w:jc w:val="both"/>
+        <w:outlineLvl w:val="1"/>
+        <w:rPr>
+          <w:b/>
+        </w:rPr>
+      </w:pPr>
+      <w:r>
+        <w:rPr>
+          <w:b/>
+        </w:rPr>
+        <w:t>2.3</w:t>
+      </w:r>
+      <w:r>
+        <w:rPr>
+          <w:b/>
+        </w:rPr>
+        <w:t>.1. Построение таблицы символов</w:t>
+      </w:r>
+    </w:p>
+    <w:p>
+      <w:pPr>
+        <w:jc w:val="both"/>
+      </w:pPr>
+      <w:r>
+        <w:t>Построение таблицы всех символов, объявляемых или определяемых в программе, выполняется на основе дерева разбора, полученного в результате синтаксического анализа.</w:t>
+      </w:r>
+    </w:p>
+    <w:p>
+      <w:pPr>
+        <w:jc w:val="both"/>
+      </w:pPr>
+      <w:r>
+        <w:t xml:space="preserve">Алгоритм заполнения таблицы основан на рекурсивном обходе дерева разбора с использованием паттерна </w:t>
+      </w:r>
+      <w:r>
+        <w:rPr>
+          <w:lang w:val="en-US"/>
+        </w:rPr>
+        <w:t>Visitor</w:t>
+      </w:r>
+      <w:r>
+        <w:t>.</w:t>
+      </w:r>
+      <w:r>
+        <w:t xml:space="preserve"> </w:t>
+      </w:r>
+      <w:r>
+        <w:t>Схема алгоритма приведена на рисунке 2.3.</w:t>
+      </w:r>
+    </w:p>
+    <w:p>
+      <w:pPr>
+        <w:jc w:val="both"/>
+      </w:pPr>
+      <w:r>
+        <w:t xml:space="preserve">Для учета областей видимости определения символов используется стек, вершина которого является текущей областью видимости. Таким образом, все определения, найденные во время нахождения данной области на вершине стека, считаются вложенными в нее. При этом для определений символов классов, объектов и функций создаются и заносятся в стек вложенные области видимости, после чего выполняется обход поддерева тела функции, класса или объекта с </w:t>
+      </w:r>
+      <w:r>
+        <w:lastRenderedPageBreak/>
+        <w:t>занесением всех найденных объявлений и определений символов во вложенную область видимости.</w:t>
+      </w:r>
+    </w:p>
+    <w:p>
+      <w:pPr>
+        <w:ind w:firstLine="0"/>
+        <w:jc w:val="center"/>
+      </w:pPr>
+      <w:r>
+        <w:rPr>
+          <w:noProof/>
+          <w:lang w:eastAsia="ru-RU"/>
+        </w:rPr>
+        <w:drawing>
+          <wp:inline distT="0" distB="0" distL="0" distR="0">
+            <wp:extent cx="6115685" cy="5016500"/>
+            <wp:effectExtent l="0" t="0" r="0" b="0"/>
+            <wp:docPr id="2" name="Рисунок 2" descr="symbol_table"/>
+            <wp:cNvGraphicFramePr>
+              <a:graphicFrameLocks xmlns:a="http://schemas.openxmlformats.org/drawingml/2006/main" noChangeAspect="1"/>
+            </wp:cNvGraphicFramePr>
+            <a:graphic xmlns:a="http://schemas.openxmlformats.org/drawingml/2006/main">
+              <a:graphicData uri="http://schemas.openxmlformats.org/drawingml/2006/picture">
+                <pic:pic xmlns:pic="http://schemas.openxmlformats.org/drawingml/2006/picture">
+                  <pic:nvPicPr>
+                    <pic:cNvPr id="0" name="Picture 3" descr="symbol_table"/>
+                    <pic:cNvPicPr>
+                      <a:picLocks noChangeAspect="1" noChangeArrowheads="1"/>
+                    </pic:cNvPicPr>
+                  </pic:nvPicPr>
+                  <pic:blipFill>
+                    <a:blip r:embed="rId13" cstate="print">
+                      <a:extLst>
+                        <a:ext uri="{28A0092B-C50C-407E-A947-70E740481C1C}">
+                          <a14:useLocalDpi xmlns:a14="http://schemas.microsoft.com/office/drawing/2010/main" val="0"/>
+                        </a:ext>
+                      </a:extLst>
+                    </a:blip>
+                    <a:srcRect/>
+                    <a:stretch>
+                      <a:fillRect/>
+                    </a:stretch>
+                  </pic:blipFill>
+                  <pic:spPr bwMode="auto">
+                    <a:xfrm>
+                      <a:off x="0" y="0"/>
+                      <a:ext cx="6115685" cy="5016500"/>
+                    </a:xfrm>
+                    <a:prstGeom prst="rect">
+                      <a:avLst/>
+                    </a:prstGeom>
+                    <a:noFill/>
+                    <a:ln>
+                      <a:noFill/>
+                    </a:ln>
+                  </pic:spPr>
+                </pic:pic>
+              </a:graphicData>
+            </a:graphic>
+          </wp:inline>
+        </w:drawing>
+      </w:r>
+    </w:p>
+    <w:p>
+      <w:pPr>
+        <w:ind w:firstLine="0"/>
+        <w:jc w:val="center"/>
+      </w:pPr>
+      <w:r>
+        <w:t>Рисунок 2.3 – Схема рекурсивного алгоритма построения таблицы символов</w:t>
+      </w:r>
+    </w:p>
+    <w:p>
+      <w:pPr>
+        <w:ind w:left="709" w:firstLine="0"/>
+      </w:pPr>
+    </w:p>
+    <w:p>
+      <w:pPr>
+        <w:pStyle w:val="a4"/>
+        <w:ind w:left="0"/>
+        <w:jc w:val="both"/>
+        <w:outlineLvl w:val="1"/>
+        <w:rPr>
+          <w:b/>
+        </w:rPr>
+      </w:pPr>
+      <w:r>
+        <w:rPr>
+          <w:b/>
+        </w:rPr>
+        <w:t>2.3</w:t>
+      </w:r>
+      <w:r>
+        <w:rPr>
+          <w:b/>
+        </w:rPr>
+        <w:t>.2. Построение графа наследования</w:t>
+      </w:r>
+    </w:p>
+    <w:p>
+      <w:pPr>
+        <w:jc w:val="both"/>
+      </w:pPr>
+      <w:r>
+        <w:t xml:space="preserve">Граф иерархии наследования классов строится на основе заполненной на предыдущем этапе таблицы символов. Для этого каждый дескриптор класса или объекта хранит в поле </w:t>
+      </w:r>
+      <w:r>
+        <w:rPr>
+          <w:lang w:val="en-US"/>
+        </w:rPr>
+        <w:t>Parent</w:t>
+      </w:r>
+      <w:r>
+        <w:t xml:space="preserve"> </w:t>
+      </w:r>
+      <w:r>
+        <w:t xml:space="preserve">ссылку на дескриптор родителя. При этом имя родительского класса в коде программы может быть псевдонимом типа, и тогда ссылка на родителя будет указывать не на дескриптор родительского класса, а на дескриптор псевдонима типа. В таком случае необходимо получить из дескриптора псевдонима ссылку на дескриптор класса путем обхода всей цепочки псевдонимов от данного к </w:t>
+      </w:r>
+      <w:r>
+        <w:t>фактически подразумеваемому имени класса.</w:t>
+      </w:r>
+      <w:r>
+        <w:t xml:space="preserve"> </w:t>
+      </w:r>
+    </w:p>
+    <w:p>
+      <w:pPr>
+        <w:ind w:hanging="709"/>
+        <w:jc w:val="center"/>
+      </w:pPr>
+      <w:r>
+        <w:rPr>
+          <w:noProof/>
+          <w:lang w:eastAsia="ru-RU"/>
+        </w:rPr>
+        <w:lastRenderedPageBreak/>
+        <w:drawing>
+          <wp:inline distT="0" distB="0" distL="0" distR="0">
+            <wp:extent cx="3447876" cy="5025962"/>
+            <wp:effectExtent l="0" t="0" r="635" b="3810"/>
+            <wp:docPr id="4" name="Рисунок 4" descr="C:\Users\KarpukhinAS\Downloads\symbol_table (1).png"/>
+            <wp:cNvGraphicFramePr>
+              <a:graphicFrameLocks xmlns:a="http://schemas.openxmlformats.org/drawingml/2006/main" noChangeAspect="1"/>
+            </wp:cNvGraphicFramePr>
+            <a:graphic xmlns:a="http://schemas.openxmlformats.org/drawingml/2006/main">
+              <a:graphicData uri="http://schemas.openxmlformats.org/drawingml/2006/picture">
+                <pic:pic xmlns:pic="http://schemas.openxmlformats.org/drawingml/2006/picture">
+                  <pic:nvPicPr>
+                    <pic:cNvPr id="0" name="Picture 5" descr="C:\Users\KarpukhinAS\Downloads\symbol_table (1).png"/>
+                    <pic:cNvPicPr>
+                      <a:picLocks noChangeAspect="1" noChangeArrowheads="1"/>
+                    </pic:cNvPicPr>
+                  </pic:nvPicPr>
+                  <pic:blipFill>
+                    <a:blip r:embed="rId14" cstate="print">
+                      <a:extLst>
+                        <a:ext uri="{28A0092B-C50C-407E-A947-70E740481C1C}">
+                          <a14:useLocalDpi xmlns:a14="http://schemas.microsoft.com/office/drawing/2010/main" val="0"/>
+                        </a:ext>
+                      </a:extLst>
+                    </a:blip>
+                    <a:srcRect/>
+                    <a:stretch>
+                      <a:fillRect/>
+                    </a:stretch>
+                  </pic:blipFill>
+                  <pic:spPr bwMode="auto">
+                    <a:xfrm>
+                      <a:off x="0" y="0"/>
+                      <a:ext cx="3458996" cy="5042172"/>
+                    </a:xfrm>
+                    <a:prstGeom prst="rect">
+                      <a:avLst/>
+                    </a:prstGeom>
+                    <a:noFill/>
+                    <a:ln>
+                      <a:noFill/>
+                    </a:ln>
+                  </pic:spPr>
+                </pic:pic>
+              </a:graphicData>
+            </a:graphic>
+          </wp:inline>
+        </w:drawing>
+      </w:r>
+    </w:p>
+    <w:p>
+      <w:pPr>
+        <w:ind w:firstLine="0"/>
+        <w:jc w:val="center"/>
+      </w:pPr>
+      <w:r>
+        <w:t>Рисунок 2.4</w:t>
+      </w:r>
+      <w:r>
+        <w:t xml:space="preserve"> – Схема рекурсивного алгоритма построения </w:t>
+      </w:r>
+      <w:r>
+        <w:t>графа наследования</w:t>
+      </w:r>
+    </w:p>
+    <w:p>
+      <w:pPr>
+        <w:ind w:firstLine="0"/>
+        <w:jc w:val="center"/>
+      </w:pPr>
+    </w:p>
+    <w:p>
+      <w:pPr>
+        <w:pStyle w:val="a4"/>
+        <w:ind w:left="0"/>
+        <w:jc w:val="both"/>
+        <w:outlineLvl w:val="1"/>
+        <w:rPr>
+          <w:b/>
+        </w:rPr>
+      </w:pPr>
+      <w:r>
+        <w:rPr>
+          <w:b/>
+        </w:rPr>
+        <w:t>2.3</w:t>
+      </w:r>
+      <w:r>
+        <w:rPr>
+          <w:b/>
+        </w:rPr>
+        <w:t xml:space="preserve">.3. </w:t>
+      </w:r>
+      <w:r>
+        <w:rPr>
+          <w:b/>
+        </w:rPr>
+        <w:t>Вывод типов выражений</w:t>
+      </w:r>
+    </w:p>
+    <w:p>
+      <w:pPr>
+        <w:jc w:val="both"/>
+      </w:pPr>
+      <w:r>
+        <w:t xml:space="preserve">В </w:t>
+      </w:r>
+      <w:r>
+        <w:rPr>
+          <w:lang w:val="en-US"/>
+        </w:rPr>
+        <w:t>Scala</w:t>
+      </w:r>
+      <w:r>
+        <w:t xml:space="preserve"> </w:t>
+      </w:r>
+      <w:r>
+        <w:t>существуют следующие типы выражений:</w:t>
+      </w:r>
+    </w:p>
+    <w:p>
+      <w:pPr>
+        <w:pStyle w:val="a4"/>
+        <w:numPr>
+          <w:ilvl w:val="0"/>
+          <w:numId w:val="32"/>
+        </w:numPr>
+        <w:ind w:left="426" w:hanging="426"/>
+        <w:jc w:val="both"/>
+      </w:pPr>
+      <w:r>
+        <w:t>префиксные;</w:t>
+      </w:r>
+    </w:p>
+    <w:p>
+      <w:pPr>
+        <w:pStyle w:val="a4"/>
+        <w:numPr>
+          <w:ilvl w:val="0"/>
+          <w:numId w:val="32"/>
+        </w:numPr>
+        <w:ind w:left="426" w:hanging="426"/>
+        <w:jc w:val="both"/>
+      </w:pPr>
+      <w:r>
+        <w:t>инфиксные;</w:t>
+      </w:r>
+    </w:p>
+    <w:p>
+      <w:pPr>
+        <w:pStyle w:val="a4"/>
+        <w:numPr>
+          <w:ilvl w:val="0"/>
+          <w:numId w:val="32"/>
+        </w:numPr>
+        <w:ind w:left="426" w:hanging="426"/>
+        <w:jc w:val="both"/>
+      </w:pPr>
+      <w:r>
+        <w:t>постфиксные;</w:t>
+      </w:r>
+    </w:p>
+    <w:p>
+      <w:pPr>
+        <w:pStyle w:val="a4"/>
+        <w:numPr>
+          <w:ilvl w:val="0"/>
+          <w:numId w:val="32"/>
+        </w:numPr>
+        <w:ind w:left="426" w:hanging="426"/>
+        <w:jc w:val="both"/>
+      </w:pPr>
+      <w:r>
+        <w:t>блочные;</w:t>
+      </w:r>
+    </w:p>
+    <w:p>
+      <w:pPr>
+        <w:pStyle w:val="a4"/>
+        <w:numPr>
+          <w:ilvl w:val="0"/>
+          <w:numId w:val="32"/>
+        </w:numPr>
+        <w:ind w:left="426" w:hanging="426"/>
+        <w:jc w:val="both"/>
+      </w:pPr>
+      <w:r>
+        <w:t>смешанные.</w:t>
+      </w:r>
+    </w:p>
+    <w:p>
+      <w:pPr>
+        <w:jc w:val="both"/>
+      </w:pPr>
+      <w:r>
+        <w:t>Были сделаны следующие допущения относительно синтаксиса выражений:</w:t>
+      </w:r>
+    </w:p>
+    <w:p>
+      <w:pPr>
+        <w:pStyle w:val="a4"/>
+        <w:numPr>
+          <w:ilvl w:val="0"/>
+          <w:numId w:val="39"/>
+        </w:numPr>
+        <w:ind w:left="426" w:hanging="426"/>
+        <w:jc w:val="both"/>
+      </w:pPr>
+      <w:r>
+        <w:lastRenderedPageBreak/>
+        <w:t>п</w:t>
+      </w:r>
+      <w:r>
+        <w:t>остфиксная нотация считается нежелательной и должна быть явно импортирована для ее использования, поэтому в разрабатываемом ПО поддержка постфиксных выражений не реализована</w:t>
+      </w:r>
+      <w:r>
+        <w:t>;</w:t>
+      </w:r>
+    </w:p>
+    <w:p>
+      <w:pPr>
+        <w:pStyle w:val="a4"/>
+        <w:numPr>
+          <w:ilvl w:val="0"/>
+          <w:numId w:val="39"/>
+        </w:numPr>
+        <w:ind w:left="426" w:hanging="426"/>
+        <w:jc w:val="both"/>
+      </w:pPr>
+      <w:r>
+        <w:t xml:space="preserve">методы </w:t>
+      </w:r>
+      <w:r>
+        <w:rPr>
+          <w:lang w:val="en-US"/>
+        </w:rPr>
+        <w:t>apply</w:t>
+      </w:r>
+      <w:r>
+        <w:t xml:space="preserve"> </w:t>
+      </w:r>
+      <w:r>
+        <w:t>объектов не могут быть вызваны без явного указания имени метода;</w:t>
+      </w:r>
+    </w:p>
+    <w:p>
+      <w:pPr>
+        <w:pStyle w:val="a4"/>
+        <w:numPr>
+          <w:ilvl w:val="0"/>
+          <w:numId w:val="39"/>
+        </w:numPr>
+        <w:ind w:left="426" w:hanging="426"/>
+        <w:jc w:val="both"/>
+      </w:pPr>
+      <w:r>
+        <w:t>методы, не принимающие ни одного аргумента, не могут быть вызваны без указания пустых круглых скобок.</w:t>
+      </w:r>
+    </w:p>
+    <w:p>
+      <w:pPr>
+        <w:ind w:firstLine="0"/>
+        <w:jc w:val="both"/>
+      </w:pPr>
+      <w:bookmarkStart w:id="22" w:name="_GoBack"/>
+      <w:bookmarkEnd w:id="22"/>
+    </w:p>
+    <w:p>
+      <w:pPr>
+        <w:pStyle w:val="a4"/>
+        <w:ind w:left="0"/>
+        <w:jc w:val="both"/>
+        <w:outlineLvl w:val="1"/>
+        <w:rPr>
+          <w:b/>
+        </w:rPr>
+      </w:pPr>
+      <w:r>
+        <w:rPr>
+          <w:b/>
+        </w:rPr>
+        <w:t xml:space="preserve">2.3.4. </w:t>
+      </w:r>
+      <w:r>
+        <w:rPr>
+          <w:b/>
+        </w:rPr>
+        <w:t>Построение графа вызовов</w:t>
+      </w:r>
+    </w:p>
+    <w:p>
+      <w:pPr>
+        <w:pStyle w:val="a4"/>
+        <w:ind w:left="1224" w:firstLine="0"/>
+        <w:jc w:val="both"/>
+        <w:outlineLvl w:val="1"/>
+        <w:rPr>
+          <w:b/>
+        </w:rPr>
+      </w:pPr>
+    </w:p>
+    <w:p>
+      <w:pPr>
+        <w:ind w:firstLine="0"/>
+        <w:jc w:val="center"/>
       </w:pPr>
     </w:p>
     <w:p>
@@ -7682,7 +8311,7 @@
 </file>
 
 <file path=word/endnotes.xml><?xml version="1.0" encoding="utf-8"?>
-<w:endnotes xmlns:wpc="http://schemas.microsoft.com/office/word/2010/wordprocessingCanvas" xmlns:cx="http://schemas.microsoft.com/office/drawing/2014/chartex" xmlns:cx1="http://schemas.microsoft.com/office/drawing/2015/9/8/chartex" xmlns:cx2="http://schemas.microsoft.com/office/drawing/2015/10/21/chartex" xmlns:cx3="http://schemas.microsoft.com/office/drawing/2016/5/9/chartex" xmlns:cx4="http://schemas.microsoft.com/office/drawing/2016/5/10/chartex" xmlns:cx5="http://schemas.microsoft.com/office/drawing/2016/5/11/chartex" xmlns:cx6="http://schemas.microsoft.com/office/drawing/2016/5/12/chartex" xmlns:cx7="http://schemas.microsoft.com/office/drawing/2016/5/13/chartex" xmlns:cx8="http://schemas.microsoft.com/office/drawing/2016/5/14/chartex" xmlns:mc="http://schemas.openxmlformats.org/markup-compatibility/2006" xmlns:aink="http://schemas.microsoft.com/office/drawing/2016/ink" xmlns:am3d="http://schemas.microsoft.com/office/drawing/2017/model3d" xmlns:o="urn:schemas-microsoft-com:office:office" xmlns:r="http://schemas.openxmlformats.org/officeDocument/2006/relationships" xmlns:m="http://schemas.openxmlformats.org/officeDocument/2006/math" xmlns:v="urn:schemas-microsoft-com:vml" xmlns:wp14="http://schemas.microsoft.com/office/word/2010/wordprocessingDrawing" xmlns:wp="http://schemas.openxmlformats.org/drawingml/2006/wordprocessingDrawing" xmlns:w10="urn:schemas-microsoft-com:office:word" xmlns:w="http://schemas.openxmlformats.org/wordprocessingml/2006/main" xmlns:w14="http://schemas.microsoft.com/office/word/2010/wordml" xmlns:w15="http://schemas.microsoft.com/office/word/2012/wordml" xmlns:w16cid="http://schemas.microsoft.com/office/word/2016/wordml/cid" xmlns:w16se="http://schemas.microsoft.com/office/word/2015/wordml/symex" xmlns:wpg="http://schemas.microsoft.com/office/word/2010/wordprocessingGroup" xmlns:wpi="http://schemas.microsoft.com/office/word/2010/wordprocessingInk" xmlns:wne="http://schemas.microsoft.com/office/word/2006/wordml" xmlns:wps="http://schemas.microsoft.com/office/word/2010/wordprocessingShape" mc:Ignorable="w14 w15 w16se w16cid wp14">
+<w:endnotes xmlns:wpc="http://schemas.microsoft.com/office/word/2010/wordprocessingCanvas" xmlns:mc="http://schemas.openxmlformats.org/markup-compatibility/2006" xmlns:o="urn:schemas-microsoft-com:office:office" xmlns:r="http://schemas.openxmlformats.org/officeDocument/2006/relationships" xmlns:m="http://schemas.openxmlformats.org/officeDocument/2006/math" xmlns:v="urn:schemas-microsoft-com:vml" xmlns:wp14="http://schemas.microsoft.com/office/word/2010/wordprocessingDrawing" xmlns:wp="http://schemas.openxmlformats.org/drawingml/2006/wordprocessingDrawing" xmlns:w10="urn:schemas-microsoft-com:office:word" xmlns:w="http://schemas.openxmlformats.org/wordprocessingml/2006/main" xmlns:w14="http://schemas.microsoft.com/office/word/2010/wordml" xmlns:w15="http://schemas.microsoft.com/office/word/2012/wordml" xmlns:wpg="http://schemas.microsoft.com/office/word/2010/wordprocessingGroup" xmlns:wpi="http://schemas.microsoft.com/office/word/2010/wordprocessingInk" xmlns:wne="http://schemas.microsoft.com/office/word/2006/wordml" xmlns:wps="http://schemas.microsoft.com/office/word/2010/wordprocessingShape" mc:Ignorable="w14 w15 wp14">
   <w:endnote w:type="separator" w:id="-1">
     <w:p>
       <w:pPr>
@@ -7707,7 +8336,7 @@
 </file>
 
 <file path=word/footnotes.xml><?xml version="1.0" encoding="utf-8"?>
-<w:footnotes xmlns:wpc="http://schemas.microsoft.com/office/word/2010/wordprocessingCanvas" xmlns:cx="http://schemas.microsoft.com/office/drawing/2014/chartex" xmlns:cx1="http://schemas.microsoft.com/office/drawing/2015/9/8/chartex" xmlns:cx2="http://schemas.microsoft.com/office/drawing/2015/10/21/chartex" xmlns:cx3="http://schemas.microsoft.com/office/drawing/2016/5/9/chartex" xmlns:cx4="http://schemas.microsoft.com/office/drawing/2016/5/10/chartex" xmlns:cx5="http://schemas.microsoft.com/office/drawing/2016/5/11/chartex" xmlns:cx6="http://schemas.microsoft.com/office/drawing/2016/5/12/chartex" xmlns:cx7="http://schemas.microsoft.com/office/drawing/2016/5/13/chartex" xmlns:cx8="http://schemas.microsoft.com/office/drawing/2016/5/14/chartex" xmlns:mc="http://schemas.openxmlformats.org/markup-compatibility/2006" xmlns:aink="http://schemas.microsoft.com/office/drawing/2016/ink" xmlns:am3d="http://schemas.microsoft.com/office/drawing/2017/model3d" xmlns:o="urn:schemas-microsoft-com:office:office" xmlns:r="http://schemas.openxmlformats.org/officeDocument/2006/relationships" xmlns:m="http://schemas.openxmlformats.org/officeDocument/2006/math" xmlns:v="urn:schemas-microsoft-com:vml" xmlns:wp14="http://schemas.microsoft.com/office/word/2010/wordprocessingDrawing" xmlns:wp="http://schemas.openxmlformats.org/drawingml/2006/wordprocessingDrawing" xmlns:w10="urn:schemas-microsoft-com:office:word" xmlns:w="http://schemas.openxmlformats.org/wordprocessingml/2006/main" xmlns:w14="http://schemas.microsoft.com/office/word/2010/wordml" xmlns:w15="http://schemas.microsoft.com/office/word/2012/wordml" xmlns:w16cid="http://schemas.microsoft.com/office/word/2016/wordml/cid" xmlns:w16se="http://schemas.microsoft.com/office/word/2015/wordml/symex" xmlns:wpg="http://schemas.microsoft.com/office/word/2010/wordprocessingGroup" xmlns:wpi="http://schemas.microsoft.com/office/word/2010/wordprocessingInk" xmlns:wne="http://schemas.microsoft.com/office/word/2006/wordml" xmlns:wps="http://schemas.microsoft.com/office/word/2010/wordprocessingShape" mc:Ignorable="w14 w15 w16se w16cid wp14">
+<w:footnotes xmlns:wpc="http://schemas.microsoft.com/office/word/2010/wordprocessingCanvas" xmlns:mc="http://schemas.openxmlformats.org/markup-compatibility/2006" xmlns:o="urn:schemas-microsoft-com:office:office" xmlns:r="http://schemas.openxmlformats.org/officeDocument/2006/relationships" xmlns:m="http://schemas.openxmlformats.org/officeDocument/2006/math" xmlns:v="urn:schemas-microsoft-com:vml" xmlns:wp14="http://schemas.microsoft.com/office/word/2010/wordprocessingDrawing" xmlns:wp="http://schemas.openxmlformats.org/drawingml/2006/wordprocessingDrawing" xmlns:w10="urn:schemas-microsoft-com:office:word" xmlns:w="http://schemas.openxmlformats.org/wordprocessingml/2006/main" xmlns:w14="http://schemas.microsoft.com/office/word/2010/wordml" xmlns:w15="http://schemas.microsoft.com/office/word/2012/wordml" xmlns:wpg="http://schemas.microsoft.com/office/word/2010/wordprocessingGroup" xmlns:wpi="http://schemas.microsoft.com/office/word/2010/wordprocessingInk" xmlns:wne="http://schemas.microsoft.com/office/word/2006/wordml" xmlns:wps="http://schemas.microsoft.com/office/word/2010/wordprocessingShape" mc:Ignorable="w14 w15 wp14">
   <w:footnote w:type="separator" w:id="-1">
     <w:p>
       <w:pPr>
@@ -7732,8 +8361,121 @@
 </file>
 
 <file path=word/numbering.xml><?xml version="1.0" encoding="utf-8"?>
-<w:numbering xmlns:wpc="http://schemas.microsoft.com/office/word/2010/wordprocessingCanvas" xmlns:cx="http://schemas.microsoft.com/office/drawing/2014/chartex" xmlns:cx1="http://schemas.microsoft.com/office/drawing/2015/9/8/chartex" xmlns:cx2="http://schemas.microsoft.com/office/drawing/2015/10/21/chartex" xmlns:cx3="http://schemas.microsoft.com/office/drawing/2016/5/9/chartex" xmlns:cx4="http://schemas.microsoft.com/office/drawing/2016/5/10/chartex" xmlns:cx5="http://schemas.microsoft.com/office/drawing/2016/5/11/chartex" xmlns:cx6="http://schemas.microsoft.com/office/drawing/2016/5/12/chartex" xmlns:cx7="http://schemas.microsoft.com/office/drawing/2016/5/13/chartex" xmlns:cx8="http://schemas.microsoft.com/office/drawing/2016/5/14/chartex" xmlns:mc="http://schemas.openxmlformats.org/markup-compatibility/2006" xmlns:aink="http://schemas.microsoft.com/office/drawing/2016/ink" xmlns:am3d="http://schemas.microsoft.com/office/drawing/2017/model3d" xmlns:o="urn:schemas-microsoft-com:office:office" xmlns:r="http://schemas.openxmlformats.org/officeDocument/2006/relationships" xmlns:m="http://schemas.openxmlformats.org/officeDocument/2006/math" xmlns:v="urn:schemas-microsoft-com:vml" xmlns:wp14="http://schemas.microsoft.com/office/word/2010/wordprocessingDrawing" xmlns:wp="http://schemas.openxmlformats.org/drawingml/2006/wordprocessingDrawing" xmlns:w10="urn:schemas-microsoft-com:office:word" xmlns:w="http://schemas.openxmlformats.org/wordprocessingml/2006/main" xmlns:w14="http://schemas.microsoft.com/office/word/2010/wordml" xmlns:w15="http://schemas.microsoft.com/office/word/2012/wordml" xmlns:w16cid="http://schemas.microsoft.com/office/word/2016/wordml/cid" xmlns:w16se="http://schemas.microsoft.com/office/word/2015/wordml/symex" xmlns:wpg="http://schemas.microsoft.com/office/word/2010/wordprocessingGroup" xmlns:wpi="http://schemas.microsoft.com/office/word/2010/wordprocessingInk" xmlns:wne="http://schemas.microsoft.com/office/word/2006/wordml" xmlns:wps="http://schemas.microsoft.com/office/word/2010/wordprocessingShape" mc:Ignorable="w14 w15 w16se w16cid wp14">
+<w:numbering xmlns:wpc="http://schemas.microsoft.com/office/word/2010/wordprocessingCanvas" xmlns:mc="http://schemas.openxmlformats.org/markup-compatibility/2006" xmlns:o="urn:schemas-microsoft-com:office:office" xmlns:r="http://schemas.openxmlformats.org/officeDocument/2006/relationships" xmlns:m="http://schemas.openxmlformats.org/officeDocument/2006/math" xmlns:v="urn:schemas-microsoft-com:vml" xmlns:wp14="http://schemas.microsoft.com/office/word/2010/wordprocessingDrawing" xmlns:wp="http://schemas.openxmlformats.org/drawingml/2006/wordprocessingDrawing" xmlns:w10="urn:schemas-microsoft-com:office:word" xmlns:w="http://schemas.openxmlformats.org/wordprocessingml/2006/main" xmlns:w14="http://schemas.microsoft.com/office/word/2010/wordml" xmlns:w15="http://schemas.microsoft.com/office/word/2012/wordml" xmlns:wpg="http://schemas.microsoft.com/office/word/2010/wordprocessingGroup" xmlns:wpi="http://schemas.microsoft.com/office/word/2010/wordprocessingInk" xmlns:wne="http://schemas.microsoft.com/office/word/2006/wordml" xmlns:wps="http://schemas.microsoft.com/office/word/2010/wordprocessingShape" mc:Ignorable="w14 w15 wp14">
   <w:abstractNum w:abstractNumId="0" w15:restartNumberingAfterBreak="0">
+    <w:nsid w:val="02077E20"/>
+    <w:multiLevelType w:val="hybridMultilevel"/>
+    <w:tmpl w:val="D9D66D9A"/>
+    <w:lvl w:ilvl="0" w:tplc="04190001">
+      <w:start w:val="1"/>
+      <w:numFmt w:val="bullet"/>
+      <w:lvlText w:val=""/>
+      <w:lvlJc w:val="left"/>
+      <w:pPr>
+        <w:ind w:left="1429" w:hanging="360"/>
+      </w:pPr>
+      <w:rPr>
+        <w:rFonts w:ascii="Symbol" w:hAnsi="Symbol" w:hint="default"/>
+      </w:rPr>
+    </w:lvl>
+    <w:lvl w:ilvl="1" w:tplc="04190003" w:tentative="1">
+      <w:start w:val="1"/>
+      <w:numFmt w:val="bullet"/>
+      <w:lvlText w:val="o"/>
+      <w:lvlJc w:val="left"/>
+      <w:pPr>
+        <w:ind w:left="2149" w:hanging="360"/>
+      </w:pPr>
+      <w:rPr>
+        <w:rFonts w:ascii="Courier New" w:hAnsi="Courier New" w:cs="Courier New" w:hint="default"/>
+      </w:rPr>
+    </w:lvl>
+    <w:lvl w:ilvl="2" w:tplc="04190005" w:tentative="1">
+      <w:start w:val="1"/>
+      <w:numFmt w:val="bullet"/>
+      <w:lvlText w:val=""/>
+      <w:lvlJc w:val="left"/>
+      <w:pPr>
+        <w:ind w:left="2869" w:hanging="360"/>
+      </w:pPr>
+      <w:rPr>
+        <w:rFonts w:ascii="Wingdings" w:hAnsi="Wingdings" w:hint="default"/>
+      </w:rPr>
+    </w:lvl>
+    <w:lvl w:ilvl="3" w:tplc="04190001" w:tentative="1">
+      <w:start w:val="1"/>
+      <w:numFmt w:val="bullet"/>
+      <w:lvlText w:val=""/>
+      <w:lvlJc w:val="left"/>
+      <w:pPr>
+        <w:ind w:left="3589" w:hanging="360"/>
+      </w:pPr>
+      <w:rPr>
+        <w:rFonts w:ascii="Symbol" w:hAnsi="Symbol" w:hint="default"/>
+      </w:rPr>
+    </w:lvl>
+    <w:lvl w:ilvl="4" w:tplc="04190003" w:tentative="1">
+      <w:start w:val="1"/>
+      <w:numFmt w:val="bullet"/>
+      <w:lvlText w:val="o"/>
+      <w:lvlJc w:val="left"/>
+      <w:pPr>
+        <w:ind w:left="4309" w:hanging="360"/>
+      </w:pPr>
+      <w:rPr>
+        <w:rFonts w:ascii="Courier New" w:hAnsi="Courier New" w:cs="Courier New" w:hint="default"/>
+      </w:rPr>
+    </w:lvl>
+    <w:lvl w:ilvl="5" w:tplc="04190005" w:tentative="1">
+      <w:start w:val="1"/>
+      <w:numFmt w:val="bullet"/>
+      <w:lvlText w:val=""/>
+      <w:lvlJc w:val="left"/>
+      <w:pPr>
+        <w:ind w:left="5029" w:hanging="360"/>
+      </w:pPr>
+      <w:rPr>
+        <w:rFonts w:ascii="Wingdings" w:hAnsi="Wingdings" w:hint="default"/>
+      </w:rPr>
+    </w:lvl>
+    <w:lvl w:ilvl="6" w:tplc="04190001" w:tentative="1">
+      <w:start w:val="1"/>
+      <w:numFmt w:val="bullet"/>
+      <w:lvlText w:val=""/>
+      <w:lvlJc w:val="left"/>
+      <w:pPr>
+        <w:ind w:left="5749" w:hanging="360"/>
+      </w:pPr>
+      <w:rPr>
+        <w:rFonts w:ascii="Symbol" w:hAnsi="Symbol" w:hint="default"/>
+      </w:rPr>
+    </w:lvl>
+    <w:lvl w:ilvl="7" w:tplc="04190003" w:tentative="1">
+      <w:start w:val="1"/>
+      <w:numFmt w:val="bullet"/>
+      <w:lvlText w:val="o"/>
+      <w:lvlJc w:val="left"/>
+      <w:pPr>
+        <w:ind w:left="6469" w:hanging="360"/>
+      </w:pPr>
+      <w:rPr>
+        <w:rFonts w:ascii="Courier New" w:hAnsi="Courier New" w:cs="Courier New" w:hint="default"/>
+      </w:rPr>
+    </w:lvl>
+    <w:lvl w:ilvl="8" w:tplc="04190005" w:tentative="1">
+      <w:start w:val="1"/>
+      <w:numFmt w:val="bullet"/>
+      <w:lvlText w:val=""/>
+      <w:lvlJc w:val="left"/>
+      <w:pPr>
+        <w:ind w:left="7189" w:hanging="360"/>
+      </w:pPr>
+      <w:rPr>
+        <w:rFonts w:ascii="Wingdings" w:hAnsi="Wingdings" w:hint="default"/>
+      </w:rPr>
+    </w:lvl>
+  </w:abstractNum>
+  <w:abstractNum w:abstractNumId="1" w15:restartNumberingAfterBreak="0">
     <w:nsid w:val="03D94ADC"/>
     <w:multiLevelType w:val="hybridMultilevel"/>
     <w:tmpl w:val="291225D0"/>
@@ -7822,7 +8564,120 @@
       </w:pPr>
     </w:lvl>
   </w:abstractNum>
-  <w:abstractNum w:abstractNumId="1" w15:restartNumberingAfterBreak="0">
+  <w:abstractNum w:abstractNumId="2" w15:restartNumberingAfterBreak="0">
+    <w:nsid w:val="04155853"/>
+    <w:multiLevelType w:val="hybridMultilevel"/>
+    <w:tmpl w:val="7F3A6548"/>
+    <w:lvl w:ilvl="0" w:tplc="04190001">
+      <w:start w:val="1"/>
+      <w:numFmt w:val="bullet"/>
+      <w:lvlText w:val=""/>
+      <w:lvlJc w:val="left"/>
+      <w:pPr>
+        <w:ind w:left="720" w:hanging="360"/>
+      </w:pPr>
+      <w:rPr>
+        <w:rFonts w:ascii="Symbol" w:hAnsi="Symbol" w:hint="default"/>
+      </w:rPr>
+    </w:lvl>
+    <w:lvl w:ilvl="1" w:tplc="04190003" w:tentative="1">
+      <w:start w:val="1"/>
+      <w:numFmt w:val="bullet"/>
+      <w:lvlText w:val="o"/>
+      <w:lvlJc w:val="left"/>
+      <w:pPr>
+        <w:ind w:left="1440" w:hanging="360"/>
+      </w:pPr>
+      <w:rPr>
+        <w:rFonts w:ascii="Courier New" w:hAnsi="Courier New" w:cs="Courier New" w:hint="default"/>
+      </w:rPr>
+    </w:lvl>
+    <w:lvl w:ilvl="2" w:tplc="04190005" w:tentative="1">
+      <w:start w:val="1"/>
+      <w:numFmt w:val="bullet"/>
+      <w:lvlText w:val=""/>
+      <w:lvlJc w:val="left"/>
+      <w:pPr>
+        <w:ind w:left="2160" w:hanging="360"/>
+      </w:pPr>
+      <w:rPr>
+        <w:rFonts w:ascii="Wingdings" w:hAnsi="Wingdings" w:hint="default"/>
+      </w:rPr>
+    </w:lvl>
+    <w:lvl w:ilvl="3" w:tplc="04190001" w:tentative="1">
+      <w:start w:val="1"/>
+      <w:numFmt w:val="bullet"/>
+      <w:lvlText w:val=""/>
+      <w:lvlJc w:val="left"/>
+      <w:pPr>
+        <w:ind w:left="2880" w:hanging="360"/>
+      </w:pPr>
+      <w:rPr>
+        <w:rFonts w:ascii="Symbol" w:hAnsi="Symbol" w:hint="default"/>
+      </w:rPr>
+    </w:lvl>
+    <w:lvl w:ilvl="4" w:tplc="04190003" w:tentative="1">
+      <w:start w:val="1"/>
+      <w:numFmt w:val="bullet"/>
+      <w:lvlText w:val="o"/>
+      <w:lvlJc w:val="left"/>
+      <w:pPr>
+        <w:ind w:left="3600" w:hanging="360"/>
+      </w:pPr>
+      <w:rPr>
+        <w:rFonts w:ascii="Courier New" w:hAnsi="Courier New" w:cs="Courier New" w:hint="default"/>
+      </w:rPr>
+    </w:lvl>
+    <w:lvl w:ilvl="5" w:tplc="04190005" w:tentative="1">
+      <w:start w:val="1"/>
+      <w:numFmt w:val="bullet"/>
+      <w:lvlText w:val=""/>
+      <w:lvlJc w:val="left"/>
+      <w:pPr>
+        <w:ind w:left="4320" w:hanging="360"/>
+      </w:pPr>
+      <w:rPr>
+        <w:rFonts w:ascii="Wingdings" w:hAnsi="Wingdings" w:hint="default"/>
+      </w:rPr>
+    </w:lvl>
+    <w:lvl w:ilvl="6" w:tplc="04190001" w:tentative="1">
+      <w:start w:val="1"/>
+      <w:numFmt w:val="bullet"/>
+      <w:lvlText w:val=""/>
+      <w:lvlJc w:val="left"/>
+      <w:pPr>
+        <w:ind w:left="5040" w:hanging="360"/>
+      </w:pPr>
+      <w:rPr>
+        <w:rFonts w:ascii="Symbol" w:hAnsi="Symbol" w:hint="default"/>
+      </w:rPr>
+    </w:lvl>
+    <w:lvl w:ilvl="7" w:tplc="04190003" w:tentative="1">
+      <w:start w:val="1"/>
+      <w:numFmt w:val="bullet"/>
+      <w:lvlText w:val="o"/>
+      <w:lvlJc w:val="left"/>
+      <w:pPr>
+        <w:ind w:left="5760" w:hanging="360"/>
+      </w:pPr>
+      <w:rPr>
+        <w:rFonts w:ascii="Courier New" w:hAnsi="Courier New" w:cs="Courier New" w:hint="default"/>
+      </w:rPr>
+    </w:lvl>
+    <w:lvl w:ilvl="8" w:tplc="04190005" w:tentative="1">
+      <w:start w:val="1"/>
+      <w:numFmt w:val="bullet"/>
+      <w:lvlText w:val=""/>
+      <w:lvlJc w:val="left"/>
+      <w:pPr>
+        <w:ind w:left="6480" w:hanging="360"/>
+      </w:pPr>
+      <w:rPr>
+        <w:rFonts w:ascii="Wingdings" w:hAnsi="Wingdings" w:hint="default"/>
+      </w:rPr>
+    </w:lvl>
+  </w:abstractNum>
+  <w:abstractNum w:abstractNumId="3" w15:restartNumberingAfterBreak="0">
     <w:nsid w:val="04C763A3"/>
     <w:multiLevelType w:val="hybridMultilevel"/>
     <w:tmpl w:val="47BA07F0"/>
@@ -7911,7 +8766,120 @@
       </w:pPr>
     </w:lvl>
   </w:abstractNum>
-  <w:abstractNum w:abstractNumId="2" w15:restartNumberingAfterBreak="0">
+  <w:abstractNum w:abstractNumId="4" w15:restartNumberingAfterBreak="0">
+    <w:nsid w:val="09DC7D4E"/>
+    <w:multiLevelType w:val="hybridMultilevel"/>
+    <w:tmpl w:val="FE76B736"/>
+    <w:lvl w:ilvl="0" w:tplc="04190001">
+      <w:start w:val="1"/>
+      <w:numFmt w:val="bullet"/>
+      <w:lvlText w:val=""/>
+      <w:lvlJc w:val="left"/>
+      <w:pPr>
+        <w:ind w:left="1429" w:hanging="360"/>
+      </w:pPr>
+      <w:rPr>
+        <w:rFonts w:ascii="Symbol" w:hAnsi="Symbol" w:hint="default"/>
+      </w:rPr>
+    </w:lvl>
+    <w:lvl w:ilvl="1" w:tplc="04190003">
+      <w:start w:val="1"/>
+      <w:numFmt w:val="bullet"/>
+      <w:lvlText w:val="o"/>
+      <w:lvlJc w:val="left"/>
+      <w:pPr>
+        <w:ind w:left="2149" w:hanging="360"/>
+      </w:pPr>
+      <w:rPr>
+        <w:rFonts w:ascii="Courier New" w:hAnsi="Courier New" w:cs="Courier New" w:hint="default"/>
+      </w:rPr>
+    </w:lvl>
+    <w:lvl w:ilvl="2" w:tplc="04190005" w:tentative="1">
+      <w:start w:val="1"/>
+      <w:numFmt w:val="bullet"/>
+      <w:lvlText w:val=""/>
+      <w:lvlJc w:val="left"/>
+      <w:pPr>
+        <w:ind w:left="2869" w:hanging="360"/>
+      </w:pPr>
+      <w:rPr>
+        <w:rFonts w:ascii="Wingdings" w:hAnsi="Wingdings" w:hint="default"/>
+      </w:rPr>
+    </w:lvl>
+    <w:lvl w:ilvl="3" w:tplc="04190001" w:tentative="1">
+      <w:start w:val="1"/>
+      <w:numFmt w:val="bullet"/>
+      <w:lvlText w:val=""/>
+      <w:lvlJc w:val="left"/>
+      <w:pPr>
+        <w:ind w:left="3589" w:hanging="360"/>
+      </w:pPr>
+      <w:rPr>
+        <w:rFonts w:ascii="Symbol" w:hAnsi="Symbol" w:hint="default"/>
+      </w:rPr>
+    </w:lvl>
+    <w:lvl w:ilvl="4" w:tplc="04190003" w:tentative="1">
+      <w:start w:val="1"/>
+      <w:numFmt w:val="bullet"/>
+      <w:lvlText w:val="o"/>
+      <w:lvlJc w:val="left"/>
+      <w:pPr>
+        <w:ind w:left="4309" w:hanging="360"/>
+      </w:pPr>
+      <w:rPr>
+        <w:rFonts w:ascii="Courier New" w:hAnsi="Courier New" w:cs="Courier New" w:hint="default"/>
+      </w:rPr>
+    </w:lvl>
+    <w:lvl w:ilvl="5" w:tplc="04190005" w:tentative="1">
+      <w:start w:val="1"/>
+      <w:numFmt w:val="bullet"/>
+      <w:lvlText w:val=""/>
+      <w:lvlJc w:val="left"/>
+      <w:pPr>
+        <w:ind w:left="5029" w:hanging="360"/>
+      </w:pPr>
+      <w:rPr>
+        <w:rFonts w:ascii="Wingdings" w:hAnsi="Wingdings" w:hint="default"/>
+      </w:rPr>
+    </w:lvl>
+    <w:lvl w:ilvl="6" w:tplc="04190001" w:tentative="1">
+      <w:start w:val="1"/>
+      <w:numFmt w:val="bullet"/>
+      <w:lvlText w:val=""/>
+      <w:lvlJc w:val="left"/>
+      <w:pPr>
+        <w:ind w:left="5749" w:hanging="360"/>
+      </w:pPr>
+      <w:rPr>
+        <w:rFonts w:ascii="Symbol" w:hAnsi="Symbol" w:hint="default"/>
+      </w:rPr>
+    </w:lvl>
+    <w:lvl w:ilvl="7" w:tplc="04190003" w:tentative="1">
+      <w:start w:val="1"/>
+      <w:numFmt w:val="bullet"/>
+      <w:lvlText w:val="o"/>
+      <w:lvlJc w:val="left"/>
+      <w:pPr>
+        <w:ind w:left="6469" w:hanging="360"/>
+      </w:pPr>
+      <w:rPr>
+        <w:rFonts w:ascii="Courier New" w:hAnsi="Courier New" w:cs="Courier New" w:hint="default"/>
+      </w:rPr>
+    </w:lvl>
+    <w:lvl w:ilvl="8" w:tplc="04190005" w:tentative="1">
+      <w:start w:val="1"/>
+      <w:numFmt w:val="bullet"/>
+      <w:lvlText w:val=""/>
+      <w:lvlJc w:val="left"/>
+      <w:pPr>
+        <w:ind w:left="7189" w:hanging="360"/>
+      </w:pPr>
+      <w:rPr>
+        <w:rFonts w:ascii="Wingdings" w:hAnsi="Wingdings" w:hint="default"/>
+      </w:rPr>
+    </w:lvl>
+  </w:abstractNum>
+  <w:abstractNum w:abstractNumId="5" w15:restartNumberingAfterBreak="0">
     <w:nsid w:val="0F37561C"/>
     <w:multiLevelType w:val="multilevel"/>
     <w:tmpl w:val="0419001F"/>
@@ -7997,7 +8965,120 @@
       </w:pPr>
     </w:lvl>
   </w:abstractNum>
-  <w:abstractNum w:abstractNumId="3" w15:restartNumberingAfterBreak="0">
+  <w:abstractNum w:abstractNumId="6" w15:restartNumberingAfterBreak="0">
+    <w:nsid w:val="124D4BDC"/>
+    <w:multiLevelType w:val="hybridMultilevel"/>
+    <w:tmpl w:val="17706A76"/>
+    <w:lvl w:ilvl="0" w:tplc="18FCF840">
+      <w:start w:val="1"/>
+      <w:numFmt w:val="bullet"/>
+      <w:lvlText w:val=""/>
+      <w:lvlJc w:val="left"/>
+      <w:pPr>
+        <w:ind w:left="1429" w:hanging="360"/>
+      </w:pPr>
+      <w:rPr>
+        <w:rFonts w:ascii="Symbol" w:hAnsi="Symbol" w:hint="default"/>
+      </w:rPr>
+    </w:lvl>
+    <w:lvl w:ilvl="1" w:tplc="04190003" w:tentative="1">
+      <w:start w:val="1"/>
+      <w:numFmt w:val="bullet"/>
+      <w:lvlText w:val="o"/>
+      <w:lvlJc w:val="left"/>
+      <w:pPr>
+        <w:ind w:left="2149" w:hanging="360"/>
+      </w:pPr>
+      <w:rPr>
+        <w:rFonts w:ascii="Courier New" w:hAnsi="Courier New" w:cs="Courier New" w:hint="default"/>
+      </w:rPr>
+    </w:lvl>
+    <w:lvl w:ilvl="2" w:tplc="04190005" w:tentative="1">
+      <w:start w:val="1"/>
+      <w:numFmt w:val="bullet"/>
+      <w:lvlText w:val=""/>
+      <w:lvlJc w:val="left"/>
+      <w:pPr>
+        <w:ind w:left="2869" w:hanging="360"/>
+      </w:pPr>
+      <w:rPr>
+        <w:rFonts w:ascii="Wingdings" w:hAnsi="Wingdings" w:hint="default"/>
+      </w:rPr>
+    </w:lvl>
+    <w:lvl w:ilvl="3" w:tplc="04190001" w:tentative="1">
+      <w:start w:val="1"/>
+      <w:numFmt w:val="bullet"/>
+      <w:lvlText w:val=""/>
+      <w:lvlJc w:val="left"/>
+      <w:pPr>
+        <w:ind w:left="3589" w:hanging="360"/>
+      </w:pPr>
+      <w:rPr>
+        <w:rFonts w:ascii="Symbol" w:hAnsi="Symbol" w:hint="default"/>
+      </w:rPr>
+    </w:lvl>
+    <w:lvl w:ilvl="4" w:tplc="04190003" w:tentative="1">
+      <w:start w:val="1"/>
+      <w:numFmt w:val="bullet"/>
+      <w:lvlText w:val="o"/>
+      <w:lvlJc w:val="left"/>
+      <w:pPr>
+        <w:ind w:left="4309" w:hanging="360"/>
+      </w:pPr>
+      <w:rPr>
+        <w:rFonts w:ascii="Courier New" w:hAnsi="Courier New" w:cs="Courier New" w:hint="default"/>
+      </w:rPr>
+    </w:lvl>
+    <w:lvl w:ilvl="5" w:tplc="04190005" w:tentative="1">
+      <w:start w:val="1"/>
+      <w:numFmt w:val="bullet"/>
+      <w:lvlText w:val=""/>
+      <w:lvlJc w:val="left"/>
+      <w:pPr>
+        <w:ind w:left="5029" w:hanging="360"/>
+      </w:pPr>
+      <w:rPr>
+        <w:rFonts w:ascii="Wingdings" w:hAnsi="Wingdings" w:hint="default"/>
+      </w:rPr>
+    </w:lvl>
+    <w:lvl w:ilvl="6" w:tplc="04190001" w:tentative="1">
+      <w:start w:val="1"/>
+      <w:numFmt w:val="bullet"/>
+      <w:lvlText w:val=""/>
+      <w:lvlJc w:val="left"/>
+      <w:pPr>
+        <w:ind w:left="5749" w:hanging="360"/>
+      </w:pPr>
+      <w:rPr>
+        <w:rFonts w:ascii="Symbol" w:hAnsi="Symbol" w:hint="default"/>
+      </w:rPr>
+    </w:lvl>
+    <w:lvl w:ilvl="7" w:tplc="04190003" w:tentative="1">
+      <w:start w:val="1"/>
+      <w:numFmt w:val="bullet"/>
+      <w:lvlText w:val="o"/>
+      <w:lvlJc w:val="left"/>
+      <w:pPr>
+        <w:ind w:left="6469" w:hanging="360"/>
+      </w:pPr>
+      <w:rPr>
+        <w:rFonts w:ascii="Courier New" w:hAnsi="Courier New" w:cs="Courier New" w:hint="default"/>
+      </w:rPr>
+    </w:lvl>
+    <w:lvl w:ilvl="8" w:tplc="04190005" w:tentative="1">
+      <w:start w:val="1"/>
+      <w:numFmt w:val="bullet"/>
+      <w:lvlText w:val=""/>
+      <w:lvlJc w:val="left"/>
+      <w:pPr>
+        <w:ind w:left="7189" w:hanging="360"/>
+      </w:pPr>
+      <w:rPr>
+        <w:rFonts w:ascii="Wingdings" w:hAnsi="Wingdings" w:hint="default"/>
+      </w:rPr>
+    </w:lvl>
+  </w:abstractNum>
+  <w:abstractNum w:abstractNumId="7" w15:restartNumberingAfterBreak="0">
     <w:nsid w:val="12D4116B"/>
     <w:multiLevelType w:val="hybridMultilevel"/>
     <w:tmpl w:val="AE22FA2A"/>
@@ -8110,7 +9191,120 @@
       </w:rPr>
     </w:lvl>
   </w:abstractNum>
-  <w:abstractNum w:abstractNumId="4" w15:restartNumberingAfterBreak="0">
+  <w:abstractNum w:abstractNumId="8" w15:restartNumberingAfterBreak="0">
+    <w:nsid w:val="12D82D22"/>
+    <w:multiLevelType w:val="hybridMultilevel"/>
+    <w:tmpl w:val="661E2A38"/>
+    <w:lvl w:ilvl="0" w:tplc="18FCF840">
+      <w:start w:val="1"/>
+      <w:numFmt w:val="bullet"/>
+      <w:lvlText w:val=""/>
+      <w:lvlJc w:val="left"/>
+      <w:pPr>
+        <w:ind w:left="1429" w:hanging="360"/>
+      </w:pPr>
+      <w:rPr>
+        <w:rFonts w:ascii="Symbol" w:hAnsi="Symbol" w:hint="default"/>
+      </w:rPr>
+    </w:lvl>
+    <w:lvl w:ilvl="1" w:tplc="04190003" w:tentative="1">
+      <w:start w:val="1"/>
+      <w:numFmt w:val="bullet"/>
+      <w:lvlText w:val="o"/>
+      <w:lvlJc w:val="left"/>
+      <w:pPr>
+        <w:ind w:left="2149" w:hanging="360"/>
+      </w:pPr>
+      <w:rPr>
+        <w:rFonts w:ascii="Courier New" w:hAnsi="Courier New" w:cs="Courier New" w:hint="default"/>
+      </w:rPr>
+    </w:lvl>
+    <w:lvl w:ilvl="2" w:tplc="04190005" w:tentative="1">
+      <w:start w:val="1"/>
+      <w:numFmt w:val="bullet"/>
+      <w:lvlText w:val=""/>
+      <w:lvlJc w:val="left"/>
+      <w:pPr>
+        <w:ind w:left="2869" w:hanging="360"/>
+      </w:pPr>
+      <w:rPr>
+        <w:rFonts w:ascii="Wingdings" w:hAnsi="Wingdings" w:hint="default"/>
+      </w:rPr>
+    </w:lvl>
+    <w:lvl w:ilvl="3" w:tplc="04190001" w:tentative="1">
+      <w:start w:val="1"/>
+      <w:numFmt w:val="bullet"/>
+      <w:lvlText w:val=""/>
+      <w:lvlJc w:val="left"/>
+      <w:pPr>
+        <w:ind w:left="3589" w:hanging="360"/>
+      </w:pPr>
+      <w:rPr>
+        <w:rFonts w:ascii="Symbol" w:hAnsi="Symbol" w:hint="default"/>
+      </w:rPr>
+    </w:lvl>
+    <w:lvl w:ilvl="4" w:tplc="04190003" w:tentative="1">
+      <w:start w:val="1"/>
+      <w:numFmt w:val="bullet"/>
+      <w:lvlText w:val="o"/>
+      <w:lvlJc w:val="left"/>
+      <w:pPr>
+        <w:ind w:left="4309" w:hanging="360"/>
+      </w:pPr>
+      <w:rPr>
+        <w:rFonts w:ascii="Courier New" w:hAnsi="Courier New" w:cs="Courier New" w:hint="default"/>
+      </w:rPr>
+    </w:lvl>
+    <w:lvl w:ilvl="5" w:tplc="04190005" w:tentative="1">
+      <w:start w:val="1"/>
+      <w:numFmt w:val="bullet"/>
+      <w:lvlText w:val=""/>
+      <w:lvlJc w:val="left"/>
+      <w:pPr>
+        <w:ind w:left="5029" w:hanging="360"/>
+      </w:pPr>
+      <w:rPr>
+        <w:rFonts w:ascii="Wingdings" w:hAnsi="Wingdings" w:hint="default"/>
+      </w:rPr>
+    </w:lvl>
+    <w:lvl w:ilvl="6" w:tplc="04190001" w:tentative="1">
+      <w:start w:val="1"/>
+      <w:numFmt w:val="bullet"/>
+      <w:lvlText w:val=""/>
+      <w:lvlJc w:val="left"/>
+      <w:pPr>
+        <w:ind w:left="5749" w:hanging="360"/>
+      </w:pPr>
+      <w:rPr>
+        <w:rFonts w:ascii="Symbol" w:hAnsi="Symbol" w:hint="default"/>
+      </w:rPr>
+    </w:lvl>
+    <w:lvl w:ilvl="7" w:tplc="04190003" w:tentative="1">
+      <w:start w:val="1"/>
+      <w:numFmt w:val="bullet"/>
+      <w:lvlText w:val="o"/>
+      <w:lvlJc w:val="left"/>
+      <w:pPr>
+        <w:ind w:left="6469" w:hanging="360"/>
+      </w:pPr>
+      <w:rPr>
+        <w:rFonts w:ascii="Courier New" w:hAnsi="Courier New" w:cs="Courier New" w:hint="default"/>
+      </w:rPr>
+    </w:lvl>
+    <w:lvl w:ilvl="8" w:tplc="04190005" w:tentative="1">
+      <w:start w:val="1"/>
+      <w:numFmt w:val="bullet"/>
+      <w:lvlText w:val=""/>
+      <w:lvlJc w:val="left"/>
+      <w:pPr>
+        <w:ind w:left="7189" w:hanging="360"/>
+      </w:pPr>
+      <w:rPr>
+        <w:rFonts w:ascii="Wingdings" w:hAnsi="Wingdings" w:hint="default"/>
+      </w:rPr>
+    </w:lvl>
+  </w:abstractNum>
+  <w:abstractNum w:abstractNumId="9" w15:restartNumberingAfterBreak="0">
     <w:nsid w:val="17A01838"/>
     <w:multiLevelType w:val="hybridMultilevel"/>
     <w:tmpl w:val="1E74A800"/>
@@ -8205,7 +9399,7 @@
       </w:pPr>
     </w:lvl>
   </w:abstractNum>
-  <w:abstractNum w:abstractNumId="5" w15:restartNumberingAfterBreak="0">
+  <w:abstractNum w:abstractNumId="10" w15:restartNumberingAfterBreak="0">
     <w:nsid w:val="18827B57"/>
     <w:multiLevelType w:val="hybridMultilevel"/>
     <w:tmpl w:val="25DA99F8"/>
@@ -8318,7 +9512,7 @@
       </w:rPr>
     </w:lvl>
   </w:abstractNum>
-  <w:abstractNum w:abstractNumId="6" w15:restartNumberingAfterBreak="0">
+  <w:abstractNum w:abstractNumId="11" w15:restartNumberingAfterBreak="0">
     <w:nsid w:val="20DF31B4"/>
     <w:multiLevelType w:val="hybridMultilevel"/>
     <w:tmpl w:val="14185B4E"/>
@@ -8431,7 +9625,7 @@
       </w:rPr>
     </w:lvl>
   </w:abstractNum>
-  <w:abstractNum w:abstractNumId="7" w15:restartNumberingAfterBreak="0">
+  <w:abstractNum w:abstractNumId="12" w15:restartNumberingAfterBreak="0">
     <w:nsid w:val="22304B1F"/>
     <w:multiLevelType w:val="hybridMultilevel"/>
     <w:tmpl w:val="669E3B70"/>
@@ -8520,7 +9714,7 @@
       </w:pPr>
     </w:lvl>
   </w:abstractNum>
-  <w:abstractNum w:abstractNumId="8" w15:restartNumberingAfterBreak="0">
+  <w:abstractNum w:abstractNumId="13" w15:restartNumberingAfterBreak="0">
     <w:nsid w:val="246B4649"/>
     <w:multiLevelType w:val="hybridMultilevel"/>
     <w:tmpl w:val="59185A40"/>
@@ -8606,7 +9800,7 @@
       </w:pPr>
     </w:lvl>
   </w:abstractNum>
-  <w:abstractNum w:abstractNumId="9" w15:restartNumberingAfterBreak="0">
+  <w:abstractNum w:abstractNumId="14" w15:restartNumberingAfterBreak="0">
     <w:nsid w:val="292060AA"/>
     <w:multiLevelType w:val="hybridMultilevel"/>
     <w:tmpl w:val="66900A9C"/>
@@ -8719,7 +9913,7 @@
       </w:rPr>
     </w:lvl>
   </w:abstractNum>
-  <w:abstractNum w:abstractNumId="10" w15:restartNumberingAfterBreak="0">
+  <w:abstractNum w:abstractNumId="15" w15:restartNumberingAfterBreak="0">
     <w:nsid w:val="2C197D7A"/>
     <w:multiLevelType w:val="hybridMultilevel"/>
     <w:tmpl w:val="0F2C8BCA"/>
@@ -8832,7 +10026,7 @@
       </w:rPr>
     </w:lvl>
   </w:abstractNum>
-  <w:abstractNum w:abstractNumId="11" w15:restartNumberingAfterBreak="0">
+  <w:abstractNum w:abstractNumId="16" w15:restartNumberingAfterBreak="0">
     <w:nsid w:val="2DA979BA"/>
     <w:multiLevelType w:val="hybridMultilevel"/>
     <w:tmpl w:val="2BB290A0"/>
@@ -8945,7 +10139,233 @@
       </w:rPr>
     </w:lvl>
   </w:abstractNum>
-  <w:abstractNum w:abstractNumId="12" w15:restartNumberingAfterBreak="0">
+  <w:abstractNum w:abstractNumId="17" w15:restartNumberingAfterBreak="0">
+    <w:nsid w:val="2DD50626"/>
+    <w:multiLevelType w:val="hybridMultilevel"/>
+    <w:tmpl w:val="29E0D2BC"/>
+    <w:lvl w:ilvl="0" w:tplc="18FCF840">
+      <w:start w:val="1"/>
+      <w:numFmt w:val="bullet"/>
+      <w:lvlText w:val=""/>
+      <w:lvlJc w:val="left"/>
+      <w:pPr>
+        <w:ind w:left="1429" w:hanging="360"/>
+      </w:pPr>
+      <w:rPr>
+        <w:rFonts w:ascii="Symbol" w:hAnsi="Symbol" w:hint="default"/>
+      </w:rPr>
+    </w:lvl>
+    <w:lvl w:ilvl="1" w:tplc="04190003">
+      <w:start w:val="1"/>
+      <w:numFmt w:val="bullet"/>
+      <w:lvlText w:val="o"/>
+      <w:lvlJc w:val="left"/>
+      <w:pPr>
+        <w:ind w:left="2149" w:hanging="360"/>
+      </w:pPr>
+      <w:rPr>
+        <w:rFonts w:ascii="Courier New" w:hAnsi="Courier New" w:cs="Courier New" w:hint="default"/>
+      </w:rPr>
+    </w:lvl>
+    <w:lvl w:ilvl="2" w:tplc="04190005" w:tentative="1">
+      <w:start w:val="1"/>
+      <w:numFmt w:val="bullet"/>
+      <w:lvlText w:val=""/>
+      <w:lvlJc w:val="left"/>
+      <w:pPr>
+        <w:ind w:left="2869" w:hanging="360"/>
+      </w:pPr>
+      <w:rPr>
+        <w:rFonts w:ascii="Wingdings" w:hAnsi="Wingdings" w:hint="default"/>
+      </w:rPr>
+    </w:lvl>
+    <w:lvl w:ilvl="3" w:tplc="04190001" w:tentative="1">
+      <w:start w:val="1"/>
+      <w:numFmt w:val="bullet"/>
+      <w:lvlText w:val=""/>
+      <w:lvlJc w:val="left"/>
+      <w:pPr>
+        <w:ind w:left="3589" w:hanging="360"/>
+      </w:pPr>
+      <w:rPr>
+        <w:rFonts w:ascii="Symbol" w:hAnsi="Symbol" w:hint="default"/>
+      </w:rPr>
+    </w:lvl>
+    <w:lvl w:ilvl="4" w:tplc="04190003" w:tentative="1">
+      <w:start w:val="1"/>
+      <w:numFmt w:val="bullet"/>
+      <w:lvlText w:val="o"/>
+      <w:lvlJc w:val="left"/>
+      <w:pPr>
+        <w:ind w:left="4309" w:hanging="360"/>
+      </w:pPr>
+      <w:rPr>
+        <w:rFonts w:ascii="Courier New" w:hAnsi="Courier New" w:cs="Courier New" w:hint="default"/>
+      </w:rPr>
+    </w:lvl>
+    <w:lvl w:ilvl="5" w:tplc="04190005" w:tentative="1">
+      <w:start w:val="1"/>
+      <w:numFmt w:val="bullet"/>
+      <w:lvlText w:val=""/>
+      <w:lvlJc w:val="left"/>
+      <w:pPr>
+        <w:ind w:left="5029" w:hanging="360"/>
+      </w:pPr>
+      <w:rPr>
+        <w:rFonts w:ascii="Wingdings" w:hAnsi="Wingdings" w:hint="default"/>
+      </w:rPr>
+    </w:lvl>
+    <w:lvl w:ilvl="6" w:tplc="04190001" w:tentative="1">
+      <w:start w:val="1"/>
+      <w:numFmt w:val="bullet"/>
+      <w:lvlText w:val=""/>
+      <w:lvlJc w:val="left"/>
+      <w:pPr>
+        <w:ind w:left="5749" w:hanging="360"/>
+      </w:pPr>
+      <w:rPr>
+        <w:rFonts w:ascii="Symbol" w:hAnsi="Symbol" w:hint="default"/>
+      </w:rPr>
+    </w:lvl>
+    <w:lvl w:ilvl="7" w:tplc="04190003" w:tentative="1">
+      <w:start w:val="1"/>
+      <w:numFmt w:val="bullet"/>
+      <w:lvlText w:val="o"/>
+      <w:lvlJc w:val="left"/>
+      <w:pPr>
+        <w:ind w:left="6469" w:hanging="360"/>
+      </w:pPr>
+      <w:rPr>
+        <w:rFonts w:ascii="Courier New" w:hAnsi="Courier New" w:cs="Courier New" w:hint="default"/>
+      </w:rPr>
+    </w:lvl>
+    <w:lvl w:ilvl="8" w:tplc="04190005" w:tentative="1">
+      <w:start w:val="1"/>
+      <w:numFmt w:val="bullet"/>
+      <w:lvlText w:val=""/>
+      <w:lvlJc w:val="left"/>
+      <w:pPr>
+        <w:ind w:left="7189" w:hanging="360"/>
+      </w:pPr>
+      <w:rPr>
+        <w:rFonts w:ascii="Wingdings" w:hAnsi="Wingdings" w:hint="default"/>
+      </w:rPr>
+    </w:lvl>
+  </w:abstractNum>
+  <w:abstractNum w:abstractNumId="18" w15:restartNumberingAfterBreak="0">
+    <w:nsid w:val="338D7607"/>
+    <w:multiLevelType w:val="hybridMultilevel"/>
+    <w:tmpl w:val="810AFAA4"/>
+    <w:lvl w:ilvl="0" w:tplc="18FCF840">
+      <w:start w:val="1"/>
+      <w:numFmt w:val="bullet"/>
+      <w:lvlText w:val=""/>
+      <w:lvlJc w:val="left"/>
+      <w:pPr>
+        <w:ind w:left="720" w:hanging="360"/>
+      </w:pPr>
+      <w:rPr>
+        <w:rFonts w:ascii="Symbol" w:hAnsi="Symbol" w:hint="default"/>
+      </w:rPr>
+    </w:lvl>
+    <w:lvl w:ilvl="1" w:tplc="04190003" w:tentative="1">
+      <w:start w:val="1"/>
+      <w:numFmt w:val="bullet"/>
+      <w:lvlText w:val="o"/>
+      <w:lvlJc w:val="left"/>
+      <w:pPr>
+        <w:ind w:left="1440" w:hanging="360"/>
+      </w:pPr>
+      <w:rPr>
+        <w:rFonts w:ascii="Courier New" w:hAnsi="Courier New" w:cs="Courier New" w:hint="default"/>
+      </w:rPr>
+    </w:lvl>
+    <w:lvl w:ilvl="2" w:tplc="04190005" w:tentative="1">
+      <w:start w:val="1"/>
+      <w:numFmt w:val="bullet"/>
+      <w:lvlText w:val=""/>
+      <w:lvlJc w:val="left"/>
+      <w:pPr>
+        <w:ind w:left="2160" w:hanging="360"/>
+      </w:pPr>
+      <w:rPr>
+        <w:rFonts w:ascii="Wingdings" w:hAnsi="Wingdings" w:hint="default"/>
+      </w:rPr>
+    </w:lvl>
+    <w:lvl w:ilvl="3" w:tplc="04190001" w:tentative="1">
+      <w:start w:val="1"/>
+      <w:numFmt w:val="bullet"/>
+      <w:lvlText w:val=""/>
+      <w:lvlJc w:val="left"/>
+      <w:pPr>
+        <w:ind w:left="2880" w:hanging="360"/>
+      </w:pPr>
+      <w:rPr>
+        <w:rFonts w:ascii="Symbol" w:hAnsi="Symbol" w:hint="default"/>
+      </w:rPr>
+    </w:lvl>
+    <w:lvl w:ilvl="4" w:tplc="04190003" w:tentative="1">
+      <w:start w:val="1"/>
+      <w:numFmt w:val="bullet"/>
+      <w:lvlText w:val="o"/>
+      <w:lvlJc w:val="left"/>
+      <w:pPr>
+        <w:ind w:left="3600" w:hanging="360"/>
+      </w:pPr>
+      <w:rPr>
+        <w:rFonts w:ascii="Courier New" w:hAnsi="Courier New" w:cs="Courier New" w:hint="default"/>
+      </w:rPr>
+    </w:lvl>
+    <w:lvl w:ilvl="5" w:tplc="04190005" w:tentative="1">
+      <w:start w:val="1"/>
+      <w:numFmt w:val="bullet"/>
+      <w:lvlText w:val=""/>
+      <w:lvlJc w:val="left"/>
+      <w:pPr>
+        <w:ind w:left="4320" w:hanging="360"/>
+      </w:pPr>
+      <w:rPr>
+        <w:rFonts w:ascii="Wingdings" w:hAnsi="Wingdings" w:hint="default"/>
+      </w:rPr>
+    </w:lvl>
+    <w:lvl w:ilvl="6" w:tplc="04190001" w:tentative="1">
+      <w:start w:val="1"/>
+      <w:numFmt w:val="bullet"/>
+      <w:lvlText w:val=""/>
+      <w:lvlJc w:val="left"/>
+      <w:pPr>
+        <w:ind w:left="5040" w:hanging="360"/>
+      </w:pPr>
+      <w:rPr>
+        <w:rFonts w:ascii="Symbol" w:hAnsi="Symbol" w:hint="default"/>
+      </w:rPr>
+    </w:lvl>
+    <w:lvl w:ilvl="7" w:tplc="04190003" w:tentative="1">
+      <w:start w:val="1"/>
+      <w:numFmt w:val="bullet"/>
+      <w:lvlText w:val="o"/>
+      <w:lvlJc w:val="left"/>
+      <w:pPr>
+        <w:ind w:left="5760" w:hanging="360"/>
+      </w:pPr>
+      <w:rPr>
+        <w:rFonts w:ascii="Courier New" w:hAnsi="Courier New" w:cs="Courier New" w:hint="default"/>
+      </w:rPr>
+    </w:lvl>
+    <w:lvl w:ilvl="8" w:tplc="04190005" w:tentative="1">
+      <w:start w:val="1"/>
+      <w:numFmt w:val="bullet"/>
+      <w:lvlText w:val=""/>
+      <w:lvlJc w:val="left"/>
+      <w:pPr>
+        <w:ind w:left="6480" w:hanging="360"/>
+      </w:pPr>
+      <w:rPr>
+        <w:rFonts w:ascii="Wingdings" w:hAnsi="Wingdings" w:hint="default"/>
+      </w:rPr>
+    </w:lvl>
+  </w:abstractNum>
+  <w:abstractNum w:abstractNumId="19" w15:restartNumberingAfterBreak="0">
     <w:nsid w:val="34F54616"/>
     <w:multiLevelType w:val="hybridMultilevel"/>
     <w:tmpl w:val="5024D0D6"/>
@@ -8970,7 +10390,7 @@
         <w:ind w:left="1789" w:hanging="360"/>
       </w:pPr>
     </w:lvl>
-    <w:lvl w:ilvl="2" w:tplc="0419001B" w:tentative="1">
+    <w:lvl w:ilvl="2" w:tplc="0419001B">
       <w:start w:val="1"/>
       <w:numFmt w:val="lowerRoman"/>
       <w:lvlText w:val="%3."/>
@@ -8979,7 +10399,7 @@
         <w:ind w:left="2509" w:hanging="180"/>
       </w:pPr>
     </w:lvl>
-    <w:lvl w:ilvl="3" w:tplc="0419000F" w:tentative="1">
+    <w:lvl w:ilvl="3" w:tplc="0419000F">
       <w:start w:val="1"/>
       <w:numFmt w:val="decimal"/>
       <w:lvlText w:val="%4."/>
@@ -9034,7 +10454,7 @@
       </w:pPr>
     </w:lvl>
   </w:abstractNum>
-  <w:abstractNum w:abstractNumId="13" w15:restartNumberingAfterBreak="0">
+  <w:abstractNum w:abstractNumId="20" w15:restartNumberingAfterBreak="0">
     <w:nsid w:val="37C07954"/>
     <w:multiLevelType w:val="hybridMultilevel"/>
     <w:tmpl w:val="CA5CAE04"/>
@@ -9147,7 +10567,120 @@
       </w:rPr>
     </w:lvl>
   </w:abstractNum>
-  <w:abstractNum w:abstractNumId="14" w15:restartNumberingAfterBreak="0">
+  <w:abstractNum w:abstractNumId="21" w15:restartNumberingAfterBreak="0">
+    <w:nsid w:val="390125F4"/>
+    <w:multiLevelType w:val="hybridMultilevel"/>
+    <w:tmpl w:val="8B829252"/>
+    <w:lvl w:ilvl="0" w:tplc="18FCF840">
+      <w:start w:val="1"/>
+      <w:numFmt w:val="bullet"/>
+      <w:lvlText w:val=""/>
+      <w:lvlJc w:val="left"/>
+      <w:pPr>
+        <w:ind w:left="720" w:hanging="360"/>
+      </w:pPr>
+      <w:rPr>
+        <w:rFonts w:ascii="Symbol" w:hAnsi="Symbol" w:hint="default"/>
+      </w:rPr>
+    </w:lvl>
+    <w:lvl w:ilvl="1" w:tplc="04190003">
+      <w:start w:val="1"/>
+      <w:numFmt w:val="bullet"/>
+      <w:lvlText w:val="o"/>
+      <w:lvlJc w:val="left"/>
+      <w:pPr>
+        <w:ind w:left="1440" w:hanging="360"/>
+      </w:pPr>
+      <w:rPr>
+        <w:rFonts w:ascii="Courier New" w:hAnsi="Courier New" w:cs="Courier New" w:hint="default"/>
+      </w:rPr>
+    </w:lvl>
+    <w:lvl w:ilvl="2" w:tplc="04190005" w:tentative="1">
+      <w:start w:val="1"/>
+      <w:numFmt w:val="bullet"/>
+      <w:lvlText w:val=""/>
+      <w:lvlJc w:val="left"/>
+      <w:pPr>
+        <w:ind w:left="2160" w:hanging="360"/>
+      </w:pPr>
+      <w:rPr>
+        <w:rFonts w:ascii="Wingdings" w:hAnsi="Wingdings" w:hint="default"/>
+      </w:rPr>
+    </w:lvl>
+    <w:lvl w:ilvl="3" w:tplc="04190001" w:tentative="1">
+      <w:start w:val="1"/>
+      <w:numFmt w:val="bullet"/>
+      <w:lvlText w:val=""/>
+      <w:lvlJc w:val="left"/>
+      <w:pPr>
+        <w:ind w:left="2880" w:hanging="360"/>
+      </w:pPr>
+      <w:rPr>
+        <w:rFonts w:ascii="Symbol" w:hAnsi="Symbol" w:hint="default"/>
+      </w:rPr>
+    </w:lvl>
+    <w:lvl w:ilvl="4" w:tplc="04190003" w:tentative="1">
+      <w:start w:val="1"/>
+      <w:numFmt w:val="bullet"/>
+      <w:lvlText w:val="o"/>
+      <w:lvlJc w:val="left"/>
+      <w:pPr>
+        <w:ind w:left="3600" w:hanging="360"/>
+      </w:pPr>
+      <w:rPr>
+        <w:rFonts w:ascii="Courier New" w:hAnsi="Courier New" w:cs="Courier New" w:hint="default"/>
+      </w:rPr>
+    </w:lvl>
+    <w:lvl w:ilvl="5" w:tplc="04190005" w:tentative="1">
+      <w:start w:val="1"/>
+      <w:numFmt w:val="bullet"/>
+      <w:lvlText w:val=""/>
+      <w:lvlJc w:val="left"/>
+      <w:pPr>
+        <w:ind w:left="4320" w:hanging="360"/>
+      </w:pPr>
+      <w:rPr>
+        <w:rFonts w:ascii="Wingdings" w:hAnsi="Wingdings" w:hint="default"/>
+      </w:rPr>
+    </w:lvl>
+    <w:lvl w:ilvl="6" w:tplc="04190001" w:tentative="1">
+      <w:start w:val="1"/>
+      <w:numFmt w:val="bullet"/>
+      <w:lvlText w:val=""/>
+      <w:lvlJc w:val="left"/>
+      <w:pPr>
+        <w:ind w:left="5040" w:hanging="360"/>
+      </w:pPr>
+      <w:rPr>
+        <w:rFonts w:ascii="Symbol" w:hAnsi="Symbol" w:hint="default"/>
+      </w:rPr>
+    </w:lvl>
+    <w:lvl w:ilvl="7" w:tplc="04190003" w:tentative="1">
+      <w:start w:val="1"/>
+      <w:numFmt w:val="bullet"/>
+      <w:lvlText w:val="o"/>
+      <w:lvlJc w:val="left"/>
+      <w:pPr>
+        <w:ind w:left="5760" w:hanging="360"/>
+      </w:pPr>
+      <w:rPr>
+        <w:rFonts w:ascii="Courier New" w:hAnsi="Courier New" w:cs="Courier New" w:hint="default"/>
+      </w:rPr>
+    </w:lvl>
+    <w:lvl w:ilvl="8" w:tplc="04190005" w:tentative="1">
+      <w:start w:val="1"/>
+      <w:numFmt w:val="bullet"/>
+      <w:lvlText w:val=""/>
+      <w:lvlJc w:val="left"/>
+      <w:pPr>
+        <w:ind w:left="6480" w:hanging="360"/>
+      </w:pPr>
+      <w:rPr>
+        <w:rFonts w:ascii="Wingdings" w:hAnsi="Wingdings" w:hint="default"/>
+      </w:rPr>
+    </w:lvl>
+  </w:abstractNum>
+  <w:abstractNum w:abstractNumId="22" w15:restartNumberingAfterBreak="0">
     <w:nsid w:val="3DF510D5"/>
     <w:multiLevelType w:val="hybridMultilevel"/>
     <w:tmpl w:val="DB329B38"/>
@@ -9260,7 +10793,7 @@
       </w:rPr>
     </w:lvl>
   </w:abstractNum>
-  <w:abstractNum w:abstractNumId="15" w15:restartNumberingAfterBreak="0">
+  <w:abstractNum w:abstractNumId="23" w15:restartNumberingAfterBreak="0">
     <w:nsid w:val="41F76A29"/>
     <w:multiLevelType w:val="hybridMultilevel"/>
     <w:tmpl w:val="31ACEBCA"/>
@@ -9349,7 +10882,93 @@
       </w:pPr>
     </w:lvl>
   </w:abstractNum>
-  <w:abstractNum w:abstractNumId="16" w15:restartNumberingAfterBreak="0">
+  <w:abstractNum w:abstractNumId="24" w15:restartNumberingAfterBreak="0">
+    <w:nsid w:val="43BC4FF0"/>
+    <w:multiLevelType w:val="multilevel"/>
+    <w:tmpl w:val="0419001F"/>
+    <w:lvl w:ilvl="0">
+      <w:start w:val="1"/>
+      <w:numFmt w:val="decimal"/>
+      <w:lvlText w:val="%1."/>
+      <w:lvlJc w:val="left"/>
+      <w:pPr>
+        <w:ind w:left="1068" w:hanging="360"/>
+      </w:pPr>
+    </w:lvl>
+    <w:lvl w:ilvl="1">
+      <w:start w:val="1"/>
+      <w:numFmt w:val="decimal"/>
+      <w:lvlText w:val="%1.%2."/>
+      <w:lvlJc w:val="left"/>
+      <w:pPr>
+        <w:ind w:left="1500" w:hanging="432"/>
+      </w:pPr>
+    </w:lvl>
+    <w:lvl w:ilvl="2">
+      <w:start w:val="1"/>
+      <w:numFmt w:val="decimal"/>
+      <w:lvlText w:val="%1.%2.%3."/>
+      <w:lvlJc w:val="left"/>
+      <w:pPr>
+        <w:ind w:left="1932" w:hanging="504"/>
+      </w:pPr>
+    </w:lvl>
+    <w:lvl w:ilvl="3">
+      <w:start w:val="1"/>
+      <w:numFmt w:val="decimal"/>
+      <w:lvlText w:val="%1.%2.%3.%4."/>
+      <w:lvlJc w:val="left"/>
+      <w:pPr>
+        <w:ind w:left="2436" w:hanging="648"/>
+      </w:pPr>
+    </w:lvl>
+    <w:lvl w:ilvl="4">
+      <w:start w:val="1"/>
+      <w:numFmt w:val="decimal"/>
+      <w:lvlText w:val="%1.%2.%3.%4.%5."/>
+      <w:lvlJc w:val="left"/>
+      <w:pPr>
+        <w:ind w:left="2940" w:hanging="792"/>
+      </w:pPr>
+    </w:lvl>
+    <w:lvl w:ilvl="5">
+      <w:start w:val="1"/>
+      <w:numFmt w:val="decimal"/>
+      <w:lvlText w:val="%1.%2.%3.%4.%5.%6."/>
+      <w:lvlJc w:val="left"/>
+      <w:pPr>
+        <w:ind w:left="3444" w:hanging="936"/>
+      </w:pPr>
+    </w:lvl>
+    <w:lvl w:ilvl="6">
+      <w:start w:val="1"/>
+      <w:numFmt w:val="decimal"/>
+      <w:lvlText w:val="%1.%2.%3.%4.%5.%6.%7."/>
+      <w:lvlJc w:val="left"/>
+      <w:pPr>
+        <w:ind w:left="3948" w:hanging="1080"/>
+      </w:pPr>
+    </w:lvl>
+    <w:lvl w:ilvl="7">
+      <w:start w:val="1"/>
+      <w:numFmt w:val="decimal"/>
+      <w:lvlText w:val="%1.%2.%3.%4.%5.%6.%7.%8."/>
+      <w:lvlJc w:val="left"/>
+      <w:pPr>
+        <w:ind w:left="4452" w:hanging="1224"/>
+      </w:pPr>
+    </w:lvl>
+    <w:lvl w:ilvl="8">
+      <w:start w:val="1"/>
+      <w:numFmt w:val="decimal"/>
+      <w:lvlText w:val="%1.%2.%3.%4.%5.%6.%7.%8.%9."/>
+      <w:lvlJc w:val="left"/>
+      <w:pPr>
+        <w:ind w:left="5028" w:hanging="1440"/>
+      </w:pPr>
+    </w:lvl>
+  </w:abstractNum>
+  <w:abstractNum w:abstractNumId="25" w15:restartNumberingAfterBreak="0">
     <w:nsid w:val="487E5D43"/>
     <w:multiLevelType w:val="hybridMultilevel"/>
     <w:tmpl w:val="82B491DC"/>
@@ -9438,7 +11057,7 @@
       </w:pPr>
     </w:lvl>
   </w:abstractNum>
-  <w:abstractNum w:abstractNumId="17" w15:restartNumberingAfterBreak="0">
+  <w:abstractNum w:abstractNumId="26" w15:restartNumberingAfterBreak="0">
     <w:nsid w:val="49534076"/>
     <w:multiLevelType w:val="hybridMultilevel"/>
     <w:tmpl w:val="7026E1F0"/>
@@ -9551,7 +11170,206 @@
       </w:rPr>
     </w:lvl>
   </w:abstractNum>
-  <w:abstractNum w:abstractNumId="18" w15:restartNumberingAfterBreak="0">
+  <w:abstractNum w:abstractNumId="27" w15:restartNumberingAfterBreak="0">
+    <w:nsid w:val="4A4864D1"/>
+    <w:multiLevelType w:val="multilevel"/>
+    <w:tmpl w:val="0419001F"/>
+    <w:lvl w:ilvl="0">
+      <w:start w:val="1"/>
+      <w:numFmt w:val="decimal"/>
+      <w:lvlText w:val="%1."/>
+      <w:lvlJc w:val="left"/>
+      <w:pPr>
+        <w:ind w:left="360" w:hanging="360"/>
+      </w:pPr>
+    </w:lvl>
+    <w:lvl w:ilvl="1">
+      <w:start w:val="1"/>
+      <w:numFmt w:val="decimal"/>
+      <w:lvlText w:val="%1.%2."/>
+      <w:lvlJc w:val="left"/>
+      <w:pPr>
+        <w:ind w:left="792" w:hanging="432"/>
+      </w:pPr>
+    </w:lvl>
+    <w:lvl w:ilvl="2">
+      <w:start w:val="1"/>
+      <w:numFmt w:val="decimal"/>
+      <w:lvlText w:val="%1.%2.%3."/>
+      <w:lvlJc w:val="left"/>
+      <w:pPr>
+        <w:ind w:left="1224" w:hanging="504"/>
+      </w:pPr>
+    </w:lvl>
+    <w:lvl w:ilvl="3">
+      <w:start w:val="1"/>
+      <w:numFmt w:val="decimal"/>
+      <w:lvlText w:val="%1.%2.%3.%4."/>
+      <w:lvlJc w:val="left"/>
+      <w:pPr>
+        <w:ind w:left="1728" w:hanging="648"/>
+      </w:pPr>
+    </w:lvl>
+    <w:lvl w:ilvl="4">
+      <w:start w:val="1"/>
+      <w:numFmt w:val="decimal"/>
+      <w:lvlText w:val="%1.%2.%3.%4.%5."/>
+      <w:lvlJc w:val="left"/>
+      <w:pPr>
+        <w:ind w:left="2232" w:hanging="792"/>
+      </w:pPr>
+    </w:lvl>
+    <w:lvl w:ilvl="5">
+      <w:start w:val="1"/>
+      <w:numFmt w:val="decimal"/>
+      <w:lvlText w:val="%1.%2.%3.%4.%5.%6."/>
+      <w:lvlJc w:val="left"/>
+      <w:pPr>
+        <w:ind w:left="2736" w:hanging="936"/>
+      </w:pPr>
+    </w:lvl>
+    <w:lvl w:ilvl="6">
+      <w:start w:val="1"/>
+      <w:numFmt w:val="decimal"/>
+      <w:lvlText w:val="%1.%2.%3.%4.%5.%6.%7."/>
+      <w:lvlJc w:val="left"/>
+      <w:pPr>
+        <w:ind w:left="3240" w:hanging="1080"/>
+      </w:pPr>
+    </w:lvl>
+    <w:lvl w:ilvl="7">
+      <w:start w:val="1"/>
+      <w:numFmt w:val="decimal"/>
+      <w:lvlText w:val="%1.%2.%3.%4.%5.%6.%7.%8."/>
+      <w:lvlJc w:val="left"/>
+      <w:pPr>
+        <w:ind w:left="3744" w:hanging="1224"/>
+      </w:pPr>
+    </w:lvl>
+    <w:lvl w:ilvl="8">
+      <w:start w:val="1"/>
+      <w:numFmt w:val="decimal"/>
+      <w:lvlText w:val="%1.%2.%3.%4.%5.%6.%7.%8.%9."/>
+      <w:lvlJc w:val="left"/>
+      <w:pPr>
+        <w:ind w:left="4320" w:hanging="1440"/>
+      </w:pPr>
+    </w:lvl>
+  </w:abstractNum>
+  <w:abstractNum w:abstractNumId="28" w15:restartNumberingAfterBreak="0">
+    <w:nsid w:val="4FA77D7F"/>
+    <w:multiLevelType w:val="hybridMultilevel"/>
+    <w:tmpl w:val="6F684478"/>
+    <w:lvl w:ilvl="0" w:tplc="18FCF840">
+      <w:start w:val="1"/>
+      <w:numFmt w:val="bullet"/>
+      <w:lvlText w:val=""/>
+      <w:lvlJc w:val="left"/>
+      <w:pPr>
+        <w:ind w:left="1429" w:hanging="360"/>
+      </w:pPr>
+      <w:rPr>
+        <w:rFonts w:ascii="Symbol" w:hAnsi="Symbol" w:hint="default"/>
+      </w:rPr>
+    </w:lvl>
+    <w:lvl w:ilvl="1" w:tplc="04190003" w:tentative="1">
+      <w:start w:val="1"/>
+      <w:numFmt w:val="bullet"/>
+      <w:lvlText w:val="o"/>
+      <w:lvlJc w:val="left"/>
+      <w:pPr>
+        <w:ind w:left="2149" w:hanging="360"/>
+      </w:pPr>
+      <w:rPr>
+        <w:rFonts w:ascii="Courier New" w:hAnsi="Courier New" w:cs="Courier New" w:hint="default"/>
+      </w:rPr>
+    </w:lvl>
+    <w:lvl w:ilvl="2" w:tplc="04190005" w:tentative="1">
+      <w:start w:val="1"/>
+      <w:numFmt w:val="bullet"/>
+      <w:lvlText w:val=""/>
+      <w:lvlJc w:val="left"/>
+      <w:pPr>
+        <w:ind w:left="2869" w:hanging="360"/>
+      </w:pPr>
+      <w:rPr>
+        <w:rFonts w:ascii="Wingdings" w:hAnsi="Wingdings" w:hint="default"/>
+      </w:rPr>
+    </w:lvl>
+    <w:lvl w:ilvl="3" w:tplc="04190001" w:tentative="1">
+      <w:start w:val="1"/>
+      <w:numFmt w:val="bullet"/>
+      <w:lvlText w:val=""/>
+      <w:lvlJc w:val="left"/>
+      <w:pPr>
+        <w:ind w:left="3589" w:hanging="360"/>
+      </w:pPr>
+      <w:rPr>
+        <w:rFonts w:ascii="Symbol" w:hAnsi="Symbol" w:hint="default"/>
+      </w:rPr>
+    </w:lvl>
+    <w:lvl w:ilvl="4" w:tplc="04190003" w:tentative="1">
+      <w:start w:val="1"/>
+      <w:numFmt w:val="bullet"/>
+      <w:lvlText w:val="o"/>
+      <w:lvlJc w:val="left"/>
+      <w:pPr>
+        <w:ind w:left="4309" w:hanging="360"/>
+      </w:pPr>
+      <w:rPr>
+        <w:rFonts w:ascii="Courier New" w:hAnsi="Courier New" w:cs="Courier New" w:hint="default"/>
+      </w:rPr>
+    </w:lvl>
+    <w:lvl w:ilvl="5" w:tplc="04190005" w:tentative="1">
+      <w:start w:val="1"/>
+      <w:numFmt w:val="bullet"/>
+      <w:lvlText w:val=""/>
+      <w:lvlJc w:val="left"/>
+      <w:pPr>
+        <w:ind w:left="5029" w:hanging="360"/>
+      </w:pPr>
+      <w:rPr>
+        <w:rFonts w:ascii="Wingdings" w:hAnsi="Wingdings" w:hint="default"/>
+      </w:rPr>
+    </w:lvl>
+    <w:lvl w:ilvl="6" w:tplc="04190001" w:tentative="1">
+      <w:start w:val="1"/>
+      <w:numFmt w:val="bullet"/>
+      <w:lvlText w:val=""/>
+      <w:lvlJc w:val="left"/>
+      <w:pPr>
+        <w:ind w:left="5749" w:hanging="360"/>
+      </w:pPr>
+      <w:rPr>
+        <w:rFonts w:ascii="Symbol" w:hAnsi="Symbol" w:hint="default"/>
+      </w:rPr>
+    </w:lvl>
+    <w:lvl w:ilvl="7" w:tplc="04190003" w:tentative="1">
+      <w:start w:val="1"/>
+      <w:numFmt w:val="bullet"/>
+      <w:lvlText w:val="o"/>
+      <w:lvlJc w:val="left"/>
+      <w:pPr>
+        <w:ind w:left="6469" w:hanging="360"/>
+      </w:pPr>
+      <w:rPr>
+        <w:rFonts w:ascii="Courier New" w:hAnsi="Courier New" w:cs="Courier New" w:hint="default"/>
+      </w:rPr>
+    </w:lvl>
+    <w:lvl w:ilvl="8" w:tplc="04190005" w:tentative="1">
+      <w:start w:val="1"/>
+      <w:numFmt w:val="bullet"/>
+      <w:lvlText w:val=""/>
+      <w:lvlJc w:val="left"/>
+      <w:pPr>
+        <w:ind w:left="7189" w:hanging="360"/>
+      </w:pPr>
+      <w:rPr>
+        <w:rFonts w:ascii="Wingdings" w:hAnsi="Wingdings" w:hint="default"/>
+      </w:rPr>
+    </w:lvl>
+  </w:abstractNum>
+  <w:abstractNum w:abstractNumId="29" w15:restartNumberingAfterBreak="0">
     <w:nsid w:val="4FEE11FE"/>
     <w:multiLevelType w:val="hybridMultilevel"/>
     <w:tmpl w:val="E2C097C0"/>
@@ -9664,7 +11482,7 @@
       </w:rPr>
     </w:lvl>
   </w:abstractNum>
-  <w:abstractNum w:abstractNumId="19" w15:restartNumberingAfterBreak="0">
+  <w:abstractNum w:abstractNumId="30" w15:restartNumberingAfterBreak="0">
     <w:nsid w:val="51671FE9"/>
     <w:multiLevelType w:val="hybridMultilevel"/>
     <w:tmpl w:val="CF4C1394"/>
@@ -9777,7 +11595,7 @@
       </w:rPr>
     </w:lvl>
   </w:abstractNum>
-  <w:abstractNum w:abstractNumId="20" w15:restartNumberingAfterBreak="0">
+  <w:abstractNum w:abstractNumId="31" w15:restartNumberingAfterBreak="0">
     <w:nsid w:val="5890460F"/>
     <w:multiLevelType w:val="multilevel"/>
     <w:tmpl w:val="0419001F"/>
@@ -9863,7 +11681,120 @@
       </w:pPr>
     </w:lvl>
   </w:abstractNum>
-  <w:abstractNum w:abstractNumId="21" w15:restartNumberingAfterBreak="0">
+  <w:abstractNum w:abstractNumId="32" w15:restartNumberingAfterBreak="0">
+    <w:nsid w:val="5D386CDC"/>
+    <w:multiLevelType w:val="hybridMultilevel"/>
+    <w:tmpl w:val="E7F09768"/>
+    <w:lvl w:ilvl="0" w:tplc="18FCF840">
+      <w:start w:val="1"/>
+      <w:numFmt w:val="bullet"/>
+      <w:lvlText w:val=""/>
+      <w:lvlJc w:val="left"/>
+      <w:pPr>
+        <w:ind w:left="1429" w:hanging="360"/>
+      </w:pPr>
+      <w:rPr>
+        <w:rFonts w:ascii="Symbol" w:hAnsi="Symbol" w:hint="default"/>
+      </w:rPr>
+    </w:lvl>
+    <w:lvl w:ilvl="1" w:tplc="04190003">
+      <w:start w:val="1"/>
+      <w:numFmt w:val="bullet"/>
+      <w:lvlText w:val="o"/>
+      <w:lvlJc w:val="left"/>
+      <w:pPr>
+        <w:ind w:left="2149" w:hanging="360"/>
+      </w:pPr>
+      <w:rPr>
+        <w:rFonts w:ascii="Courier New" w:hAnsi="Courier New" w:cs="Courier New" w:hint="default"/>
+      </w:rPr>
+    </w:lvl>
+    <w:lvl w:ilvl="2" w:tplc="04190005" w:tentative="1">
+      <w:start w:val="1"/>
+      <w:numFmt w:val="bullet"/>
+      <w:lvlText w:val=""/>
+      <w:lvlJc w:val="left"/>
+      <w:pPr>
+        <w:ind w:left="2869" w:hanging="360"/>
+      </w:pPr>
+      <w:rPr>
+        <w:rFonts w:ascii="Wingdings" w:hAnsi="Wingdings" w:hint="default"/>
+      </w:rPr>
+    </w:lvl>
+    <w:lvl w:ilvl="3" w:tplc="04190001" w:tentative="1">
+      <w:start w:val="1"/>
+      <w:numFmt w:val="bullet"/>
+      <w:lvlText w:val=""/>
+      <w:lvlJc w:val="left"/>
+      <w:pPr>
+        <w:ind w:left="3589" w:hanging="360"/>
+      </w:pPr>
+      <w:rPr>
+        <w:rFonts w:ascii="Symbol" w:hAnsi="Symbol" w:hint="default"/>
+      </w:rPr>
+    </w:lvl>
+    <w:lvl w:ilvl="4" w:tplc="04190003" w:tentative="1">
+      <w:start w:val="1"/>
+      <w:numFmt w:val="bullet"/>
+      <w:lvlText w:val="o"/>
+      <w:lvlJc w:val="left"/>
+      <w:pPr>
+        <w:ind w:left="4309" w:hanging="360"/>
+      </w:pPr>
+      <w:rPr>
+        <w:rFonts w:ascii="Courier New" w:hAnsi="Courier New" w:cs="Courier New" w:hint="default"/>
+      </w:rPr>
+    </w:lvl>
+    <w:lvl w:ilvl="5" w:tplc="04190005" w:tentative="1">
+      <w:start w:val="1"/>
+      <w:numFmt w:val="bullet"/>
+      <w:lvlText w:val=""/>
+      <w:lvlJc w:val="left"/>
+      <w:pPr>
+        <w:ind w:left="5029" w:hanging="360"/>
+      </w:pPr>
+      <w:rPr>
+        <w:rFonts w:ascii="Wingdings" w:hAnsi="Wingdings" w:hint="default"/>
+      </w:rPr>
+    </w:lvl>
+    <w:lvl w:ilvl="6" w:tplc="04190001" w:tentative="1">
+      <w:start w:val="1"/>
+      <w:numFmt w:val="bullet"/>
+      <w:lvlText w:val=""/>
+      <w:lvlJc w:val="left"/>
+      <w:pPr>
+        <w:ind w:left="5749" w:hanging="360"/>
+      </w:pPr>
+      <w:rPr>
+        <w:rFonts w:ascii="Symbol" w:hAnsi="Symbol" w:hint="default"/>
+      </w:rPr>
+    </w:lvl>
+    <w:lvl w:ilvl="7" w:tplc="04190003" w:tentative="1">
+      <w:start w:val="1"/>
+      <w:numFmt w:val="bullet"/>
+      <w:lvlText w:val="o"/>
+      <w:lvlJc w:val="left"/>
+      <w:pPr>
+        <w:ind w:left="6469" w:hanging="360"/>
+      </w:pPr>
+      <w:rPr>
+        <w:rFonts w:ascii="Courier New" w:hAnsi="Courier New" w:cs="Courier New" w:hint="default"/>
+      </w:rPr>
+    </w:lvl>
+    <w:lvl w:ilvl="8" w:tplc="04190005" w:tentative="1">
+      <w:start w:val="1"/>
+      <w:numFmt w:val="bullet"/>
+      <w:lvlText w:val=""/>
+      <w:lvlJc w:val="left"/>
+      <w:pPr>
+        <w:ind w:left="7189" w:hanging="360"/>
+      </w:pPr>
+      <w:rPr>
+        <w:rFonts w:ascii="Wingdings" w:hAnsi="Wingdings" w:hint="default"/>
+      </w:rPr>
+    </w:lvl>
+  </w:abstractNum>
+  <w:abstractNum w:abstractNumId="33" w15:restartNumberingAfterBreak="0">
     <w:nsid w:val="68820019"/>
     <w:multiLevelType w:val="hybridMultilevel"/>
     <w:tmpl w:val="CE867416"/>
@@ -9952,7 +11883,7 @@
       </w:pPr>
     </w:lvl>
   </w:abstractNum>
-  <w:abstractNum w:abstractNumId="22" w15:restartNumberingAfterBreak="0">
+  <w:abstractNum w:abstractNumId="34" w15:restartNumberingAfterBreak="0">
     <w:nsid w:val="6EDB0988"/>
     <w:multiLevelType w:val="hybridMultilevel"/>
     <w:tmpl w:val="56F69D80"/>
@@ -10041,7 +11972,120 @@
       </w:pPr>
     </w:lvl>
   </w:abstractNum>
-  <w:abstractNum w:abstractNumId="23" w15:restartNumberingAfterBreak="0">
+  <w:abstractNum w:abstractNumId="35" w15:restartNumberingAfterBreak="0">
+    <w:nsid w:val="72B84EE6"/>
+    <w:multiLevelType w:val="hybridMultilevel"/>
+    <w:tmpl w:val="4442F71E"/>
+    <w:lvl w:ilvl="0" w:tplc="18FCF840">
+      <w:start w:val="1"/>
+      <w:numFmt w:val="bullet"/>
+      <w:lvlText w:val=""/>
+      <w:lvlJc w:val="left"/>
+      <w:pPr>
+        <w:ind w:left="1429" w:hanging="360"/>
+      </w:pPr>
+      <w:rPr>
+        <w:rFonts w:ascii="Symbol" w:hAnsi="Symbol" w:hint="default"/>
+      </w:rPr>
+    </w:lvl>
+    <w:lvl w:ilvl="1" w:tplc="04190003">
+      <w:start w:val="1"/>
+      <w:numFmt w:val="bullet"/>
+      <w:lvlText w:val="o"/>
+      <w:lvlJc w:val="left"/>
+      <w:pPr>
+        <w:ind w:left="2149" w:hanging="360"/>
+      </w:pPr>
+      <w:rPr>
+        <w:rFonts w:ascii="Courier New" w:hAnsi="Courier New" w:cs="Courier New" w:hint="default"/>
+      </w:rPr>
+    </w:lvl>
+    <w:lvl w:ilvl="2" w:tplc="04190005" w:tentative="1">
+      <w:start w:val="1"/>
+      <w:numFmt w:val="bullet"/>
+      <w:lvlText w:val=""/>
+      <w:lvlJc w:val="left"/>
+      <w:pPr>
+        <w:ind w:left="2869" w:hanging="360"/>
+      </w:pPr>
+      <w:rPr>
+        <w:rFonts w:ascii="Wingdings" w:hAnsi="Wingdings" w:hint="default"/>
+      </w:rPr>
+    </w:lvl>
+    <w:lvl w:ilvl="3" w:tplc="04190001" w:tentative="1">
+      <w:start w:val="1"/>
+      <w:numFmt w:val="bullet"/>
+      <w:lvlText w:val=""/>
+      <w:lvlJc w:val="left"/>
+      <w:pPr>
+        <w:ind w:left="3589" w:hanging="360"/>
+      </w:pPr>
+      <w:rPr>
+        <w:rFonts w:ascii="Symbol" w:hAnsi="Symbol" w:hint="default"/>
+      </w:rPr>
+    </w:lvl>
+    <w:lvl w:ilvl="4" w:tplc="04190003" w:tentative="1">
+      <w:start w:val="1"/>
+      <w:numFmt w:val="bullet"/>
+      <w:lvlText w:val="o"/>
+      <w:lvlJc w:val="left"/>
+      <w:pPr>
+        <w:ind w:left="4309" w:hanging="360"/>
+      </w:pPr>
+      <w:rPr>
+        <w:rFonts w:ascii="Courier New" w:hAnsi="Courier New" w:cs="Courier New" w:hint="default"/>
+      </w:rPr>
+    </w:lvl>
+    <w:lvl w:ilvl="5" w:tplc="04190005" w:tentative="1">
+      <w:start w:val="1"/>
+      <w:numFmt w:val="bullet"/>
+      <w:lvlText w:val=""/>
+      <w:lvlJc w:val="left"/>
+      <w:pPr>
+        <w:ind w:left="5029" w:hanging="360"/>
+      </w:pPr>
+      <w:rPr>
+        <w:rFonts w:ascii="Wingdings" w:hAnsi="Wingdings" w:hint="default"/>
+      </w:rPr>
+    </w:lvl>
+    <w:lvl w:ilvl="6" w:tplc="04190001" w:tentative="1">
+      <w:start w:val="1"/>
+      <w:numFmt w:val="bullet"/>
+      <w:lvlText w:val=""/>
+      <w:lvlJc w:val="left"/>
+      <w:pPr>
+        <w:ind w:left="5749" w:hanging="360"/>
+      </w:pPr>
+      <w:rPr>
+        <w:rFonts w:ascii="Symbol" w:hAnsi="Symbol" w:hint="default"/>
+      </w:rPr>
+    </w:lvl>
+    <w:lvl w:ilvl="7" w:tplc="04190003" w:tentative="1">
+      <w:start w:val="1"/>
+      <w:numFmt w:val="bullet"/>
+      <w:lvlText w:val="o"/>
+      <w:lvlJc w:val="left"/>
+      <w:pPr>
+        <w:ind w:left="6469" w:hanging="360"/>
+      </w:pPr>
+      <w:rPr>
+        <w:rFonts w:ascii="Courier New" w:hAnsi="Courier New" w:cs="Courier New" w:hint="default"/>
+      </w:rPr>
+    </w:lvl>
+    <w:lvl w:ilvl="8" w:tplc="04190005" w:tentative="1">
+      <w:start w:val="1"/>
+      <w:numFmt w:val="bullet"/>
+      <w:lvlText w:val=""/>
+      <w:lvlJc w:val="left"/>
+      <w:pPr>
+        <w:ind w:left="7189" w:hanging="360"/>
+      </w:pPr>
+      <w:rPr>
+        <w:rFonts w:ascii="Wingdings" w:hAnsi="Wingdings" w:hint="default"/>
+      </w:rPr>
+    </w:lvl>
+  </w:abstractNum>
+  <w:abstractNum w:abstractNumId="36" w15:restartNumberingAfterBreak="0">
     <w:nsid w:val="75D01106"/>
     <w:multiLevelType w:val="hybridMultilevel"/>
     <w:tmpl w:val="7D907F3E"/>
@@ -10154,7 +12198,7 @@
       </w:rPr>
     </w:lvl>
   </w:abstractNum>
-  <w:abstractNum w:abstractNumId="24" w15:restartNumberingAfterBreak="0">
+  <w:abstractNum w:abstractNumId="37" w15:restartNumberingAfterBreak="0">
     <w:nsid w:val="78121787"/>
     <w:multiLevelType w:val="hybridMultilevel"/>
     <w:tmpl w:val="A18C12BE"/>
@@ -10267,7 +12311,7 @@
       </w:rPr>
     </w:lvl>
   </w:abstractNum>
-  <w:abstractNum w:abstractNumId="25" w15:restartNumberingAfterBreak="0">
+  <w:abstractNum w:abstractNumId="38" w15:restartNumberingAfterBreak="0">
     <w:nsid w:val="796E540D"/>
     <w:multiLevelType w:val="hybridMultilevel"/>
     <w:tmpl w:val="9794745C"/>
@@ -10381,88 +12425,127 @@
     </w:lvl>
   </w:abstractNum>
   <w:num w:numId="1">
+    <w:abstractNumId w:val="12"/>
+  </w:num>
+  <w:num w:numId="2">
+    <w:abstractNumId w:val="23"/>
+  </w:num>
+  <w:num w:numId="3">
+    <w:abstractNumId w:val="3"/>
+  </w:num>
+  <w:num w:numId="4">
     <w:abstractNumId w:val="7"/>
   </w:num>
-  <w:num w:numId="2">
+  <w:num w:numId="5">
+    <w:abstractNumId w:val="26"/>
+  </w:num>
+  <w:num w:numId="6">
+    <w:abstractNumId w:val="37"/>
+  </w:num>
+  <w:num w:numId="7">
+    <w:abstractNumId w:val="29"/>
+  </w:num>
+  <w:num w:numId="8">
+    <w:abstractNumId w:val="22"/>
+  </w:num>
+  <w:num w:numId="9">
+    <w:abstractNumId w:val="25"/>
+  </w:num>
+  <w:num w:numId="10">
+    <w:abstractNumId w:val="33"/>
+  </w:num>
+  <w:num w:numId="11">
+    <w:abstractNumId w:val="13"/>
+  </w:num>
+  <w:num w:numId="12">
+    <w:abstractNumId w:val="9"/>
+  </w:num>
+  <w:num w:numId="13">
+    <w:abstractNumId w:val="11"/>
+  </w:num>
+  <w:num w:numId="14">
+    <w:abstractNumId w:val="1"/>
+  </w:num>
+  <w:num w:numId="15">
+    <w:abstractNumId w:val="34"/>
+  </w:num>
+  <w:num w:numId="16">
+    <w:abstractNumId w:val="30"/>
+  </w:num>
+  <w:num w:numId="17">
+    <w:abstractNumId w:val="36"/>
+  </w:num>
+  <w:num w:numId="18">
     <w:abstractNumId w:val="15"/>
   </w:num>
-  <w:num w:numId="3">
-    <w:abstractNumId w:val="1"/>
+  <w:num w:numId="19">
+    <w:abstractNumId w:val="20"/>
   </w:num>
-  <w:num w:numId="4">
-    <w:abstractNumId w:val="3"/>
+  <w:num w:numId="20">
+    <w:abstractNumId w:val="19"/>
   </w:num>
-  <w:num w:numId="5">
+  <w:num w:numId="21">
+    <w:abstractNumId w:val="10"/>
+  </w:num>
+  <w:num w:numId="22">
+    <w:abstractNumId w:val="31"/>
+  </w:num>
+  <w:num w:numId="23">
+    <w:abstractNumId w:val="16"/>
+  </w:num>
+  <w:num w:numId="24">
+    <w:abstractNumId w:val="5"/>
+  </w:num>
+  <w:num w:numId="25">
+    <w:abstractNumId w:val="38"/>
+  </w:num>
+  <w:num w:numId="26">
+    <w:abstractNumId w:val="14"/>
+  </w:num>
+  <w:num w:numId="27">
+    <w:abstractNumId w:val="4"/>
+  </w:num>
+  <w:num w:numId="28">
+    <w:abstractNumId w:val="24"/>
+  </w:num>
+  <w:num w:numId="29">
+    <w:abstractNumId w:val="27"/>
+  </w:num>
+  <w:num w:numId="30">
+    <w:abstractNumId w:val="2"/>
+  </w:num>
+  <w:num w:numId="31">
+    <w:abstractNumId w:val="0"/>
+  </w:num>
+  <w:num w:numId="32">
+    <w:abstractNumId w:val="8"/>
+  </w:num>
+  <w:num w:numId="33">
+    <w:abstractNumId w:val="18"/>
+  </w:num>
+  <w:num w:numId="34">
+    <w:abstractNumId w:val="35"/>
+  </w:num>
+  <w:num w:numId="35">
+    <w:abstractNumId w:val="21"/>
+  </w:num>
+  <w:num w:numId="36">
+    <w:abstractNumId w:val="28"/>
+  </w:num>
+  <w:num w:numId="37">
     <w:abstractNumId w:val="17"/>
   </w:num>
-  <w:num w:numId="6">
-    <w:abstractNumId w:val="24"/>
+  <w:num w:numId="38">
+    <w:abstractNumId w:val="32"/>
   </w:num>
-  <w:num w:numId="7">
-    <w:abstractNumId w:val="18"/>
-  </w:num>
-  <w:num w:numId="8">
-    <w:abstractNumId w:val="14"/>
-  </w:num>
-  <w:num w:numId="9">
-    <w:abstractNumId w:val="16"/>
-  </w:num>
-  <w:num w:numId="10">
-    <w:abstractNumId w:val="21"/>
-  </w:num>
-  <w:num w:numId="11">
-    <w:abstractNumId w:val="8"/>
-  </w:num>
-  <w:num w:numId="12">
-    <w:abstractNumId w:val="4"/>
-  </w:num>
-  <w:num w:numId="13">
+  <w:num w:numId="39">
     <w:abstractNumId w:val="6"/>
-  </w:num>
-  <w:num w:numId="14">
-    <w:abstractNumId w:val="0"/>
-  </w:num>
-  <w:num w:numId="15">
-    <w:abstractNumId w:val="22"/>
-  </w:num>
-  <w:num w:numId="16">
-    <w:abstractNumId w:val="19"/>
-  </w:num>
-  <w:num w:numId="17">
-    <w:abstractNumId w:val="23"/>
-  </w:num>
-  <w:num w:numId="18">
-    <w:abstractNumId w:val="10"/>
-  </w:num>
-  <w:num w:numId="19">
-    <w:abstractNumId w:val="13"/>
-  </w:num>
-  <w:num w:numId="20">
-    <w:abstractNumId w:val="12"/>
-  </w:num>
-  <w:num w:numId="21">
-    <w:abstractNumId w:val="5"/>
-  </w:num>
-  <w:num w:numId="22">
-    <w:abstractNumId w:val="20"/>
-  </w:num>
-  <w:num w:numId="23">
-    <w:abstractNumId w:val="11"/>
-  </w:num>
-  <w:num w:numId="24">
-    <w:abstractNumId w:val="2"/>
-  </w:num>
-  <w:num w:numId="25">
-    <w:abstractNumId w:val="25"/>
-  </w:num>
-  <w:num w:numId="26">
-    <w:abstractNumId w:val="9"/>
   </w:num>
 </w:numbering>
 </file>
 
 <file path=word/styles.xml><?xml version="1.0" encoding="utf-8"?>
-<w:styles xmlns:mc="http://schemas.openxmlformats.org/markup-compatibility/2006" xmlns:r="http://schemas.openxmlformats.org/officeDocument/2006/relationships" xmlns:w="http://schemas.openxmlformats.org/wordprocessingml/2006/main" xmlns:w14="http://schemas.microsoft.com/office/word/2010/wordml" xmlns:w15="http://schemas.microsoft.com/office/word/2012/wordml" xmlns:w16cid="http://schemas.microsoft.com/office/word/2016/wordml/cid" xmlns:w16se="http://schemas.microsoft.com/office/word/2015/wordml/symex" mc:Ignorable="w14 w15 w16se w16cid">
+<w:styles xmlns:mc="http://schemas.openxmlformats.org/markup-compatibility/2006" xmlns:r="http://schemas.openxmlformats.org/officeDocument/2006/relationships" xmlns:w="http://schemas.openxmlformats.org/wordprocessingml/2006/main" xmlns:w14="http://schemas.microsoft.com/office/word/2010/wordml" xmlns:w15="http://schemas.microsoft.com/office/word/2012/wordml" mc:Ignorable="w14 w15">
   <w:docDefaults>
     <w:rPrDefault>
       <w:rPr>
@@ -10478,7 +12561,7 @@
       </w:pPr>
     </w:pPrDefault>
   </w:docDefaults>
-  <w:latentStyles w:defLockedState="0" w:defUIPriority="99" w:defSemiHidden="0" w:defUnhideWhenUsed="0" w:defQFormat="0" w:count="375">
+  <w:latentStyles w:defLockedState="0" w:defUIPriority="99" w:defSemiHidden="0" w:defUnhideWhenUsed="0" w:defQFormat="0" w:count="371">
     <w:lsdException w:name="Normal" w:uiPriority="0" w:qFormat="1"/>
     <w:lsdException w:name="heading 1" w:uiPriority="9" w:qFormat="1"/>
     <w:lsdException w:name="heading 2" w:semiHidden="1" w:uiPriority="9" w:unhideWhenUsed="1" w:qFormat="1"/>
@@ -10850,15 +12933,11 @@
     <w:lsdException w:name="List Table 5 Dark Accent 6" w:uiPriority="50"/>
     <w:lsdException w:name="List Table 6 Colorful Accent 6" w:uiPriority="51"/>
     <w:lsdException w:name="List Table 7 Colorful Accent 6" w:uiPriority="52"/>
-    <w:lsdException w:name="Mention" w:semiHidden="1" w:unhideWhenUsed="1"/>
-    <w:lsdException w:name="Smart Hyperlink" w:semiHidden="1" w:unhideWhenUsed="1"/>
-    <w:lsdException w:name="Hashtag" w:semiHidden="1" w:unhideWhenUsed="1"/>
-    <w:lsdException w:name="Unresolved Mention" w:semiHidden="1" w:unhideWhenUsed="1"/>
   </w:latentStyles>
   <w:style w:type="paragraph" w:default="1" w:styleId="a">
     <w:name w:val="Normal"/>
     <w:qFormat/>
-    <w:rsid w:val="00ED64FA"/>
+    <w:rsid w:val="005F6DA8"/>
     <w:pPr>
       <w:spacing w:after="0" w:line="360" w:lineRule="auto"/>
       <w:ind w:firstLine="709"/>
@@ -11402,7 +13481,7 @@
 </file>
 
 <file path=customXml/itemProps1.xml><?xml version="1.0" encoding="utf-8"?>
-<ds:datastoreItem xmlns:ds="http://schemas.openxmlformats.org/officeDocument/2006/customXml" ds:itemID="{28E1E081-C564-481D-A7C6-289E9C2F650C}">
+<ds:datastoreItem xmlns:ds="http://schemas.openxmlformats.org/officeDocument/2006/customXml" ds:itemID="{C644AE40-F128-489D-B233-A417653CA548}">
   <ds:schemaRefs>
     <ds:schemaRef ds:uri="http://schemas.openxmlformats.org/officeDocument/2006/bibliography"/>
   </ds:schemaRefs>
